--- a/Отчёт.docx
+++ b/Отчёт.docx
@@ -8,31 +8,35 @@
         <w:jc w:val="center"/>
         <w:outlineLvl w:val="0"/>
         <w:rPr>
-          <w:rFonts w:ascii="Times New Roman" w:hAnsi="Times New Roman"/>
+          <w:rFonts w:ascii="Times New Roman" w:hAnsi="Times New Roman" w:cs="Times New Roman"/>
           <w:sz w:val="24"/>
           <w:szCs w:val="24"/>
         </w:rPr>
       </w:pPr>
-      <w:r>
-        <w:rPr>
-          <w:rFonts w:ascii="Times New Roman" w:hAnsi="Times New Roman"/>
+      <w:bookmarkStart w:id="0" w:name="_Toc109593980"/>
+      <w:bookmarkStart w:id="1" w:name="_Toc109595473"/>
+      <w:r>
+        <w:rPr>
+          <w:rFonts w:ascii="Times New Roman" w:hAnsi="Times New Roman" w:cs="Times New Roman"/>
         </w:rPr>
         <w:t>МИНОБРНАУКИ РОССИИ</w:t>
       </w:r>
+      <w:bookmarkEnd w:id="0"/>
+      <w:bookmarkEnd w:id="1"/>
     </w:p>
     <w:p>
       <w:pPr>
         <w:ind w:left="567"/>
         <w:jc w:val="center"/>
         <w:rPr>
-          <w:rFonts w:ascii="Times New Roman" w:hAnsi="Times New Roman"/>
+          <w:rFonts w:ascii="Times New Roman" w:hAnsi="Times New Roman" w:cs="Times New Roman"/>
           <w:sz w:val="24"/>
           <w:szCs w:val="24"/>
         </w:rPr>
       </w:pPr>
       <w:r>
         <w:rPr>
-          <w:rFonts w:ascii="Times New Roman" w:hAnsi="Times New Roman"/>
+          <w:rFonts w:ascii="Times New Roman" w:hAnsi="Times New Roman" w:cs="Times New Roman"/>
           <w:noProof/>
           <w:sz w:val="24"/>
           <w:szCs w:val="24"/>
@@ -64,7 +68,7 @@
                     </pic:cNvPicPr>
                   </pic:nvPicPr>
                   <pic:blipFill>
-                    <a:blip r:embed="rId4">
+                    <a:blip r:embed="rId8">
                       <a:grayscl/>
                       <a:extLst>
                         <a:ext uri="{28A0092B-C50C-407E-A947-70E740481C1C}">
@@ -98,7 +102,7 @@
       </w:r>
       <w:r>
         <w:rPr>
-          <w:rFonts w:ascii="Times New Roman" w:hAnsi="Times New Roman"/>
+          <w:rFonts w:ascii="Times New Roman" w:hAnsi="Times New Roman" w:cs="Times New Roman"/>
           <w:sz w:val="24"/>
           <w:szCs w:val="24"/>
         </w:rPr>
@@ -111,33 +115,37 @@
         <w:jc w:val="center"/>
         <w:outlineLvl w:val="0"/>
         <w:rPr>
-          <w:rFonts w:ascii="Times New Roman" w:hAnsi="Times New Roman"/>
+          <w:rFonts w:ascii="Times New Roman" w:hAnsi="Times New Roman" w:cs="Times New Roman"/>
           <w:sz w:val="24"/>
           <w:szCs w:val="24"/>
         </w:rPr>
       </w:pPr>
-      <w:r>
-        <w:rPr>
-          <w:rFonts w:ascii="Times New Roman" w:hAnsi="Times New Roman"/>
+      <w:bookmarkStart w:id="2" w:name="_Toc109593981"/>
+      <w:bookmarkStart w:id="3" w:name="_Toc109595474"/>
+      <w:r>
+        <w:rPr>
+          <w:rFonts w:ascii="Times New Roman" w:hAnsi="Times New Roman" w:cs="Times New Roman"/>
           <w:sz w:val="24"/>
           <w:szCs w:val="24"/>
         </w:rPr>
         <w:t>НИЖЕГОРОДСКИЙ ГОСУДАРСТВЕННЫЙ ТЕХНИЧЕСКИЙ</w:t>
       </w:r>
+      <w:bookmarkEnd w:id="2"/>
+      <w:bookmarkEnd w:id="3"/>
     </w:p>
     <w:p>
       <w:pPr>
         <w:ind w:left="567"/>
         <w:jc w:val="center"/>
         <w:rPr>
-          <w:rFonts w:ascii="Times New Roman" w:hAnsi="Times New Roman"/>
+          <w:rFonts w:ascii="Times New Roman" w:hAnsi="Times New Roman" w:cs="Times New Roman"/>
           <w:sz w:val="24"/>
           <w:szCs w:val="24"/>
         </w:rPr>
       </w:pPr>
       <w:r>
         <w:rPr>
-          <w:rFonts w:ascii="Times New Roman" w:hAnsi="Times New Roman"/>
+          <w:rFonts w:ascii="Times New Roman" w:hAnsi="Times New Roman" w:cs="Times New Roman"/>
           <w:sz w:val="24"/>
           <w:szCs w:val="24"/>
         </w:rPr>
@@ -148,7 +156,7 @@
       <w:pPr>
         <w:ind w:left="567"/>
         <w:rPr>
-          <w:rFonts w:ascii="Times New Roman" w:hAnsi="Times New Roman"/>
+          <w:rFonts w:ascii="Times New Roman" w:hAnsi="Times New Roman" w:cs="Times New Roman"/>
           <w:sz w:val="28"/>
           <w:szCs w:val="28"/>
         </w:rPr>
@@ -159,14 +167,14 @@
         <w:ind w:left="567"/>
         <w:jc w:val="center"/>
         <w:rPr>
-          <w:rFonts w:ascii="Times New Roman" w:hAnsi="Times New Roman"/>
-          <w:sz w:val="28"/>
-          <w:szCs w:val="28"/>
-        </w:rPr>
-      </w:pPr>
-      <w:r>
-        <w:rPr>
-          <w:rFonts w:ascii="Times New Roman" w:hAnsi="Times New Roman"/>
+          <w:rFonts w:ascii="Times New Roman" w:hAnsi="Times New Roman" w:cs="Times New Roman"/>
+          <w:sz w:val="28"/>
+          <w:szCs w:val="28"/>
+        </w:rPr>
+      </w:pPr>
+      <w:r>
+        <w:rPr>
+          <w:rFonts w:ascii="Times New Roman" w:hAnsi="Times New Roman" w:cs="Times New Roman"/>
           <w:sz w:val="28"/>
           <w:szCs w:val="28"/>
         </w:rPr>
@@ -177,14 +185,14 @@
       <w:pPr>
         <w:jc w:val="center"/>
         <w:rPr>
-          <w:rFonts w:ascii="Times New Roman" w:hAnsi="Times New Roman"/>
-          <w:sz w:val="28"/>
-          <w:szCs w:val="28"/>
-        </w:rPr>
-      </w:pPr>
-      <w:r>
-        <w:rPr>
-          <w:rFonts w:ascii="Times New Roman" w:hAnsi="Times New Roman"/>
+          <w:rFonts w:ascii="Times New Roman" w:hAnsi="Times New Roman" w:cs="Times New Roman"/>
+          <w:sz w:val="28"/>
+          <w:szCs w:val="28"/>
+        </w:rPr>
+      </w:pPr>
+      <w:r>
+        <w:rPr>
+          <w:rFonts w:ascii="Times New Roman" w:hAnsi="Times New Roman" w:cs="Times New Roman"/>
           <w:sz w:val="28"/>
           <w:szCs w:val="28"/>
         </w:rPr>
@@ -194,7 +202,7 @@
     <w:p>
       <w:pPr>
         <w:rPr>
-          <w:rFonts w:ascii="Times New Roman" w:hAnsi="Times New Roman"/>
+          <w:rFonts w:ascii="Times New Roman" w:hAnsi="Times New Roman" w:cs="Times New Roman"/>
           <w:color w:val="7F7F7F"/>
           <w:sz w:val="28"/>
           <w:szCs w:val="28"/>
@@ -206,33 +214,37 @@
         <w:jc w:val="center"/>
         <w:outlineLvl w:val="0"/>
         <w:rPr>
-          <w:rFonts w:ascii="Times New Roman" w:hAnsi="Times New Roman"/>
+          <w:rFonts w:ascii="Times New Roman" w:hAnsi="Times New Roman" w:cs="Times New Roman"/>
           <w:sz w:val="36"/>
           <w:szCs w:val="36"/>
         </w:rPr>
       </w:pPr>
-      <w:r>
-        <w:rPr>
-          <w:rFonts w:ascii="Times New Roman" w:hAnsi="Times New Roman"/>
+      <w:bookmarkStart w:id="4" w:name="_Toc109593982"/>
+      <w:bookmarkStart w:id="5" w:name="_Toc109595475"/>
+      <w:r>
+        <w:rPr>
+          <w:rFonts w:ascii="Times New Roman" w:hAnsi="Times New Roman" w:cs="Times New Roman"/>
           <w:sz w:val="36"/>
           <w:szCs w:val="36"/>
         </w:rPr>
         <w:t>ОТЧЕТ</w:t>
       </w:r>
+      <w:bookmarkEnd w:id="4"/>
+      <w:bookmarkEnd w:id="5"/>
     </w:p>
     <w:p>
       <w:pPr>
         <w:spacing w:line="240" w:lineRule="auto"/>
         <w:jc w:val="center"/>
         <w:rPr>
-          <w:rFonts w:ascii="Times New Roman" w:hAnsi="Times New Roman"/>
-          <w:sz w:val="28"/>
-          <w:szCs w:val="28"/>
-        </w:rPr>
-      </w:pPr>
-      <w:r>
-        <w:rPr>
-          <w:rFonts w:ascii="Times New Roman" w:hAnsi="Times New Roman"/>
+          <w:rFonts w:ascii="Times New Roman" w:hAnsi="Times New Roman" w:cs="Times New Roman"/>
+          <w:sz w:val="28"/>
+          <w:szCs w:val="28"/>
+        </w:rPr>
+      </w:pPr>
+      <w:r>
+        <w:rPr>
+          <w:rFonts w:ascii="Times New Roman" w:hAnsi="Times New Roman" w:cs="Times New Roman"/>
           <w:sz w:val="28"/>
           <w:szCs w:val="28"/>
         </w:rPr>
@@ -242,61 +254,61 @@
     <w:p>
       <w:pPr>
         <w:rPr>
-          <w:rFonts w:ascii="Times New Roman" w:hAnsi="Times New Roman"/>
-          <w:sz w:val="28"/>
-          <w:szCs w:val="28"/>
-        </w:rPr>
-      </w:pPr>
-    </w:p>
-    <w:p>
-      <w:pPr>
-        <w:rPr>
-          <w:rFonts w:ascii="Times New Roman" w:hAnsi="Times New Roman"/>
-          <w:sz w:val="28"/>
-          <w:szCs w:val="28"/>
-        </w:rPr>
-      </w:pPr>
-    </w:p>
-    <w:p>
-      <w:pPr>
-        <w:rPr>
-          <w:rFonts w:ascii="Times New Roman" w:hAnsi="Times New Roman"/>
-          <w:sz w:val="28"/>
-          <w:szCs w:val="28"/>
-        </w:rPr>
-      </w:pPr>
-    </w:p>
-    <w:p>
-      <w:pPr>
-        <w:rPr>
-          <w:rFonts w:ascii="Times New Roman" w:hAnsi="Times New Roman"/>
-          <w:sz w:val="28"/>
-          <w:szCs w:val="28"/>
-        </w:rPr>
-      </w:pPr>
-    </w:p>
-    <w:p>
-      <w:pPr>
-        <w:rPr>
-          <w:rFonts w:ascii="Times New Roman" w:hAnsi="Times New Roman"/>
-          <w:sz w:val="28"/>
-          <w:szCs w:val="28"/>
-        </w:rPr>
-      </w:pPr>
-    </w:p>
-    <w:p>
-      <w:pPr>
-        <w:rPr>
-          <w:rFonts w:ascii="Times New Roman" w:hAnsi="Times New Roman"/>
-          <w:sz w:val="28"/>
-          <w:szCs w:val="28"/>
-        </w:rPr>
-      </w:pPr>
-    </w:p>
-    <w:p>
-      <w:pPr>
-        <w:rPr>
-          <w:rFonts w:ascii="Times New Roman" w:hAnsi="Times New Roman"/>
+          <w:rFonts w:ascii="Times New Roman" w:hAnsi="Times New Roman" w:cs="Times New Roman"/>
+          <w:sz w:val="28"/>
+          <w:szCs w:val="28"/>
+        </w:rPr>
+      </w:pPr>
+    </w:p>
+    <w:p>
+      <w:pPr>
+        <w:rPr>
+          <w:rFonts w:ascii="Times New Roman" w:hAnsi="Times New Roman" w:cs="Times New Roman"/>
+          <w:sz w:val="28"/>
+          <w:szCs w:val="28"/>
+        </w:rPr>
+      </w:pPr>
+    </w:p>
+    <w:p>
+      <w:pPr>
+        <w:rPr>
+          <w:rFonts w:ascii="Times New Roman" w:hAnsi="Times New Roman" w:cs="Times New Roman"/>
+          <w:sz w:val="28"/>
+          <w:szCs w:val="28"/>
+        </w:rPr>
+      </w:pPr>
+    </w:p>
+    <w:p>
+      <w:pPr>
+        <w:rPr>
+          <w:rFonts w:ascii="Times New Roman" w:hAnsi="Times New Roman" w:cs="Times New Roman"/>
+          <w:sz w:val="28"/>
+          <w:szCs w:val="28"/>
+        </w:rPr>
+      </w:pPr>
+    </w:p>
+    <w:p>
+      <w:pPr>
+        <w:rPr>
+          <w:rFonts w:ascii="Times New Roman" w:hAnsi="Times New Roman" w:cs="Times New Roman"/>
+          <w:sz w:val="28"/>
+          <w:szCs w:val="28"/>
+        </w:rPr>
+      </w:pPr>
+    </w:p>
+    <w:p>
+      <w:pPr>
+        <w:rPr>
+          <w:rFonts w:ascii="Times New Roman" w:hAnsi="Times New Roman" w:cs="Times New Roman"/>
+          <w:sz w:val="28"/>
+          <w:szCs w:val="28"/>
+        </w:rPr>
+      </w:pPr>
+    </w:p>
+    <w:p>
+      <w:pPr>
+        <w:rPr>
+          <w:rFonts w:ascii="Times New Roman" w:hAnsi="Times New Roman" w:cs="Times New Roman"/>
           <w:sz w:val="28"/>
           <w:szCs w:val="28"/>
         </w:rPr>
@@ -307,47 +319,45 @@
         <w:ind w:left="4678"/>
         <w:outlineLvl w:val="0"/>
         <w:rPr>
-          <w:rFonts w:ascii="Times New Roman" w:hAnsi="Times New Roman"/>
-        </w:rPr>
-      </w:pPr>
-      <w:r>
-        <w:rPr>
-          <w:rFonts w:ascii="Times New Roman" w:hAnsi="Times New Roman"/>
+          <w:rFonts w:ascii="Times New Roman" w:hAnsi="Times New Roman" w:cs="Times New Roman"/>
+        </w:rPr>
+      </w:pPr>
+      <w:bookmarkStart w:id="6" w:name="_Toc109593983"/>
+      <w:bookmarkStart w:id="7" w:name="_Toc109595476"/>
+      <w:r>
+        <w:rPr>
+          <w:rFonts w:ascii="Times New Roman" w:hAnsi="Times New Roman" w:cs="Times New Roman"/>
         </w:rPr>
         <w:t>РУКОВОДИТЕЛЬ:</w:t>
       </w:r>
+      <w:bookmarkEnd w:id="6"/>
+      <w:bookmarkEnd w:id="7"/>
     </w:p>
     <w:p>
       <w:pPr>
         <w:spacing w:after="0" w:line="240" w:lineRule="auto"/>
         <w:ind w:left="4678"/>
         <w:rPr>
-          <w:rFonts w:ascii="Times New Roman" w:hAnsi="Times New Roman"/>
-        </w:rPr>
-      </w:pPr>
-      <w:r>
-        <w:rPr>
-          <w:rFonts w:ascii="Times New Roman" w:hAnsi="Times New Roman"/>
-        </w:rPr>
-        <w:t>________________</w:t>
-      </w:r>
-      <w:r>
-        <w:rPr>
-          <w:rFonts w:ascii="Times New Roman" w:hAnsi="Times New Roman"/>
-        </w:rPr>
-        <w:t xml:space="preserve">            _</w:t>
-      </w:r>
-      <w:r>
-        <w:rPr>
-          <w:rFonts w:ascii="Times New Roman" w:hAnsi="Times New Roman"/>
+          <w:rFonts w:ascii="Times New Roman" w:hAnsi="Times New Roman" w:cs="Times New Roman"/>
+        </w:rPr>
+      </w:pPr>
+      <w:r>
+        <w:rPr>
+          <w:rFonts w:ascii="Times New Roman" w:hAnsi="Times New Roman" w:cs="Times New Roman"/>
+        </w:rPr>
+        <w:t xml:space="preserve">________________            </w:t>
+      </w:r>
+      <w:r>
+        <w:rPr>
+          <w:rFonts w:ascii="Times New Roman" w:hAnsi="Times New Roman" w:cs="Times New Roman"/>
           <w:u w:val="single"/>
         </w:rPr>
-        <w:t xml:space="preserve">       </w:t>
+        <w:t xml:space="preserve">      </w:t>
       </w:r>
       <w:proofErr w:type="spellStart"/>
       <w:r>
         <w:rPr>
-          <w:rFonts w:ascii="Times New Roman" w:hAnsi="Times New Roman"/>
+          <w:rFonts w:ascii="Times New Roman" w:hAnsi="Times New Roman" w:cs="Times New Roman"/>
           <w:u w:val="single"/>
         </w:rPr>
         <w:t>Жевнерчук</w:t>
@@ -355,31 +365,16 @@
       <w:proofErr w:type="spellEnd"/>
       <w:r>
         <w:rPr>
-          <w:rFonts w:ascii="Times New Roman" w:hAnsi="Times New Roman"/>
+          <w:rFonts w:ascii="Times New Roman" w:hAnsi="Times New Roman" w:cs="Times New Roman"/>
           <w:u w:val="single"/>
         </w:rPr>
-        <w:t xml:space="preserve"> </w:t>
-      </w:r>
-      <w:proofErr w:type="gramStart"/>
-      <w:r>
-        <w:rPr>
-          <w:rFonts w:ascii="Times New Roman" w:hAnsi="Times New Roman"/>
-          <w:u w:val="single"/>
-        </w:rPr>
-        <w:t>Д.В,</w:t>
-      </w:r>
-      <w:r>
-        <w:rPr>
-          <w:rFonts w:ascii="Times New Roman" w:hAnsi="Times New Roman"/>
-        </w:rPr>
-        <w:t>_</w:t>
-      </w:r>
-      <w:proofErr w:type="gramEnd"/>
-      <w:r>
-        <w:rPr>
-          <w:rFonts w:ascii="Times New Roman" w:hAnsi="Times New Roman"/>
-        </w:rPr>
-        <w:t>_</w:t>
+        <w:t xml:space="preserve"> Д.В,</w:t>
+      </w:r>
+      <w:r>
+        <w:rPr>
+          <w:rFonts w:ascii="Times New Roman" w:hAnsi="Times New Roman" w:cs="Times New Roman"/>
+        </w:rPr>
+        <w:t>__</w:t>
       </w:r>
     </w:p>
     <w:p>
@@ -387,164 +382,214 @@
         <w:spacing w:after="0" w:line="240" w:lineRule="auto"/>
         <w:ind w:left="4678"/>
         <w:rPr>
-          <w:rFonts w:ascii="Times New Roman" w:hAnsi="Times New Roman"/>
-          <w:sz w:val="28"/>
-          <w:szCs w:val="28"/>
-        </w:rPr>
-      </w:pPr>
-      <w:r>
-        <w:rPr>
-          <w:rFonts w:ascii="Times New Roman" w:hAnsi="Times New Roman"/>
+          <w:rFonts w:ascii="Times New Roman" w:hAnsi="Times New Roman" w:cs="Times New Roman"/>
+          <w:sz w:val="28"/>
+          <w:szCs w:val="28"/>
+        </w:rPr>
+      </w:pPr>
+      <w:r>
+        <w:rPr>
+          <w:rFonts w:ascii="Times New Roman" w:hAnsi="Times New Roman" w:cs="Times New Roman"/>
           <w:color w:val="7F7F7F"/>
           <w:sz w:val="20"/>
           <w:szCs w:val="20"/>
         </w:rPr>
         <w:tab/>
-      </w:r>
-      <w:r>
-        <w:rPr>
-          <w:rFonts w:ascii="Times New Roman" w:hAnsi="Times New Roman"/>
+        <w:t>(подпись)</w:t>
+      </w:r>
+      <w:r>
+        <w:rPr>
+          <w:rFonts w:ascii="Times New Roman" w:hAnsi="Times New Roman" w:cs="Times New Roman"/>
+          <w:sz w:val="28"/>
+          <w:szCs w:val="28"/>
+        </w:rPr>
+        <w:tab/>
+      </w:r>
+      <w:r>
+        <w:rPr>
+          <w:rFonts w:ascii="Times New Roman" w:hAnsi="Times New Roman" w:cs="Times New Roman"/>
+          <w:sz w:val="28"/>
+          <w:szCs w:val="28"/>
+        </w:rPr>
+        <w:tab/>
+      </w:r>
+      <w:r>
+        <w:rPr>
+          <w:rFonts w:ascii="Times New Roman" w:hAnsi="Times New Roman" w:cs="Times New Roman"/>
+          <w:sz w:val="28"/>
+          <w:szCs w:val="28"/>
+        </w:rPr>
+        <w:tab/>
+      </w:r>
+    </w:p>
+    <w:p>
+      <w:pPr>
+        <w:ind w:left="4678"/>
+        <w:rPr>
+          <w:rFonts w:ascii="Times New Roman" w:hAnsi="Times New Roman" w:cs="Times New Roman"/>
+          <w:sz w:val="8"/>
+          <w:szCs w:val="8"/>
+        </w:rPr>
+      </w:pPr>
+    </w:p>
+    <w:p>
+      <w:pPr>
+        <w:ind w:left="4678"/>
+        <w:outlineLvl w:val="0"/>
+        <w:rPr>
+          <w:rFonts w:ascii="Times New Roman" w:hAnsi="Times New Roman" w:cs="Times New Roman"/>
+        </w:rPr>
+      </w:pPr>
+      <w:bookmarkStart w:id="8" w:name="_Toc109593984"/>
+      <w:bookmarkStart w:id="9" w:name="_Toc109595477"/>
+      <w:r>
+        <w:rPr>
+          <w:rFonts w:ascii="Times New Roman" w:hAnsi="Times New Roman" w:cs="Times New Roman"/>
+        </w:rPr>
+        <w:t>СТУДЕНТ</w:t>
+      </w:r>
+      <w:r>
+        <w:rPr>
+          <w:rFonts w:ascii="Times New Roman" w:hAnsi="Times New Roman" w:cs="Times New Roman"/>
+        </w:rPr>
+        <w:t>Ы</w:t>
+      </w:r>
+      <w:r>
+        <w:rPr>
+          <w:rFonts w:ascii="Times New Roman" w:hAnsi="Times New Roman" w:cs="Times New Roman"/>
+        </w:rPr>
+        <w:t>:</w:t>
+      </w:r>
+      <w:bookmarkEnd w:id="8"/>
+      <w:bookmarkEnd w:id="9"/>
+    </w:p>
+    <w:p>
+      <w:pPr>
+        <w:spacing w:after="0" w:line="240" w:lineRule="auto"/>
+        <w:ind w:left="4956"/>
+        <w:rPr>
+          <w:rFonts w:ascii="Times New Roman" w:hAnsi="Times New Roman" w:cs="Times New Roman"/>
+        </w:rPr>
+      </w:pPr>
+      <w:r>
+        <w:rPr>
+          <w:rFonts w:ascii="Times New Roman" w:hAnsi="Times New Roman" w:cs="Times New Roman"/>
+        </w:rPr>
+        <w:t xml:space="preserve">________________         </w:t>
+      </w:r>
+      <w:proofErr w:type="spellStart"/>
+      <w:r>
+        <w:rPr>
+          <w:rFonts w:ascii="Times New Roman" w:hAnsi="Times New Roman" w:cs="Times New Roman"/>
+        </w:rPr>
+        <w:t>Корязин</w:t>
+      </w:r>
+      <w:proofErr w:type="spellEnd"/>
+      <w:r>
+        <w:rPr>
+          <w:rFonts w:ascii="Times New Roman" w:hAnsi="Times New Roman" w:cs="Times New Roman"/>
+        </w:rPr>
+        <w:t xml:space="preserve"> Е.А.</w:t>
+      </w:r>
+      <w:r>
+        <w:rPr>
+          <w:rFonts w:ascii="Times New Roman" w:hAnsi="Times New Roman" w:cs="Times New Roman"/>
+        </w:rPr>
+        <w:br/>
+        <w:t>________________         Терешин А.В.</w:t>
+      </w:r>
+    </w:p>
+    <w:p>
+      <w:pPr>
+        <w:spacing w:after="0" w:line="240" w:lineRule="auto"/>
+        <w:ind w:left="4678" w:firstLine="278"/>
+        <w:rPr>
+          <w:rFonts w:ascii="Times New Roman" w:hAnsi="Times New Roman" w:cs="Times New Roman"/>
+          <w:color w:val="7F7F7F"/>
+          <w:sz w:val="36"/>
+          <w:szCs w:val="36"/>
+        </w:rPr>
+      </w:pPr>
+      <w:r>
+        <w:rPr>
+          <w:rFonts w:ascii="Times New Roman" w:hAnsi="Times New Roman" w:cs="Times New Roman"/>
           <w:color w:val="7F7F7F"/>
           <w:sz w:val="20"/>
           <w:szCs w:val="20"/>
         </w:rPr>
-        <w:t>(подпись)</w:t>
-      </w:r>
-      <w:r>
-        <w:rPr>
-          <w:rFonts w:ascii="Times New Roman" w:hAnsi="Times New Roman"/>
-          <w:sz w:val="28"/>
-          <w:szCs w:val="28"/>
-        </w:rPr>
-        <w:tab/>
-      </w:r>
-      <w:r>
-        <w:rPr>
-          <w:rFonts w:ascii="Times New Roman" w:hAnsi="Times New Roman"/>
-          <w:sz w:val="28"/>
-          <w:szCs w:val="28"/>
-        </w:rPr>
-        <w:tab/>
-      </w:r>
-      <w:r>
-        <w:rPr>
-          <w:rFonts w:ascii="Times New Roman" w:hAnsi="Times New Roman"/>
-          <w:sz w:val="28"/>
-          <w:szCs w:val="28"/>
-        </w:rPr>
-        <w:tab/>
-      </w:r>
-      <w:r>
-        <w:rPr>
-          <w:rFonts w:ascii="Times New Roman" w:hAnsi="Times New Roman"/>
+        <w:t xml:space="preserve">          (подпись)</w:t>
+      </w:r>
+      <w:r>
+        <w:rPr>
+          <w:rFonts w:ascii="Times New Roman" w:hAnsi="Times New Roman" w:cs="Times New Roman"/>
           <w:color w:val="7F7F7F"/>
           <w:sz w:val="20"/>
           <w:szCs w:val="20"/>
         </w:rPr>
-        <w:t xml:space="preserve">(фамилия, </w:t>
-      </w:r>
-      <w:proofErr w:type="spellStart"/>
-      <w:proofErr w:type="gramStart"/>
-      <w:r>
-        <w:rPr>
-          <w:rFonts w:ascii="Times New Roman" w:hAnsi="Times New Roman"/>
+        <w:tab/>
+      </w:r>
+      <w:r>
+        <w:rPr>
+          <w:rFonts w:ascii="Times New Roman" w:hAnsi="Times New Roman" w:cs="Times New Roman"/>
           <w:color w:val="7F7F7F"/>
           <w:sz w:val="20"/>
           <w:szCs w:val="20"/>
         </w:rPr>
-        <w:t>и.,о</w:t>
-      </w:r>
-      <w:proofErr w:type="spellEnd"/>
-      <w:r>
-        <w:rPr>
-          <w:rFonts w:ascii="Times New Roman" w:hAnsi="Times New Roman"/>
+        <w:tab/>
+      </w:r>
+    </w:p>
+    <w:p>
+      <w:pPr>
+        <w:spacing w:after="0" w:line="240" w:lineRule="auto"/>
+        <w:ind w:left="4678" w:firstLine="278"/>
+        <w:rPr>
+          <w:rFonts w:ascii="Times New Roman" w:hAnsi="Times New Roman" w:cs="Times New Roman"/>
+          <w:color w:val="7F7F7F"/>
+          <w:sz w:val="16"/>
+          <w:szCs w:val="16"/>
+        </w:rPr>
+      </w:pPr>
+    </w:p>
+    <w:p>
+      <w:pPr>
+        <w:spacing w:after="0" w:line="240" w:lineRule="auto"/>
+        <w:ind w:left="4678"/>
+        <w:rPr>
+          <w:rFonts w:ascii="Times New Roman" w:hAnsi="Times New Roman" w:cs="Times New Roman"/>
+          <w:sz w:val="20"/>
+          <w:szCs w:val="20"/>
+        </w:rPr>
+      </w:pPr>
+      <w:r>
+        <w:rPr>
+          <w:rFonts w:ascii="Times New Roman" w:hAnsi="Times New Roman" w:cs="Times New Roman"/>
           <w:color w:val="7F7F7F"/>
           <w:sz w:val="20"/>
           <w:szCs w:val="20"/>
         </w:rPr>
-        <w:t>.</w:t>
-      </w:r>
-      <w:proofErr w:type="gramEnd"/>
-      <w:r>
-        <w:rPr>
-          <w:rFonts w:ascii="Times New Roman" w:hAnsi="Times New Roman"/>
+        <w:tab/>
+      </w:r>
+      <w:r>
+        <w:rPr>
+          <w:rFonts w:ascii="Times New Roman" w:hAnsi="Times New Roman" w:cs="Times New Roman"/>
           <w:color w:val="7F7F7F"/>
           <w:sz w:val="20"/>
           <w:szCs w:val="20"/>
         </w:rPr>
-        <w:t>)</w:t>
-      </w:r>
-    </w:p>
-    <w:p>
-      <w:pPr>
-        <w:ind w:left="4678"/>
-        <w:rPr>
-          <w:rFonts w:ascii="Times New Roman" w:hAnsi="Times New Roman"/>
-          <w:sz w:val="8"/>
-          <w:szCs w:val="8"/>
-        </w:rPr>
-      </w:pPr>
-    </w:p>
-    <w:p>
-      <w:pPr>
-        <w:ind w:left="4678"/>
-        <w:outlineLvl w:val="0"/>
-        <w:rPr>
-          <w:rFonts w:ascii="Times New Roman" w:hAnsi="Times New Roman"/>
-        </w:rPr>
-      </w:pPr>
-      <w:r>
-        <w:rPr>
-          <w:rFonts w:ascii="Times New Roman" w:hAnsi="Times New Roman"/>
-        </w:rPr>
-        <w:t>СТУДЕНТ:</w:t>
-      </w:r>
-    </w:p>
-    <w:p>
-      <w:pPr>
-        <w:spacing w:after="0" w:line="240" w:lineRule="auto"/>
-        <w:ind w:left="4956"/>
-        <w:rPr>
-          <w:rFonts w:ascii="Times New Roman" w:hAnsi="Times New Roman"/>
-        </w:rPr>
-      </w:pPr>
-      <w:r>
-        <w:rPr>
-          <w:rFonts w:ascii="Times New Roman" w:hAnsi="Times New Roman"/>
-        </w:rPr>
-        <w:t>________________         Корязин Е.А.</w:t>
-      </w:r>
-      <w:r>
-        <w:rPr>
-          <w:rFonts w:ascii="Times New Roman" w:hAnsi="Times New Roman"/>
-        </w:rPr>
-        <w:br/>
-        <w:t>________________         Терешин А.В.</w:t>
-      </w:r>
-    </w:p>
-    <w:p>
-      <w:pPr>
-        <w:spacing w:after="0" w:line="240" w:lineRule="auto"/>
-        <w:ind w:left="4678" w:firstLine="278"/>
-        <w:rPr>
-          <w:rFonts w:ascii="Times New Roman" w:hAnsi="Times New Roman"/>
-          <w:color w:val="7F7F7F"/>
-          <w:sz w:val="36"/>
-          <w:szCs w:val="36"/>
-        </w:rPr>
-      </w:pPr>
-      <w:r>
-        <w:rPr>
-          <w:rFonts w:ascii="Times New Roman" w:hAnsi="Times New Roman"/>
+        <w:tab/>
+      </w:r>
+      <w:r>
+        <w:rPr>
+          <w:rFonts w:ascii="Times New Roman" w:hAnsi="Times New Roman" w:cs="Times New Roman"/>
           <w:color w:val="7F7F7F"/>
           <w:sz w:val="20"/>
           <w:szCs w:val="20"/>
         </w:rPr>
-        <w:t xml:space="preserve">          (подпись)</w:t>
-      </w:r>
-      <w:r>
-        <w:rPr>
-          <w:rFonts w:ascii="Times New Roman" w:hAnsi="Times New Roman"/>
+        <w:tab/>
+      </w:r>
+      <w:r>
+        <w:rPr>
+          <w:rFonts w:ascii="Times New Roman" w:hAnsi="Times New Roman" w:cs="Times New Roman"/>
           <w:color w:val="7F7F7F"/>
           <w:sz w:val="20"/>
           <w:szCs w:val="20"/>
@@ -553,181 +598,56 @@
       </w:r>
       <w:r>
         <w:rPr>
-          <w:rFonts w:ascii="Times New Roman" w:hAnsi="Times New Roman"/>
+          <w:rFonts w:ascii="Times New Roman" w:hAnsi="Times New Roman" w:cs="Times New Roman"/>
+          <w:sz w:val="20"/>
+          <w:szCs w:val="20"/>
+        </w:rPr>
+        <w:t xml:space="preserve"> ___</w:t>
+      </w:r>
+      <w:r>
+        <w:rPr>
+          <w:rFonts w:ascii="Times New Roman" w:hAnsi="Times New Roman" w:cs="Times New Roman"/>
+          <w:szCs w:val="20"/>
+          <w:u w:val="single"/>
+        </w:rPr>
+        <w:t>20-ИВТ-3</w:t>
+      </w:r>
+      <w:r>
+        <w:rPr>
+          <w:rFonts w:ascii="Times New Roman" w:hAnsi="Times New Roman" w:cs="Times New Roman"/>
+          <w:sz w:val="20"/>
+          <w:szCs w:val="20"/>
+        </w:rPr>
+        <w:t>________</w:t>
+      </w:r>
+    </w:p>
+    <w:p>
+      <w:pPr>
+        <w:spacing w:after="0" w:line="240" w:lineRule="auto"/>
+        <w:ind w:left="4678"/>
+        <w:rPr>
+          <w:rFonts w:ascii="Times New Roman" w:hAnsi="Times New Roman" w:cs="Times New Roman"/>
           <w:color w:val="7F7F7F"/>
           <w:sz w:val="20"/>
           <w:szCs w:val="20"/>
         </w:rPr>
-        <w:tab/>
-        <w:t xml:space="preserve">   </w:t>
-      </w:r>
-      <w:proofErr w:type="gramStart"/>
-      <w:r>
-        <w:rPr>
-          <w:rFonts w:ascii="Times New Roman" w:hAnsi="Times New Roman"/>
+      </w:pPr>
+      <w:r>
+        <w:rPr>
+          <w:rFonts w:ascii="Times New Roman" w:hAnsi="Times New Roman" w:cs="Times New Roman"/>
           <w:color w:val="7F7F7F"/>
           <w:sz w:val="20"/>
           <w:szCs w:val="20"/>
         </w:rPr>
-        <w:t xml:space="preserve">   (</w:t>
-      </w:r>
-      <w:proofErr w:type="gramEnd"/>
-      <w:r>
-        <w:rPr>
-          <w:rFonts w:ascii="Times New Roman" w:hAnsi="Times New Roman"/>
+        <w:tab/>
+      </w:r>
+      <w:r>
+        <w:rPr>
+          <w:rFonts w:ascii="Times New Roman" w:hAnsi="Times New Roman" w:cs="Times New Roman"/>
           <w:color w:val="7F7F7F"/>
           <w:sz w:val="20"/>
           <w:szCs w:val="20"/>
         </w:rPr>
-        <w:t xml:space="preserve">фамилия, </w:t>
-      </w:r>
-      <w:proofErr w:type="spellStart"/>
-      <w:r>
-        <w:rPr>
-          <w:rFonts w:ascii="Times New Roman" w:hAnsi="Times New Roman"/>
-          <w:color w:val="7F7F7F"/>
-          <w:sz w:val="20"/>
-          <w:szCs w:val="20"/>
-        </w:rPr>
-        <w:t>и.,о</w:t>
-      </w:r>
-      <w:proofErr w:type="spellEnd"/>
-      <w:r>
-        <w:rPr>
-          <w:rFonts w:ascii="Times New Roman" w:hAnsi="Times New Roman"/>
-          <w:color w:val="7F7F7F"/>
-          <w:sz w:val="20"/>
-          <w:szCs w:val="20"/>
-        </w:rPr>
-        <w:t>.)</w:t>
-      </w:r>
-    </w:p>
-    <w:p>
-      <w:pPr>
-        <w:spacing w:after="0" w:line="240" w:lineRule="auto"/>
-        <w:ind w:left="4678" w:firstLine="278"/>
-        <w:rPr>
-          <w:rFonts w:ascii="Times New Roman" w:hAnsi="Times New Roman"/>
-          <w:color w:val="7F7F7F"/>
-          <w:sz w:val="16"/>
-          <w:szCs w:val="16"/>
-        </w:rPr>
-      </w:pPr>
-    </w:p>
-    <w:p>
-      <w:pPr>
-        <w:spacing w:after="0" w:line="240" w:lineRule="auto"/>
-        <w:ind w:left="4678"/>
-        <w:rPr>
-          <w:rFonts w:ascii="Times New Roman" w:hAnsi="Times New Roman"/>
-          <w:sz w:val="20"/>
-          <w:szCs w:val="20"/>
-        </w:rPr>
-      </w:pPr>
-      <w:r>
-        <w:rPr>
-          <w:rFonts w:ascii="Times New Roman" w:hAnsi="Times New Roman"/>
-          <w:color w:val="7F7F7F"/>
-          <w:sz w:val="20"/>
-          <w:szCs w:val="20"/>
-        </w:rPr>
-        <w:tab/>
-      </w:r>
-      <w:r>
-        <w:rPr>
-          <w:rFonts w:ascii="Times New Roman" w:hAnsi="Times New Roman"/>
-          <w:color w:val="7F7F7F"/>
-          <w:sz w:val="20"/>
-          <w:szCs w:val="20"/>
-        </w:rPr>
-        <w:tab/>
-      </w:r>
-      <w:r>
-        <w:rPr>
-          <w:rFonts w:ascii="Times New Roman" w:hAnsi="Times New Roman"/>
-          <w:color w:val="7F7F7F"/>
-          <w:sz w:val="20"/>
-          <w:szCs w:val="20"/>
-        </w:rPr>
-        <w:tab/>
-      </w:r>
-      <w:r>
-        <w:rPr>
-          <w:rFonts w:ascii="Times New Roman" w:hAnsi="Times New Roman"/>
-          <w:color w:val="7F7F7F"/>
-          <w:sz w:val="20"/>
-          <w:szCs w:val="20"/>
-        </w:rPr>
-        <w:tab/>
-      </w:r>
-      <w:r>
-        <w:rPr>
-          <w:rFonts w:ascii="Times New Roman" w:hAnsi="Times New Roman"/>
-          <w:sz w:val="20"/>
-          <w:szCs w:val="20"/>
-        </w:rPr>
-        <w:t xml:space="preserve"> ___</w:t>
-      </w:r>
-      <w:r>
-        <w:rPr>
-          <w:rFonts w:ascii="Times New Roman" w:hAnsi="Times New Roman"/>
-          <w:szCs w:val="20"/>
-          <w:u w:val="single"/>
-        </w:rPr>
-        <w:t>20</w:t>
-      </w:r>
-      <w:r>
-        <w:rPr>
-          <w:rFonts w:ascii="Times New Roman" w:hAnsi="Times New Roman"/>
-          <w:szCs w:val="20"/>
-          <w:u w:val="single"/>
-        </w:rPr>
-        <w:t>-ИВТ-</w:t>
-      </w:r>
-      <w:r>
-        <w:rPr>
-          <w:rFonts w:ascii="Times New Roman" w:hAnsi="Times New Roman"/>
-          <w:szCs w:val="20"/>
-          <w:u w:val="single"/>
-        </w:rPr>
-        <w:t>3</w:t>
-      </w:r>
-      <w:r>
-        <w:rPr>
-          <w:rFonts w:ascii="Times New Roman" w:hAnsi="Times New Roman"/>
-          <w:sz w:val="20"/>
-          <w:szCs w:val="20"/>
-        </w:rPr>
-        <w:t>________</w:t>
-      </w:r>
-    </w:p>
-    <w:p>
-      <w:pPr>
-        <w:spacing w:after="0" w:line="240" w:lineRule="auto"/>
-        <w:ind w:left="4678"/>
-        <w:rPr>
-          <w:rFonts w:ascii="Times New Roman" w:hAnsi="Times New Roman"/>
-          <w:color w:val="7F7F7F"/>
-          <w:sz w:val="20"/>
-          <w:szCs w:val="20"/>
-        </w:rPr>
-      </w:pPr>
-      <w:r>
-        <w:rPr>
-          <w:rFonts w:ascii="Times New Roman" w:hAnsi="Times New Roman"/>
-          <w:color w:val="7F7F7F"/>
-          <w:sz w:val="20"/>
-          <w:szCs w:val="20"/>
-        </w:rPr>
-        <w:tab/>
-      </w:r>
-      <w:r>
-        <w:rPr>
-          <w:rFonts w:ascii="Times New Roman" w:hAnsi="Times New Roman"/>
-          <w:color w:val="7F7F7F"/>
-          <w:sz w:val="20"/>
-          <w:szCs w:val="20"/>
-        </w:rPr>
         <w:tab/>
         <w:t xml:space="preserve">                                (шифр группы)</w:t>
       </w:r>
@@ -736,7 +656,7 @@
       <w:pPr>
         <w:ind w:left="4678"/>
         <w:rPr>
-          <w:rFonts w:ascii="Times New Roman" w:hAnsi="Times New Roman"/>
+          <w:rFonts w:ascii="Times New Roman" w:hAnsi="Times New Roman" w:cs="Times New Roman"/>
           <w:sz w:val="24"/>
           <w:szCs w:val="24"/>
         </w:rPr>
@@ -746,7 +666,7 @@
       <w:pPr>
         <w:jc w:val="center"/>
         <w:rPr>
-          <w:rFonts w:ascii="Times New Roman" w:hAnsi="Times New Roman"/>
+          <w:rFonts w:ascii="Times New Roman" w:hAnsi="Times New Roman" w:cs="Times New Roman"/>
           <w:sz w:val="24"/>
           <w:szCs w:val="24"/>
         </w:rPr>
@@ -756,7 +676,7 @@
       <w:pPr>
         <w:jc w:val="center"/>
         <w:rPr>
-          <w:rFonts w:ascii="Times New Roman" w:hAnsi="Times New Roman"/>
+          <w:rFonts w:ascii="Times New Roman" w:hAnsi="Times New Roman" w:cs="Times New Roman"/>
           <w:sz w:val="24"/>
           <w:szCs w:val="24"/>
         </w:rPr>
@@ -766,7 +686,7 @@
       <w:pPr>
         <w:jc w:val="center"/>
         <w:rPr>
-          <w:rFonts w:ascii="Times New Roman" w:hAnsi="Times New Roman"/>
+          <w:rFonts w:ascii="Times New Roman" w:hAnsi="Times New Roman" w:cs="Times New Roman"/>
           <w:sz w:val="24"/>
           <w:szCs w:val="24"/>
         </w:rPr>
@@ -776,7 +696,7 @@
       <w:pPr>
         <w:jc w:val="center"/>
         <w:rPr>
-          <w:rFonts w:ascii="Times New Roman" w:hAnsi="Times New Roman"/>
+          <w:rFonts w:ascii="Times New Roman" w:hAnsi="Times New Roman" w:cs="Times New Roman"/>
           <w:sz w:val="24"/>
           <w:szCs w:val="24"/>
         </w:rPr>
@@ -786,69 +706,4452 @@
       <w:pPr>
         <w:jc w:val="center"/>
         <w:rPr>
-          <w:rFonts w:ascii="Times New Roman" w:hAnsi="Times New Roman"/>
+          <w:rFonts w:ascii="Times New Roman" w:hAnsi="Times New Roman" w:cs="Times New Roman"/>
           <w:sz w:val="24"/>
           <w:szCs w:val="24"/>
         </w:rPr>
       </w:pPr>
       <w:r>
         <w:rPr>
-          <w:rFonts w:ascii="Times New Roman" w:hAnsi="Times New Roman"/>
+          <w:rFonts w:ascii="Times New Roman" w:hAnsi="Times New Roman" w:cs="Times New Roman"/>
           <w:sz w:val="24"/>
           <w:szCs w:val="24"/>
         </w:rPr>
-        <w:t>Нижний Новгород 202</w:t>
-      </w:r>
-      <w:r>
-        <w:rPr>
-          <w:rFonts w:ascii="Times New Roman" w:hAnsi="Times New Roman"/>
+        <w:t>Нижний Новгород 2022</w:t>
+      </w:r>
+    </w:p>
+    <w:p>
+      <w:pPr>
+        <w:rPr>
+          <w:rFonts w:ascii="Times New Roman" w:hAnsi="Times New Roman" w:cs="Times New Roman"/>
+        </w:rPr>
+      </w:pPr>
+    </w:p>
+    <w:p>
+      <w:pPr>
+        <w:rPr>
+          <w:rFonts w:ascii="Times New Roman" w:hAnsi="Times New Roman" w:cs="Times New Roman"/>
+        </w:rPr>
+      </w:pPr>
+      <w:r>
+        <w:rPr>
+          <w:rFonts w:ascii="Times New Roman" w:hAnsi="Times New Roman" w:cs="Times New Roman"/>
+        </w:rPr>
+        <w:t>Цель работы</w:t>
+      </w:r>
+    </w:p>
+    <w:p>
+      <w:pPr>
+        <w:rPr>
+          <w:rFonts w:ascii="Times New Roman" w:hAnsi="Times New Roman" w:cs="Times New Roman"/>
+        </w:rPr>
+      </w:pPr>
+    </w:p>
+    <w:p>
+      <w:pPr>
+        <w:spacing w:line="360" w:lineRule="auto"/>
+        <w:rPr>
+          <w:rFonts w:ascii="Times New Roman" w:hAnsi="Times New Roman" w:cs="Times New Roman"/>
+        </w:rPr>
+      </w:pPr>
+      <w:r>
+        <w:rPr>
+          <w:rFonts w:ascii="Times New Roman" w:hAnsi="Times New Roman" w:cs="Times New Roman"/>
+        </w:rPr>
+        <w:t>Аннотация</w:t>
+      </w:r>
+      <w:r>
+        <w:rPr>
+          <w:rFonts w:ascii="Times New Roman" w:hAnsi="Times New Roman" w:cs="Times New Roman"/>
+        </w:rPr>
+        <w:br w:type="page"/>
+      </w:r>
+    </w:p>
+    <w:sdt>
+      <w:sdtPr>
+        <w:rPr>
+          <w:rFonts w:ascii="Times New Roman" w:hAnsi="Times New Roman" w:cs="Times New Roman"/>
           <w:sz w:val="24"/>
           <w:szCs w:val="24"/>
         </w:rPr>
-        <w:t>2</w:t>
-      </w:r>
-    </w:p>
-    <w:p>
-      <w:r>
+        <w:id w:val="674001711"/>
+        <w:docPartObj>
+          <w:docPartGallery w:val="Table of Contents"/>
+          <w:docPartUnique/>
+        </w:docPartObj>
+      </w:sdtPr>
+      <w:sdtEndPr>
+        <w:rPr>
+          <w:rFonts w:asciiTheme="minorHAnsi" w:eastAsiaTheme="minorHAnsi" w:hAnsiTheme="minorHAnsi" w:cstheme="minorBidi"/>
+          <w:b/>
+          <w:bCs/>
+          <w:color w:val="auto"/>
+          <w:sz w:val="22"/>
+          <w:szCs w:val="22"/>
+          <w:lang w:eastAsia="en-US"/>
+        </w:rPr>
+      </w:sdtEndPr>
+      <w:sdtContent>
+        <w:p>
+          <w:pPr>
+            <w:pStyle w:val="a8"/>
+            <w:rPr>
+              <w:rFonts w:ascii="Times New Roman" w:hAnsi="Times New Roman" w:cs="Times New Roman"/>
+              <w:noProof/>
+              <w:color w:val="auto"/>
+              <w:sz w:val="24"/>
+              <w:szCs w:val="24"/>
+            </w:rPr>
+          </w:pPr>
+          <w:r>
+            <w:rPr>
+              <w:rFonts w:ascii="Times New Roman" w:hAnsi="Times New Roman" w:cs="Times New Roman"/>
+              <w:color w:val="auto"/>
+              <w:sz w:val="24"/>
+              <w:szCs w:val="24"/>
+            </w:rPr>
+            <w:t>Содержание</w:t>
+          </w:r>
+          <w:r>
+            <w:rPr>
+              <w:rFonts w:ascii="Times New Roman" w:hAnsi="Times New Roman" w:cs="Times New Roman"/>
+              <w:sz w:val="24"/>
+              <w:szCs w:val="24"/>
+            </w:rPr>
+            <w:fldChar w:fldCharType="begin"/>
+          </w:r>
+          <w:r>
+            <w:rPr>
+              <w:rFonts w:ascii="Times New Roman" w:hAnsi="Times New Roman" w:cs="Times New Roman"/>
+              <w:sz w:val="24"/>
+              <w:szCs w:val="24"/>
+            </w:rPr>
+            <w:instrText xml:space="preserve"> TOC \o "1-3" \h \z \u </w:instrText>
+          </w:r>
+          <w:r>
+            <w:rPr>
+              <w:rFonts w:ascii="Times New Roman" w:hAnsi="Times New Roman" w:cs="Times New Roman"/>
+              <w:sz w:val="24"/>
+              <w:szCs w:val="24"/>
+            </w:rPr>
+            <w:fldChar w:fldCharType="separate"/>
+          </w:r>
+        </w:p>
+        <w:p>
+          <w:pPr>
+            <w:pStyle w:val="11"/>
+            <w:tabs>
+              <w:tab w:val="left" w:pos="440"/>
+              <w:tab w:val="right" w:leader="dot" w:pos="9345"/>
+            </w:tabs>
+            <w:rPr>
+              <w:rFonts w:ascii="Times New Roman" w:eastAsiaTheme="minorEastAsia" w:hAnsi="Times New Roman" w:cs="Times New Roman"/>
+              <w:noProof/>
+              <w:sz w:val="24"/>
+              <w:szCs w:val="24"/>
+              <w:lang w:eastAsia="ru-RU"/>
+            </w:rPr>
+          </w:pPr>
+          <w:hyperlink w:anchor="_Toc109595478" w:history="1">
+            <w:r>
+              <w:rPr>
+                <w:rStyle w:val="a9"/>
+                <w:rFonts w:ascii="Times New Roman" w:hAnsi="Times New Roman" w:cs="Times New Roman"/>
+                <w:noProof/>
+                <w:sz w:val="24"/>
+                <w:szCs w:val="24"/>
+              </w:rPr>
+              <w:t>1.Описание  игры</w:t>
+            </w:r>
+            <w:r>
+              <w:rPr>
+                <w:rFonts w:ascii="Times New Roman" w:hAnsi="Times New Roman" w:cs="Times New Roman"/>
+                <w:noProof/>
+                <w:webHidden/>
+                <w:sz w:val="24"/>
+                <w:szCs w:val="24"/>
+              </w:rPr>
+              <w:tab/>
+            </w:r>
+            <w:r>
+              <w:rPr>
+                <w:rFonts w:ascii="Times New Roman" w:hAnsi="Times New Roman" w:cs="Times New Roman"/>
+                <w:noProof/>
+                <w:webHidden/>
+                <w:sz w:val="24"/>
+                <w:szCs w:val="24"/>
+              </w:rPr>
+              <w:fldChar w:fldCharType="begin"/>
+            </w:r>
+            <w:r>
+              <w:rPr>
+                <w:rFonts w:ascii="Times New Roman" w:hAnsi="Times New Roman" w:cs="Times New Roman"/>
+                <w:noProof/>
+                <w:webHidden/>
+                <w:sz w:val="24"/>
+                <w:szCs w:val="24"/>
+              </w:rPr>
+              <w:instrText xml:space="preserve"> PAGEREF _Toc109595478 \h </w:instrText>
+            </w:r>
+            <w:r>
+              <w:rPr>
+                <w:rFonts w:ascii="Times New Roman" w:hAnsi="Times New Roman" w:cs="Times New Roman"/>
+                <w:noProof/>
+                <w:webHidden/>
+                <w:sz w:val="24"/>
+                <w:szCs w:val="24"/>
+              </w:rPr>
+            </w:r>
+            <w:r>
+              <w:rPr>
+                <w:rFonts w:ascii="Times New Roman" w:hAnsi="Times New Roman" w:cs="Times New Roman"/>
+                <w:noProof/>
+                <w:webHidden/>
+                <w:sz w:val="24"/>
+                <w:szCs w:val="24"/>
+              </w:rPr>
+              <w:fldChar w:fldCharType="separate"/>
+            </w:r>
+            <w:r>
+              <w:rPr>
+                <w:rFonts w:ascii="Times New Roman" w:hAnsi="Times New Roman" w:cs="Times New Roman"/>
+                <w:noProof/>
+                <w:webHidden/>
+                <w:sz w:val="24"/>
+                <w:szCs w:val="24"/>
+              </w:rPr>
+              <w:t>4</w:t>
+            </w:r>
+            <w:r>
+              <w:rPr>
+                <w:rFonts w:ascii="Times New Roman" w:hAnsi="Times New Roman" w:cs="Times New Roman"/>
+                <w:noProof/>
+                <w:webHidden/>
+                <w:sz w:val="24"/>
+                <w:szCs w:val="24"/>
+              </w:rPr>
+              <w:fldChar w:fldCharType="end"/>
+            </w:r>
+          </w:hyperlink>
+        </w:p>
+        <w:p>
+          <w:pPr>
+            <w:pStyle w:val="21"/>
+            <w:tabs>
+              <w:tab w:val="left" w:pos="880"/>
+              <w:tab w:val="right" w:leader="dot" w:pos="9345"/>
+            </w:tabs>
+            <w:rPr>
+              <w:rFonts w:ascii="Times New Roman" w:eastAsiaTheme="minorEastAsia" w:hAnsi="Times New Roman" w:cs="Times New Roman"/>
+              <w:noProof/>
+              <w:sz w:val="24"/>
+              <w:szCs w:val="24"/>
+              <w:lang w:eastAsia="ru-RU"/>
+            </w:rPr>
+          </w:pPr>
+          <w:hyperlink w:anchor="_Toc109595479" w:history="1">
+            <w:r>
+              <w:rPr>
+                <w:rStyle w:val="a9"/>
+                <w:rFonts w:ascii="Times New Roman" w:hAnsi="Times New Roman" w:cs="Times New Roman"/>
+                <w:noProof/>
+                <w:sz w:val="24"/>
+                <w:szCs w:val="24"/>
+              </w:rPr>
+              <w:t>1.1.Игровая доска</w:t>
+            </w:r>
+            <w:r>
+              <w:rPr>
+                <w:rFonts w:ascii="Times New Roman" w:hAnsi="Times New Roman" w:cs="Times New Roman"/>
+                <w:noProof/>
+                <w:webHidden/>
+                <w:sz w:val="24"/>
+                <w:szCs w:val="24"/>
+              </w:rPr>
+              <w:tab/>
+            </w:r>
+            <w:r>
+              <w:rPr>
+                <w:rFonts w:ascii="Times New Roman" w:hAnsi="Times New Roman" w:cs="Times New Roman"/>
+                <w:noProof/>
+                <w:webHidden/>
+                <w:sz w:val="24"/>
+                <w:szCs w:val="24"/>
+              </w:rPr>
+              <w:fldChar w:fldCharType="begin"/>
+            </w:r>
+            <w:r>
+              <w:rPr>
+                <w:rFonts w:ascii="Times New Roman" w:hAnsi="Times New Roman" w:cs="Times New Roman"/>
+                <w:noProof/>
+                <w:webHidden/>
+                <w:sz w:val="24"/>
+                <w:szCs w:val="24"/>
+              </w:rPr>
+              <w:instrText xml:space="preserve"> PAGEREF _Toc109595479 \h </w:instrText>
+            </w:r>
+            <w:r>
+              <w:rPr>
+                <w:rFonts w:ascii="Times New Roman" w:hAnsi="Times New Roman" w:cs="Times New Roman"/>
+                <w:noProof/>
+                <w:webHidden/>
+                <w:sz w:val="24"/>
+                <w:szCs w:val="24"/>
+              </w:rPr>
+            </w:r>
+            <w:r>
+              <w:rPr>
+                <w:rFonts w:ascii="Times New Roman" w:hAnsi="Times New Roman" w:cs="Times New Roman"/>
+                <w:noProof/>
+                <w:webHidden/>
+                <w:sz w:val="24"/>
+                <w:szCs w:val="24"/>
+              </w:rPr>
+              <w:fldChar w:fldCharType="separate"/>
+            </w:r>
+            <w:r>
+              <w:rPr>
+                <w:rFonts w:ascii="Times New Roman" w:hAnsi="Times New Roman" w:cs="Times New Roman"/>
+                <w:noProof/>
+                <w:webHidden/>
+                <w:sz w:val="24"/>
+                <w:szCs w:val="24"/>
+              </w:rPr>
+              <w:t>4</w:t>
+            </w:r>
+            <w:r>
+              <w:rPr>
+                <w:rFonts w:ascii="Times New Roman" w:hAnsi="Times New Roman" w:cs="Times New Roman"/>
+                <w:noProof/>
+                <w:webHidden/>
+                <w:sz w:val="24"/>
+                <w:szCs w:val="24"/>
+              </w:rPr>
+              <w:fldChar w:fldCharType="end"/>
+            </w:r>
+          </w:hyperlink>
+        </w:p>
+        <w:p>
+          <w:pPr>
+            <w:pStyle w:val="21"/>
+            <w:tabs>
+              <w:tab w:val="left" w:pos="880"/>
+              <w:tab w:val="right" w:leader="dot" w:pos="9345"/>
+            </w:tabs>
+            <w:rPr>
+              <w:rFonts w:ascii="Times New Roman" w:eastAsiaTheme="minorEastAsia" w:hAnsi="Times New Roman" w:cs="Times New Roman"/>
+              <w:noProof/>
+              <w:sz w:val="24"/>
+              <w:szCs w:val="24"/>
+              <w:lang w:eastAsia="ru-RU"/>
+            </w:rPr>
+          </w:pPr>
+          <w:hyperlink w:anchor="_Toc109595480" w:history="1">
+            <w:r>
+              <w:rPr>
+                <w:rStyle w:val="a9"/>
+                <w:rFonts w:ascii="Times New Roman" w:hAnsi="Times New Roman" w:cs="Times New Roman"/>
+                <w:noProof/>
+                <w:sz w:val="24"/>
+                <w:szCs w:val="24"/>
+              </w:rPr>
+              <w:t>1.2.Правила</w:t>
+            </w:r>
+            <w:r>
+              <w:rPr>
+                <w:rFonts w:ascii="Times New Roman" w:hAnsi="Times New Roman" w:cs="Times New Roman"/>
+                <w:noProof/>
+                <w:webHidden/>
+                <w:sz w:val="24"/>
+                <w:szCs w:val="24"/>
+              </w:rPr>
+              <w:tab/>
+            </w:r>
+            <w:r>
+              <w:rPr>
+                <w:rFonts w:ascii="Times New Roman" w:hAnsi="Times New Roman" w:cs="Times New Roman"/>
+                <w:noProof/>
+                <w:webHidden/>
+                <w:sz w:val="24"/>
+                <w:szCs w:val="24"/>
+              </w:rPr>
+              <w:fldChar w:fldCharType="begin"/>
+            </w:r>
+            <w:r>
+              <w:rPr>
+                <w:rFonts w:ascii="Times New Roman" w:hAnsi="Times New Roman" w:cs="Times New Roman"/>
+                <w:noProof/>
+                <w:webHidden/>
+                <w:sz w:val="24"/>
+                <w:szCs w:val="24"/>
+              </w:rPr>
+              <w:instrText xml:space="preserve"> PAGEREF _Toc109595480 \h </w:instrText>
+            </w:r>
+            <w:r>
+              <w:rPr>
+                <w:rFonts w:ascii="Times New Roman" w:hAnsi="Times New Roman" w:cs="Times New Roman"/>
+                <w:noProof/>
+                <w:webHidden/>
+                <w:sz w:val="24"/>
+                <w:szCs w:val="24"/>
+              </w:rPr>
+            </w:r>
+            <w:r>
+              <w:rPr>
+                <w:rFonts w:ascii="Times New Roman" w:hAnsi="Times New Roman" w:cs="Times New Roman"/>
+                <w:noProof/>
+                <w:webHidden/>
+                <w:sz w:val="24"/>
+                <w:szCs w:val="24"/>
+              </w:rPr>
+              <w:fldChar w:fldCharType="separate"/>
+            </w:r>
+            <w:r>
+              <w:rPr>
+                <w:rFonts w:ascii="Times New Roman" w:hAnsi="Times New Roman" w:cs="Times New Roman"/>
+                <w:noProof/>
+                <w:webHidden/>
+                <w:sz w:val="24"/>
+                <w:szCs w:val="24"/>
+              </w:rPr>
+              <w:t>4</w:t>
+            </w:r>
+            <w:r>
+              <w:rPr>
+                <w:rFonts w:ascii="Times New Roman" w:hAnsi="Times New Roman" w:cs="Times New Roman"/>
+                <w:noProof/>
+                <w:webHidden/>
+                <w:sz w:val="24"/>
+                <w:szCs w:val="24"/>
+              </w:rPr>
+              <w:fldChar w:fldCharType="end"/>
+            </w:r>
+          </w:hyperlink>
+        </w:p>
+        <w:p>
+          <w:pPr>
+            <w:pStyle w:val="31"/>
+            <w:tabs>
+              <w:tab w:val="left" w:pos="1100"/>
+              <w:tab w:val="right" w:leader="dot" w:pos="9345"/>
+            </w:tabs>
+            <w:rPr>
+              <w:rFonts w:ascii="Times New Roman" w:eastAsiaTheme="minorEastAsia" w:hAnsi="Times New Roman" w:cs="Times New Roman"/>
+              <w:noProof/>
+              <w:sz w:val="24"/>
+              <w:szCs w:val="24"/>
+              <w:lang w:eastAsia="ru-RU"/>
+            </w:rPr>
+          </w:pPr>
+          <w:hyperlink w:anchor="_Toc109595481" w:history="1">
+            <w:r>
+              <w:rPr>
+                <w:rStyle w:val="a9"/>
+                <w:rFonts w:ascii="Times New Roman" w:hAnsi="Times New Roman" w:cs="Times New Roman"/>
+                <w:noProof/>
+                <w:sz w:val="24"/>
+                <w:szCs w:val="24"/>
+              </w:rPr>
+              <w:t>1.3.Фигуры</w:t>
+            </w:r>
+            <w:r>
+              <w:rPr>
+                <w:rFonts w:ascii="Times New Roman" w:hAnsi="Times New Roman" w:cs="Times New Roman"/>
+                <w:noProof/>
+                <w:webHidden/>
+                <w:sz w:val="24"/>
+                <w:szCs w:val="24"/>
+              </w:rPr>
+              <w:tab/>
+            </w:r>
+            <w:r>
+              <w:rPr>
+                <w:rFonts w:ascii="Times New Roman" w:hAnsi="Times New Roman" w:cs="Times New Roman"/>
+                <w:noProof/>
+                <w:webHidden/>
+                <w:sz w:val="24"/>
+                <w:szCs w:val="24"/>
+              </w:rPr>
+              <w:fldChar w:fldCharType="begin"/>
+            </w:r>
+            <w:r>
+              <w:rPr>
+                <w:rFonts w:ascii="Times New Roman" w:hAnsi="Times New Roman" w:cs="Times New Roman"/>
+                <w:noProof/>
+                <w:webHidden/>
+                <w:sz w:val="24"/>
+                <w:szCs w:val="24"/>
+              </w:rPr>
+              <w:instrText xml:space="preserve"> PAGEREF _Toc109595481 \h </w:instrText>
+            </w:r>
+            <w:r>
+              <w:rPr>
+                <w:rFonts w:ascii="Times New Roman" w:hAnsi="Times New Roman" w:cs="Times New Roman"/>
+                <w:noProof/>
+                <w:webHidden/>
+                <w:sz w:val="24"/>
+                <w:szCs w:val="24"/>
+              </w:rPr>
+            </w:r>
+            <w:r>
+              <w:rPr>
+                <w:rFonts w:ascii="Times New Roman" w:hAnsi="Times New Roman" w:cs="Times New Roman"/>
+                <w:noProof/>
+                <w:webHidden/>
+                <w:sz w:val="24"/>
+                <w:szCs w:val="24"/>
+              </w:rPr>
+              <w:fldChar w:fldCharType="separate"/>
+            </w:r>
+            <w:r>
+              <w:rPr>
+                <w:rFonts w:ascii="Times New Roman" w:hAnsi="Times New Roman" w:cs="Times New Roman"/>
+                <w:noProof/>
+                <w:webHidden/>
+                <w:sz w:val="24"/>
+                <w:szCs w:val="24"/>
+              </w:rPr>
+              <w:t>4</w:t>
+            </w:r>
+            <w:r>
+              <w:rPr>
+                <w:rFonts w:ascii="Times New Roman" w:hAnsi="Times New Roman" w:cs="Times New Roman"/>
+                <w:noProof/>
+                <w:webHidden/>
+                <w:sz w:val="24"/>
+                <w:szCs w:val="24"/>
+              </w:rPr>
+              <w:fldChar w:fldCharType="end"/>
+            </w:r>
+          </w:hyperlink>
+        </w:p>
+        <w:p>
+          <w:pPr>
+            <w:pStyle w:val="11"/>
+            <w:tabs>
+              <w:tab w:val="left" w:pos="440"/>
+              <w:tab w:val="right" w:leader="dot" w:pos="9345"/>
+            </w:tabs>
+            <w:rPr>
+              <w:rFonts w:ascii="Times New Roman" w:eastAsiaTheme="minorEastAsia" w:hAnsi="Times New Roman" w:cs="Times New Roman"/>
+              <w:noProof/>
+              <w:sz w:val="24"/>
+              <w:szCs w:val="24"/>
+              <w:lang w:eastAsia="ru-RU"/>
+            </w:rPr>
+          </w:pPr>
+          <w:hyperlink w:anchor="_Toc109595482" w:history="1">
+            <w:r>
+              <w:rPr>
+                <w:rStyle w:val="a9"/>
+                <w:rFonts w:ascii="Times New Roman" w:hAnsi="Times New Roman" w:cs="Times New Roman"/>
+                <w:noProof/>
+                <w:sz w:val="24"/>
+                <w:szCs w:val="24"/>
+              </w:rPr>
+              <w:t>2.Выбор технологии и ее обоснование</w:t>
+            </w:r>
+            <w:r>
+              <w:rPr>
+                <w:rFonts w:ascii="Times New Roman" w:hAnsi="Times New Roman" w:cs="Times New Roman"/>
+                <w:noProof/>
+                <w:webHidden/>
+                <w:sz w:val="24"/>
+                <w:szCs w:val="24"/>
+              </w:rPr>
+              <w:tab/>
+            </w:r>
+            <w:r>
+              <w:rPr>
+                <w:rFonts w:ascii="Times New Roman" w:hAnsi="Times New Roman" w:cs="Times New Roman"/>
+                <w:noProof/>
+                <w:webHidden/>
+                <w:sz w:val="24"/>
+                <w:szCs w:val="24"/>
+              </w:rPr>
+              <w:fldChar w:fldCharType="begin"/>
+            </w:r>
+            <w:r>
+              <w:rPr>
+                <w:rFonts w:ascii="Times New Roman" w:hAnsi="Times New Roman" w:cs="Times New Roman"/>
+                <w:noProof/>
+                <w:webHidden/>
+                <w:sz w:val="24"/>
+                <w:szCs w:val="24"/>
+              </w:rPr>
+              <w:instrText xml:space="preserve"> PAGEREF _Toc109595482 \h </w:instrText>
+            </w:r>
+            <w:r>
+              <w:rPr>
+                <w:rFonts w:ascii="Times New Roman" w:hAnsi="Times New Roman" w:cs="Times New Roman"/>
+                <w:noProof/>
+                <w:webHidden/>
+                <w:sz w:val="24"/>
+                <w:szCs w:val="24"/>
+              </w:rPr>
+            </w:r>
+            <w:r>
+              <w:rPr>
+                <w:rFonts w:ascii="Times New Roman" w:hAnsi="Times New Roman" w:cs="Times New Roman"/>
+                <w:noProof/>
+                <w:webHidden/>
+                <w:sz w:val="24"/>
+                <w:szCs w:val="24"/>
+              </w:rPr>
+              <w:fldChar w:fldCharType="separate"/>
+            </w:r>
+            <w:r>
+              <w:rPr>
+                <w:rFonts w:ascii="Times New Roman" w:hAnsi="Times New Roman" w:cs="Times New Roman"/>
+                <w:noProof/>
+                <w:webHidden/>
+                <w:sz w:val="24"/>
+                <w:szCs w:val="24"/>
+              </w:rPr>
+              <w:t>4</w:t>
+            </w:r>
+            <w:r>
+              <w:rPr>
+                <w:rFonts w:ascii="Times New Roman" w:hAnsi="Times New Roman" w:cs="Times New Roman"/>
+                <w:noProof/>
+                <w:webHidden/>
+                <w:sz w:val="24"/>
+                <w:szCs w:val="24"/>
+              </w:rPr>
+              <w:fldChar w:fldCharType="end"/>
+            </w:r>
+          </w:hyperlink>
+        </w:p>
+        <w:p>
+          <w:pPr>
+            <w:pStyle w:val="11"/>
+            <w:tabs>
+              <w:tab w:val="left" w:pos="440"/>
+              <w:tab w:val="right" w:leader="dot" w:pos="9345"/>
+            </w:tabs>
+            <w:rPr>
+              <w:rFonts w:ascii="Times New Roman" w:eastAsiaTheme="minorEastAsia" w:hAnsi="Times New Roman" w:cs="Times New Roman"/>
+              <w:noProof/>
+              <w:sz w:val="24"/>
+              <w:szCs w:val="24"/>
+              <w:lang w:eastAsia="ru-RU"/>
+            </w:rPr>
+          </w:pPr>
+          <w:hyperlink w:anchor="_Toc109595483" w:history="1">
+            <w:r>
+              <w:rPr>
+                <w:rStyle w:val="a9"/>
+                <w:rFonts w:ascii="Times New Roman" w:hAnsi="Times New Roman" w:cs="Times New Roman"/>
+                <w:noProof/>
+                <w:sz w:val="24"/>
+                <w:szCs w:val="24"/>
+              </w:rPr>
+              <w:t>3.Структура разработанного приложения</w:t>
+            </w:r>
+            <w:r>
+              <w:rPr>
+                <w:rFonts w:ascii="Times New Roman" w:hAnsi="Times New Roman" w:cs="Times New Roman"/>
+                <w:noProof/>
+                <w:webHidden/>
+                <w:sz w:val="24"/>
+                <w:szCs w:val="24"/>
+              </w:rPr>
+              <w:tab/>
+            </w:r>
+            <w:r>
+              <w:rPr>
+                <w:rFonts w:ascii="Times New Roman" w:hAnsi="Times New Roman" w:cs="Times New Roman"/>
+                <w:noProof/>
+                <w:webHidden/>
+                <w:sz w:val="24"/>
+                <w:szCs w:val="24"/>
+              </w:rPr>
+              <w:fldChar w:fldCharType="begin"/>
+            </w:r>
+            <w:r>
+              <w:rPr>
+                <w:rFonts w:ascii="Times New Roman" w:hAnsi="Times New Roman" w:cs="Times New Roman"/>
+                <w:noProof/>
+                <w:webHidden/>
+                <w:sz w:val="24"/>
+                <w:szCs w:val="24"/>
+              </w:rPr>
+              <w:instrText xml:space="preserve"> PAGEREF _Toc109595483 \h </w:instrText>
+            </w:r>
+            <w:r>
+              <w:rPr>
+                <w:rFonts w:ascii="Times New Roman" w:hAnsi="Times New Roman" w:cs="Times New Roman"/>
+                <w:noProof/>
+                <w:webHidden/>
+                <w:sz w:val="24"/>
+                <w:szCs w:val="24"/>
+              </w:rPr>
+            </w:r>
+            <w:r>
+              <w:rPr>
+                <w:rFonts w:ascii="Times New Roman" w:hAnsi="Times New Roman" w:cs="Times New Roman"/>
+                <w:noProof/>
+                <w:webHidden/>
+                <w:sz w:val="24"/>
+                <w:szCs w:val="24"/>
+              </w:rPr>
+              <w:fldChar w:fldCharType="separate"/>
+            </w:r>
+            <w:r>
+              <w:rPr>
+                <w:rFonts w:ascii="Times New Roman" w:hAnsi="Times New Roman" w:cs="Times New Roman"/>
+                <w:noProof/>
+                <w:webHidden/>
+                <w:sz w:val="24"/>
+                <w:szCs w:val="24"/>
+              </w:rPr>
+              <w:t>4</w:t>
+            </w:r>
+            <w:r>
+              <w:rPr>
+                <w:rFonts w:ascii="Times New Roman" w:hAnsi="Times New Roman" w:cs="Times New Roman"/>
+                <w:noProof/>
+                <w:webHidden/>
+                <w:sz w:val="24"/>
+                <w:szCs w:val="24"/>
+              </w:rPr>
+              <w:fldChar w:fldCharType="end"/>
+            </w:r>
+          </w:hyperlink>
+        </w:p>
+        <w:p>
+          <w:pPr>
+            <w:pStyle w:val="21"/>
+            <w:tabs>
+              <w:tab w:val="left" w:pos="880"/>
+              <w:tab w:val="right" w:leader="dot" w:pos="9345"/>
+            </w:tabs>
+            <w:rPr>
+              <w:rFonts w:ascii="Times New Roman" w:eastAsiaTheme="minorEastAsia" w:hAnsi="Times New Roman" w:cs="Times New Roman"/>
+              <w:noProof/>
+              <w:sz w:val="24"/>
+              <w:szCs w:val="24"/>
+              <w:lang w:eastAsia="ru-RU"/>
+            </w:rPr>
+          </w:pPr>
+          <w:hyperlink w:anchor="_Toc109595484" w:history="1">
+            <w:r>
+              <w:rPr>
+                <w:rStyle w:val="a9"/>
+                <w:rFonts w:ascii="Times New Roman" w:hAnsi="Times New Roman" w:cs="Times New Roman"/>
+                <w:noProof/>
+                <w:sz w:val="24"/>
+                <w:szCs w:val="24"/>
+              </w:rPr>
+              <w:t>3.1.Архитектура</w:t>
+            </w:r>
+            <w:r>
+              <w:rPr>
+                <w:rFonts w:ascii="Times New Roman" w:hAnsi="Times New Roman" w:cs="Times New Roman"/>
+                <w:noProof/>
+                <w:webHidden/>
+                <w:sz w:val="24"/>
+                <w:szCs w:val="24"/>
+              </w:rPr>
+              <w:tab/>
+            </w:r>
+            <w:r>
+              <w:rPr>
+                <w:rFonts w:ascii="Times New Roman" w:hAnsi="Times New Roman" w:cs="Times New Roman"/>
+                <w:noProof/>
+                <w:webHidden/>
+                <w:sz w:val="24"/>
+                <w:szCs w:val="24"/>
+              </w:rPr>
+              <w:fldChar w:fldCharType="begin"/>
+            </w:r>
+            <w:r>
+              <w:rPr>
+                <w:rFonts w:ascii="Times New Roman" w:hAnsi="Times New Roman" w:cs="Times New Roman"/>
+                <w:noProof/>
+                <w:webHidden/>
+                <w:sz w:val="24"/>
+                <w:szCs w:val="24"/>
+              </w:rPr>
+              <w:instrText xml:space="preserve"> PAGEREF _Toc109595484 \h </w:instrText>
+            </w:r>
+            <w:r>
+              <w:rPr>
+                <w:rFonts w:ascii="Times New Roman" w:hAnsi="Times New Roman" w:cs="Times New Roman"/>
+                <w:noProof/>
+                <w:webHidden/>
+                <w:sz w:val="24"/>
+                <w:szCs w:val="24"/>
+              </w:rPr>
+            </w:r>
+            <w:r>
+              <w:rPr>
+                <w:rFonts w:ascii="Times New Roman" w:hAnsi="Times New Roman" w:cs="Times New Roman"/>
+                <w:noProof/>
+                <w:webHidden/>
+                <w:sz w:val="24"/>
+                <w:szCs w:val="24"/>
+              </w:rPr>
+              <w:fldChar w:fldCharType="separate"/>
+            </w:r>
+            <w:r>
+              <w:rPr>
+                <w:rFonts w:ascii="Times New Roman" w:hAnsi="Times New Roman" w:cs="Times New Roman"/>
+                <w:noProof/>
+                <w:webHidden/>
+                <w:sz w:val="24"/>
+                <w:szCs w:val="24"/>
+              </w:rPr>
+              <w:t>4</w:t>
+            </w:r>
+            <w:r>
+              <w:rPr>
+                <w:rFonts w:ascii="Times New Roman" w:hAnsi="Times New Roman" w:cs="Times New Roman"/>
+                <w:noProof/>
+                <w:webHidden/>
+                <w:sz w:val="24"/>
+                <w:szCs w:val="24"/>
+              </w:rPr>
+              <w:fldChar w:fldCharType="end"/>
+            </w:r>
+          </w:hyperlink>
+        </w:p>
+        <w:p>
+          <w:pPr>
+            <w:pStyle w:val="31"/>
+            <w:tabs>
+              <w:tab w:val="left" w:pos="1320"/>
+              <w:tab w:val="right" w:leader="dot" w:pos="9345"/>
+            </w:tabs>
+            <w:rPr>
+              <w:rFonts w:ascii="Times New Roman" w:eastAsiaTheme="minorEastAsia" w:hAnsi="Times New Roman" w:cs="Times New Roman"/>
+              <w:noProof/>
+              <w:sz w:val="24"/>
+              <w:szCs w:val="24"/>
+              <w:lang w:eastAsia="ru-RU"/>
+            </w:rPr>
+          </w:pPr>
+          <w:hyperlink w:anchor="_Toc109595485" w:history="1">
+            <w:r>
+              <w:rPr>
+                <w:rStyle w:val="a9"/>
+                <w:rFonts w:ascii="Times New Roman" w:hAnsi="Times New Roman" w:cs="Times New Roman"/>
+                <w:noProof/>
+                <w:sz w:val="24"/>
+                <w:szCs w:val="24"/>
+              </w:rPr>
+              <w:t xml:space="preserve">3.1.1.Паттерн </w:t>
+            </w:r>
+            <w:r>
+              <w:rPr>
+                <w:rStyle w:val="a9"/>
+                <w:rFonts w:ascii="Times New Roman" w:hAnsi="Times New Roman" w:cs="Times New Roman"/>
+                <w:noProof/>
+                <w:sz w:val="24"/>
+                <w:szCs w:val="24"/>
+                <w:lang w:val="en-US"/>
+              </w:rPr>
+              <w:t>MVC</w:t>
+            </w:r>
+            <w:r>
+              <w:rPr>
+                <w:rFonts w:ascii="Times New Roman" w:hAnsi="Times New Roman" w:cs="Times New Roman"/>
+                <w:noProof/>
+                <w:webHidden/>
+                <w:sz w:val="24"/>
+                <w:szCs w:val="24"/>
+              </w:rPr>
+              <w:tab/>
+            </w:r>
+            <w:r>
+              <w:rPr>
+                <w:rFonts w:ascii="Times New Roman" w:hAnsi="Times New Roman" w:cs="Times New Roman"/>
+                <w:noProof/>
+                <w:webHidden/>
+                <w:sz w:val="24"/>
+                <w:szCs w:val="24"/>
+              </w:rPr>
+              <w:fldChar w:fldCharType="begin"/>
+            </w:r>
+            <w:r>
+              <w:rPr>
+                <w:rFonts w:ascii="Times New Roman" w:hAnsi="Times New Roman" w:cs="Times New Roman"/>
+                <w:noProof/>
+                <w:webHidden/>
+                <w:sz w:val="24"/>
+                <w:szCs w:val="24"/>
+              </w:rPr>
+              <w:instrText xml:space="preserve"> PAGEREF _Toc109595485 \h </w:instrText>
+            </w:r>
+            <w:r>
+              <w:rPr>
+                <w:rFonts w:ascii="Times New Roman" w:hAnsi="Times New Roman" w:cs="Times New Roman"/>
+                <w:noProof/>
+                <w:webHidden/>
+                <w:sz w:val="24"/>
+                <w:szCs w:val="24"/>
+              </w:rPr>
+            </w:r>
+            <w:r>
+              <w:rPr>
+                <w:rFonts w:ascii="Times New Roman" w:hAnsi="Times New Roman" w:cs="Times New Roman"/>
+                <w:noProof/>
+                <w:webHidden/>
+                <w:sz w:val="24"/>
+                <w:szCs w:val="24"/>
+              </w:rPr>
+              <w:fldChar w:fldCharType="separate"/>
+            </w:r>
+            <w:r>
+              <w:rPr>
+                <w:rFonts w:ascii="Times New Roman" w:hAnsi="Times New Roman" w:cs="Times New Roman"/>
+                <w:noProof/>
+                <w:webHidden/>
+                <w:sz w:val="24"/>
+                <w:szCs w:val="24"/>
+              </w:rPr>
+              <w:t>4</w:t>
+            </w:r>
+            <w:r>
+              <w:rPr>
+                <w:rFonts w:ascii="Times New Roman" w:hAnsi="Times New Roman" w:cs="Times New Roman"/>
+                <w:noProof/>
+                <w:webHidden/>
+                <w:sz w:val="24"/>
+                <w:szCs w:val="24"/>
+              </w:rPr>
+              <w:fldChar w:fldCharType="end"/>
+            </w:r>
+          </w:hyperlink>
+        </w:p>
+        <w:p>
+          <w:pPr>
+            <w:pStyle w:val="31"/>
+            <w:tabs>
+              <w:tab w:val="left" w:pos="1320"/>
+              <w:tab w:val="right" w:leader="dot" w:pos="9345"/>
+            </w:tabs>
+            <w:rPr>
+              <w:rFonts w:ascii="Times New Roman" w:eastAsiaTheme="minorEastAsia" w:hAnsi="Times New Roman" w:cs="Times New Roman"/>
+              <w:noProof/>
+              <w:sz w:val="24"/>
+              <w:szCs w:val="24"/>
+              <w:lang w:eastAsia="ru-RU"/>
+            </w:rPr>
+          </w:pPr>
+          <w:hyperlink w:anchor="_Toc109595486" w:history="1">
+            <w:r>
+              <w:rPr>
+                <w:rStyle w:val="a9"/>
+                <w:rFonts w:ascii="Times New Roman" w:hAnsi="Times New Roman" w:cs="Times New Roman"/>
+                <w:noProof/>
+                <w:sz w:val="24"/>
+                <w:szCs w:val="24"/>
+              </w:rPr>
+              <w:t>3.1.2.Обоснование выбора архитектурного паттерна</w:t>
+            </w:r>
+            <w:r>
+              <w:rPr>
+                <w:rFonts w:ascii="Times New Roman" w:hAnsi="Times New Roman" w:cs="Times New Roman"/>
+                <w:noProof/>
+                <w:webHidden/>
+                <w:sz w:val="24"/>
+                <w:szCs w:val="24"/>
+              </w:rPr>
+              <w:tab/>
+            </w:r>
+            <w:r>
+              <w:rPr>
+                <w:rFonts w:ascii="Times New Roman" w:hAnsi="Times New Roman" w:cs="Times New Roman"/>
+                <w:noProof/>
+                <w:webHidden/>
+                <w:sz w:val="24"/>
+                <w:szCs w:val="24"/>
+              </w:rPr>
+              <w:fldChar w:fldCharType="begin"/>
+            </w:r>
+            <w:r>
+              <w:rPr>
+                <w:rFonts w:ascii="Times New Roman" w:hAnsi="Times New Roman" w:cs="Times New Roman"/>
+                <w:noProof/>
+                <w:webHidden/>
+                <w:sz w:val="24"/>
+                <w:szCs w:val="24"/>
+              </w:rPr>
+              <w:instrText xml:space="preserve"> PAGEREF _Toc109595486 \h </w:instrText>
+            </w:r>
+            <w:r>
+              <w:rPr>
+                <w:rFonts w:ascii="Times New Roman" w:hAnsi="Times New Roman" w:cs="Times New Roman"/>
+                <w:noProof/>
+                <w:webHidden/>
+                <w:sz w:val="24"/>
+                <w:szCs w:val="24"/>
+              </w:rPr>
+            </w:r>
+            <w:r>
+              <w:rPr>
+                <w:rFonts w:ascii="Times New Roman" w:hAnsi="Times New Roman" w:cs="Times New Roman"/>
+                <w:noProof/>
+                <w:webHidden/>
+                <w:sz w:val="24"/>
+                <w:szCs w:val="24"/>
+              </w:rPr>
+              <w:fldChar w:fldCharType="separate"/>
+            </w:r>
+            <w:r>
+              <w:rPr>
+                <w:rFonts w:ascii="Times New Roman" w:hAnsi="Times New Roman" w:cs="Times New Roman"/>
+                <w:noProof/>
+                <w:webHidden/>
+                <w:sz w:val="24"/>
+                <w:szCs w:val="24"/>
+              </w:rPr>
+              <w:t>4</w:t>
+            </w:r>
+            <w:r>
+              <w:rPr>
+                <w:rFonts w:ascii="Times New Roman" w:hAnsi="Times New Roman" w:cs="Times New Roman"/>
+                <w:noProof/>
+                <w:webHidden/>
+                <w:sz w:val="24"/>
+                <w:szCs w:val="24"/>
+              </w:rPr>
+              <w:fldChar w:fldCharType="end"/>
+            </w:r>
+          </w:hyperlink>
+        </w:p>
+        <w:p>
+          <w:pPr>
+            <w:pStyle w:val="21"/>
+            <w:tabs>
+              <w:tab w:val="left" w:pos="880"/>
+              <w:tab w:val="right" w:leader="dot" w:pos="9345"/>
+            </w:tabs>
+            <w:rPr>
+              <w:rFonts w:ascii="Times New Roman" w:eastAsiaTheme="minorEastAsia" w:hAnsi="Times New Roman" w:cs="Times New Roman"/>
+              <w:noProof/>
+              <w:sz w:val="24"/>
+              <w:szCs w:val="24"/>
+              <w:lang w:eastAsia="ru-RU"/>
+            </w:rPr>
+          </w:pPr>
+          <w:hyperlink w:anchor="_Toc109595487" w:history="1">
+            <w:r>
+              <w:rPr>
+                <w:rStyle w:val="a9"/>
+                <w:rFonts w:ascii="Times New Roman" w:hAnsi="Times New Roman" w:cs="Times New Roman"/>
+                <w:noProof/>
+                <w:sz w:val="24"/>
+                <w:szCs w:val="24"/>
+              </w:rPr>
+              <w:t>3.2.Модель</w:t>
+            </w:r>
+            <w:r>
+              <w:rPr>
+                <w:rFonts w:ascii="Times New Roman" w:hAnsi="Times New Roman" w:cs="Times New Roman"/>
+                <w:noProof/>
+                <w:webHidden/>
+                <w:sz w:val="24"/>
+                <w:szCs w:val="24"/>
+              </w:rPr>
+              <w:tab/>
+            </w:r>
+            <w:r>
+              <w:rPr>
+                <w:rFonts w:ascii="Times New Roman" w:hAnsi="Times New Roman" w:cs="Times New Roman"/>
+                <w:noProof/>
+                <w:webHidden/>
+                <w:sz w:val="24"/>
+                <w:szCs w:val="24"/>
+              </w:rPr>
+              <w:fldChar w:fldCharType="begin"/>
+            </w:r>
+            <w:r>
+              <w:rPr>
+                <w:rFonts w:ascii="Times New Roman" w:hAnsi="Times New Roman" w:cs="Times New Roman"/>
+                <w:noProof/>
+                <w:webHidden/>
+                <w:sz w:val="24"/>
+                <w:szCs w:val="24"/>
+              </w:rPr>
+              <w:instrText xml:space="preserve"> PAGEREF _Toc109595487 \h </w:instrText>
+            </w:r>
+            <w:r>
+              <w:rPr>
+                <w:rFonts w:ascii="Times New Roman" w:hAnsi="Times New Roman" w:cs="Times New Roman"/>
+                <w:noProof/>
+                <w:webHidden/>
+                <w:sz w:val="24"/>
+                <w:szCs w:val="24"/>
+              </w:rPr>
+            </w:r>
+            <w:r>
+              <w:rPr>
+                <w:rFonts w:ascii="Times New Roman" w:hAnsi="Times New Roman" w:cs="Times New Roman"/>
+                <w:noProof/>
+                <w:webHidden/>
+                <w:sz w:val="24"/>
+                <w:szCs w:val="24"/>
+              </w:rPr>
+              <w:fldChar w:fldCharType="separate"/>
+            </w:r>
+            <w:r>
+              <w:rPr>
+                <w:rFonts w:ascii="Times New Roman" w:hAnsi="Times New Roman" w:cs="Times New Roman"/>
+                <w:noProof/>
+                <w:webHidden/>
+                <w:sz w:val="24"/>
+                <w:szCs w:val="24"/>
+              </w:rPr>
+              <w:t>4</w:t>
+            </w:r>
+            <w:r>
+              <w:rPr>
+                <w:rFonts w:ascii="Times New Roman" w:hAnsi="Times New Roman" w:cs="Times New Roman"/>
+                <w:noProof/>
+                <w:webHidden/>
+                <w:sz w:val="24"/>
+                <w:szCs w:val="24"/>
+              </w:rPr>
+              <w:fldChar w:fldCharType="end"/>
+            </w:r>
+          </w:hyperlink>
+        </w:p>
+        <w:p>
+          <w:pPr>
+            <w:pStyle w:val="31"/>
+            <w:tabs>
+              <w:tab w:val="left" w:pos="1320"/>
+              <w:tab w:val="right" w:leader="dot" w:pos="9345"/>
+            </w:tabs>
+            <w:rPr>
+              <w:rFonts w:ascii="Times New Roman" w:eastAsiaTheme="minorEastAsia" w:hAnsi="Times New Roman" w:cs="Times New Roman"/>
+              <w:noProof/>
+              <w:sz w:val="24"/>
+              <w:szCs w:val="24"/>
+              <w:lang w:eastAsia="ru-RU"/>
+            </w:rPr>
+          </w:pPr>
+          <w:hyperlink w:anchor="_Toc109595488" w:history="1">
+            <w:r>
+              <w:rPr>
+                <w:rStyle w:val="a9"/>
+                <w:rFonts w:ascii="Times New Roman" w:hAnsi="Times New Roman" w:cs="Times New Roman"/>
+                <w:noProof/>
+                <w:sz w:val="24"/>
+                <w:szCs w:val="24"/>
+              </w:rPr>
+              <w:t>3.2.1.Структура модуля</w:t>
+            </w:r>
+            <w:r>
+              <w:rPr>
+                <w:rFonts w:ascii="Times New Roman" w:hAnsi="Times New Roman" w:cs="Times New Roman"/>
+                <w:noProof/>
+                <w:webHidden/>
+                <w:sz w:val="24"/>
+                <w:szCs w:val="24"/>
+              </w:rPr>
+              <w:tab/>
+            </w:r>
+            <w:r>
+              <w:rPr>
+                <w:rFonts w:ascii="Times New Roman" w:hAnsi="Times New Roman" w:cs="Times New Roman"/>
+                <w:noProof/>
+                <w:webHidden/>
+                <w:sz w:val="24"/>
+                <w:szCs w:val="24"/>
+              </w:rPr>
+              <w:fldChar w:fldCharType="begin"/>
+            </w:r>
+            <w:r>
+              <w:rPr>
+                <w:rFonts w:ascii="Times New Roman" w:hAnsi="Times New Roman" w:cs="Times New Roman"/>
+                <w:noProof/>
+                <w:webHidden/>
+                <w:sz w:val="24"/>
+                <w:szCs w:val="24"/>
+              </w:rPr>
+              <w:instrText xml:space="preserve"> PAGEREF _Toc109595488 \h </w:instrText>
+            </w:r>
+            <w:r>
+              <w:rPr>
+                <w:rFonts w:ascii="Times New Roman" w:hAnsi="Times New Roman" w:cs="Times New Roman"/>
+                <w:noProof/>
+                <w:webHidden/>
+                <w:sz w:val="24"/>
+                <w:szCs w:val="24"/>
+              </w:rPr>
+            </w:r>
+            <w:r>
+              <w:rPr>
+                <w:rFonts w:ascii="Times New Roman" w:hAnsi="Times New Roman" w:cs="Times New Roman"/>
+                <w:noProof/>
+                <w:webHidden/>
+                <w:sz w:val="24"/>
+                <w:szCs w:val="24"/>
+              </w:rPr>
+              <w:fldChar w:fldCharType="separate"/>
+            </w:r>
+            <w:r>
+              <w:rPr>
+                <w:rFonts w:ascii="Times New Roman" w:hAnsi="Times New Roman" w:cs="Times New Roman"/>
+                <w:noProof/>
+                <w:webHidden/>
+                <w:sz w:val="24"/>
+                <w:szCs w:val="24"/>
+              </w:rPr>
+              <w:t>4</w:t>
+            </w:r>
+            <w:r>
+              <w:rPr>
+                <w:rFonts w:ascii="Times New Roman" w:hAnsi="Times New Roman" w:cs="Times New Roman"/>
+                <w:noProof/>
+                <w:webHidden/>
+                <w:sz w:val="24"/>
+                <w:szCs w:val="24"/>
+              </w:rPr>
+              <w:fldChar w:fldCharType="end"/>
+            </w:r>
+          </w:hyperlink>
+        </w:p>
+        <w:p>
+          <w:pPr>
+            <w:pStyle w:val="31"/>
+            <w:tabs>
+              <w:tab w:val="left" w:pos="1320"/>
+              <w:tab w:val="right" w:leader="dot" w:pos="9345"/>
+            </w:tabs>
+            <w:rPr>
+              <w:rFonts w:ascii="Times New Roman" w:eastAsiaTheme="minorEastAsia" w:hAnsi="Times New Roman" w:cs="Times New Roman"/>
+              <w:noProof/>
+              <w:sz w:val="24"/>
+              <w:szCs w:val="24"/>
+              <w:lang w:eastAsia="ru-RU"/>
+            </w:rPr>
+          </w:pPr>
+          <w:hyperlink w:anchor="_Toc109595489" w:history="1">
+            <w:r>
+              <w:rPr>
+                <w:rStyle w:val="a9"/>
+                <w:rFonts w:ascii="Times New Roman" w:hAnsi="Times New Roman" w:cs="Times New Roman"/>
+                <w:noProof/>
+                <w:sz w:val="24"/>
+                <w:szCs w:val="24"/>
+              </w:rPr>
+              <w:t>3.2.2.Основные классы</w:t>
+            </w:r>
+            <w:r>
+              <w:rPr>
+                <w:rFonts w:ascii="Times New Roman" w:hAnsi="Times New Roman" w:cs="Times New Roman"/>
+                <w:noProof/>
+                <w:webHidden/>
+                <w:sz w:val="24"/>
+                <w:szCs w:val="24"/>
+              </w:rPr>
+              <w:tab/>
+            </w:r>
+            <w:r>
+              <w:rPr>
+                <w:rFonts w:ascii="Times New Roman" w:hAnsi="Times New Roman" w:cs="Times New Roman"/>
+                <w:noProof/>
+                <w:webHidden/>
+                <w:sz w:val="24"/>
+                <w:szCs w:val="24"/>
+              </w:rPr>
+              <w:fldChar w:fldCharType="begin"/>
+            </w:r>
+            <w:r>
+              <w:rPr>
+                <w:rFonts w:ascii="Times New Roman" w:hAnsi="Times New Roman" w:cs="Times New Roman"/>
+                <w:noProof/>
+                <w:webHidden/>
+                <w:sz w:val="24"/>
+                <w:szCs w:val="24"/>
+              </w:rPr>
+              <w:instrText xml:space="preserve"> PAGEREF _Toc109595489 \h </w:instrText>
+            </w:r>
+            <w:r>
+              <w:rPr>
+                <w:rFonts w:ascii="Times New Roman" w:hAnsi="Times New Roman" w:cs="Times New Roman"/>
+                <w:noProof/>
+                <w:webHidden/>
+                <w:sz w:val="24"/>
+                <w:szCs w:val="24"/>
+              </w:rPr>
+            </w:r>
+            <w:r>
+              <w:rPr>
+                <w:rFonts w:ascii="Times New Roman" w:hAnsi="Times New Roman" w:cs="Times New Roman"/>
+                <w:noProof/>
+                <w:webHidden/>
+                <w:sz w:val="24"/>
+                <w:szCs w:val="24"/>
+              </w:rPr>
+              <w:fldChar w:fldCharType="separate"/>
+            </w:r>
+            <w:r>
+              <w:rPr>
+                <w:rFonts w:ascii="Times New Roman" w:hAnsi="Times New Roman" w:cs="Times New Roman"/>
+                <w:noProof/>
+                <w:webHidden/>
+                <w:sz w:val="24"/>
+                <w:szCs w:val="24"/>
+              </w:rPr>
+              <w:t>4</w:t>
+            </w:r>
+            <w:r>
+              <w:rPr>
+                <w:rFonts w:ascii="Times New Roman" w:hAnsi="Times New Roman" w:cs="Times New Roman"/>
+                <w:noProof/>
+                <w:webHidden/>
+                <w:sz w:val="24"/>
+                <w:szCs w:val="24"/>
+              </w:rPr>
+              <w:fldChar w:fldCharType="end"/>
+            </w:r>
+          </w:hyperlink>
+        </w:p>
+        <w:p>
+          <w:pPr>
+            <w:pStyle w:val="21"/>
+            <w:tabs>
+              <w:tab w:val="left" w:pos="880"/>
+              <w:tab w:val="right" w:leader="dot" w:pos="9345"/>
+            </w:tabs>
+            <w:rPr>
+              <w:rFonts w:ascii="Times New Roman" w:eastAsiaTheme="minorEastAsia" w:hAnsi="Times New Roman" w:cs="Times New Roman"/>
+              <w:noProof/>
+              <w:sz w:val="24"/>
+              <w:szCs w:val="24"/>
+              <w:lang w:eastAsia="ru-RU"/>
+            </w:rPr>
+          </w:pPr>
+          <w:hyperlink w:anchor="_Toc109595490" w:history="1">
+            <w:r>
+              <w:rPr>
+                <w:rStyle w:val="a9"/>
+                <w:rFonts w:ascii="Times New Roman" w:hAnsi="Times New Roman" w:cs="Times New Roman"/>
+                <w:noProof/>
+                <w:sz w:val="24"/>
+                <w:szCs w:val="24"/>
+              </w:rPr>
+              <w:t>3.3.Контроллеры</w:t>
+            </w:r>
+            <w:r>
+              <w:rPr>
+                <w:rFonts w:ascii="Times New Roman" w:hAnsi="Times New Roman" w:cs="Times New Roman"/>
+                <w:noProof/>
+                <w:webHidden/>
+                <w:sz w:val="24"/>
+                <w:szCs w:val="24"/>
+              </w:rPr>
+              <w:tab/>
+            </w:r>
+            <w:r>
+              <w:rPr>
+                <w:rFonts w:ascii="Times New Roman" w:hAnsi="Times New Roman" w:cs="Times New Roman"/>
+                <w:noProof/>
+                <w:webHidden/>
+                <w:sz w:val="24"/>
+                <w:szCs w:val="24"/>
+              </w:rPr>
+              <w:fldChar w:fldCharType="begin"/>
+            </w:r>
+            <w:r>
+              <w:rPr>
+                <w:rFonts w:ascii="Times New Roman" w:hAnsi="Times New Roman" w:cs="Times New Roman"/>
+                <w:noProof/>
+                <w:webHidden/>
+                <w:sz w:val="24"/>
+                <w:szCs w:val="24"/>
+              </w:rPr>
+              <w:instrText xml:space="preserve"> PAGEREF _Toc109595490 \h </w:instrText>
+            </w:r>
+            <w:r>
+              <w:rPr>
+                <w:rFonts w:ascii="Times New Roman" w:hAnsi="Times New Roman" w:cs="Times New Roman"/>
+                <w:noProof/>
+                <w:webHidden/>
+                <w:sz w:val="24"/>
+                <w:szCs w:val="24"/>
+              </w:rPr>
+            </w:r>
+            <w:r>
+              <w:rPr>
+                <w:rFonts w:ascii="Times New Roman" w:hAnsi="Times New Roman" w:cs="Times New Roman"/>
+                <w:noProof/>
+                <w:webHidden/>
+                <w:sz w:val="24"/>
+                <w:szCs w:val="24"/>
+              </w:rPr>
+              <w:fldChar w:fldCharType="separate"/>
+            </w:r>
+            <w:r>
+              <w:rPr>
+                <w:rFonts w:ascii="Times New Roman" w:hAnsi="Times New Roman" w:cs="Times New Roman"/>
+                <w:noProof/>
+                <w:webHidden/>
+                <w:sz w:val="24"/>
+                <w:szCs w:val="24"/>
+              </w:rPr>
+              <w:t>4</w:t>
+            </w:r>
+            <w:r>
+              <w:rPr>
+                <w:rFonts w:ascii="Times New Roman" w:hAnsi="Times New Roman" w:cs="Times New Roman"/>
+                <w:noProof/>
+                <w:webHidden/>
+                <w:sz w:val="24"/>
+                <w:szCs w:val="24"/>
+              </w:rPr>
+              <w:fldChar w:fldCharType="end"/>
+            </w:r>
+          </w:hyperlink>
+        </w:p>
+        <w:p>
+          <w:pPr>
+            <w:pStyle w:val="31"/>
+            <w:tabs>
+              <w:tab w:val="left" w:pos="1320"/>
+              <w:tab w:val="right" w:leader="dot" w:pos="9345"/>
+            </w:tabs>
+            <w:rPr>
+              <w:rFonts w:ascii="Times New Roman" w:eastAsiaTheme="minorEastAsia" w:hAnsi="Times New Roman" w:cs="Times New Roman"/>
+              <w:noProof/>
+              <w:sz w:val="24"/>
+              <w:szCs w:val="24"/>
+              <w:lang w:eastAsia="ru-RU"/>
+            </w:rPr>
+          </w:pPr>
+          <w:hyperlink w:anchor="_Toc109595491" w:history="1">
+            <w:r>
+              <w:rPr>
+                <w:rStyle w:val="a9"/>
+                <w:rFonts w:ascii="Times New Roman" w:hAnsi="Times New Roman" w:cs="Times New Roman"/>
+                <w:noProof/>
+                <w:sz w:val="24"/>
+                <w:szCs w:val="24"/>
+              </w:rPr>
+              <w:t>3.3.1.Структура модуля</w:t>
+            </w:r>
+            <w:r>
+              <w:rPr>
+                <w:rFonts w:ascii="Times New Roman" w:hAnsi="Times New Roman" w:cs="Times New Roman"/>
+                <w:noProof/>
+                <w:webHidden/>
+                <w:sz w:val="24"/>
+                <w:szCs w:val="24"/>
+              </w:rPr>
+              <w:tab/>
+            </w:r>
+            <w:r>
+              <w:rPr>
+                <w:rFonts w:ascii="Times New Roman" w:hAnsi="Times New Roman" w:cs="Times New Roman"/>
+                <w:noProof/>
+                <w:webHidden/>
+                <w:sz w:val="24"/>
+                <w:szCs w:val="24"/>
+              </w:rPr>
+              <w:fldChar w:fldCharType="begin"/>
+            </w:r>
+            <w:r>
+              <w:rPr>
+                <w:rFonts w:ascii="Times New Roman" w:hAnsi="Times New Roman" w:cs="Times New Roman"/>
+                <w:noProof/>
+                <w:webHidden/>
+                <w:sz w:val="24"/>
+                <w:szCs w:val="24"/>
+              </w:rPr>
+              <w:instrText xml:space="preserve"> PAGEREF _Toc109595491 \h </w:instrText>
+            </w:r>
+            <w:r>
+              <w:rPr>
+                <w:rFonts w:ascii="Times New Roman" w:hAnsi="Times New Roman" w:cs="Times New Roman"/>
+                <w:noProof/>
+                <w:webHidden/>
+                <w:sz w:val="24"/>
+                <w:szCs w:val="24"/>
+              </w:rPr>
+            </w:r>
+            <w:r>
+              <w:rPr>
+                <w:rFonts w:ascii="Times New Roman" w:hAnsi="Times New Roman" w:cs="Times New Roman"/>
+                <w:noProof/>
+                <w:webHidden/>
+                <w:sz w:val="24"/>
+                <w:szCs w:val="24"/>
+              </w:rPr>
+              <w:fldChar w:fldCharType="separate"/>
+            </w:r>
+            <w:r>
+              <w:rPr>
+                <w:rFonts w:ascii="Times New Roman" w:hAnsi="Times New Roman" w:cs="Times New Roman"/>
+                <w:noProof/>
+                <w:webHidden/>
+                <w:sz w:val="24"/>
+                <w:szCs w:val="24"/>
+              </w:rPr>
+              <w:t>4</w:t>
+            </w:r>
+            <w:r>
+              <w:rPr>
+                <w:rFonts w:ascii="Times New Roman" w:hAnsi="Times New Roman" w:cs="Times New Roman"/>
+                <w:noProof/>
+                <w:webHidden/>
+                <w:sz w:val="24"/>
+                <w:szCs w:val="24"/>
+              </w:rPr>
+              <w:fldChar w:fldCharType="end"/>
+            </w:r>
+          </w:hyperlink>
+        </w:p>
+        <w:p>
+          <w:pPr>
+            <w:pStyle w:val="31"/>
+            <w:tabs>
+              <w:tab w:val="left" w:pos="1320"/>
+              <w:tab w:val="right" w:leader="dot" w:pos="9345"/>
+            </w:tabs>
+            <w:rPr>
+              <w:rFonts w:ascii="Times New Roman" w:eastAsiaTheme="minorEastAsia" w:hAnsi="Times New Roman" w:cs="Times New Roman"/>
+              <w:noProof/>
+              <w:sz w:val="24"/>
+              <w:szCs w:val="24"/>
+              <w:lang w:eastAsia="ru-RU"/>
+            </w:rPr>
+          </w:pPr>
+          <w:hyperlink w:anchor="_Toc109595492" w:history="1">
+            <w:r>
+              <w:rPr>
+                <w:rStyle w:val="a9"/>
+                <w:rFonts w:ascii="Times New Roman" w:hAnsi="Times New Roman" w:cs="Times New Roman"/>
+                <w:noProof/>
+                <w:sz w:val="24"/>
+                <w:szCs w:val="24"/>
+              </w:rPr>
+              <w:t>3.3.2.Основные классы</w:t>
+            </w:r>
+            <w:r>
+              <w:rPr>
+                <w:rFonts w:ascii="Times New Roman" w:hAnsi="Times New Roman" w:cs="Times New Roman"/>
+                <w:noProof/>
+                <w:webHidden/>
+                <w:sz w:val="24"/>
+                <w:szCs w:val="24"/>
+              </w:rPr>
+              <w:tab/>
+            </w:r>
+            <w:r>
+              <w:rPr>
+                <w:rFonts w:ascii="Times New Roman" w:hAnsi="Times New Roman" w:cs="Times New Roman"/>
+                <w:noProof/>
+                <w:webHidden/>
+                <w:sz w:val="24"/>
+                <w:szCs w:val="24"/>
+              </w:rPr>
+              <w:fldChar w:fldCharType="begin"/>
+            </w:r>
+            <w:r>
+              <w:rPr>
+                <w:rFonts w:ascii="Times New Roman" w:hAnsi="Times New Roman" w:cs="Times New Roman"/>
+                <w:noProof/>
+                <w:webHidden/>
+                <w:sz w:val="24"/>
+                <w:szCs w:val="24"/>
+              </w:rPr>
+              <w:instrText xml:space="preserve"> PAGEREF _Toc109595492 \h </w:instrText>
+            </w:r>
+            <w:r>
+              <w:rPr>
+                <w:rFonts w:ascii="Times New Roman" w:hAnsi="Times New Roman" w:cs="Times New Roman"/>
+                <w:noProof/>
+                <w:webHidden/>
+                <w:sz w:val="24"/>
+                <w:szCs w:val="24"/>
+              </w:rPr>
+            </w:r>
+            <w:r>
+              <w:rPr>
+                <w:rFonts w:ascii="Times New Roman" w:hAnsi="Times New Roman" w:cs="Times New Roman"/>
+                <w:noProof/>
+                <w:webHidden/>
+                <w:sz w:val="24"/>
+                <w:szCs w:val="24"/>
+              </w:rPr>
+              <w:fldChar w:fldCharType="separate"/>
+            </w:r>
+            <w:r>
+              <w:rPr>
+                <w:rFonts w:ascii="Times New Roman" w:hAnsi="Times New Roman" w:cs="Times New Roman"/>
+                <w:noProof/>
+                <w:webHidden/>
+                <w:sz w:val="24"/>
+                <w:szCs w:val="24"/>
+              </w:rPr>
+              <w:t>4</w:t>
+            </w:r>
+            <w:r>
+              <w:rPr>
+                <w:rFonts w:ascii="Times New Roman" w:hAnsi="Times New Roman" w:cs="Times New Roman"/>
+                <w:noProof/>
+                <w:webHidden/>
+                <w:sz w:val="24"/>
+                <w:szCs w:val="24"/>
+              </w:rPr>
+              <w:fldChar w:fldCharType="end"/>
+            </w:r>
+          </w:hyperlink>
+        </w:p>
+        <w:p>
+          <w:pPr>
+            <w:pStyle w:val="21"/>
+            <w:tabs>
+              <w:tab w:val="left" w:pos="880"/>
+              <w:tab w:val="right" w:leader="dot" w:pos="9345"/>
+            </w:tabs>
+            <w:rPr>
+              <w:rFonts w:ascii="Times New Roman" w:eastAsiaTheme="minorEastAsia" w:hAnsi="Times New Roman" w:cs="Times New Roman"/>
+              <w:noProof/>
+              <w:sz w:val="24"/>
+              <w:szCs w:val="24"/>
+              <w:lang w:eastAsia="ru-RU"/>
+            </w:rPr>
+          </w:pPr>
+          <w:hyperlink w:anchor="_Toc109595493" w:history="1">
+            <w:r>
+              <w:rPr>
+                <w:rStyle w:val="a9"/>
+                <w:rFonts w:ascii="Times New Roman" w:hAnsi="Times New Roman" w:cs="Times New Roman"/>
+                <w:noProof/>
+                <w:sz w:val="24"/>
+                <w:szCs w:val="24"/>
+              </w:rPr>
+              <w:t>3.4.Представление</w:t>
+            </w:r>
+            <w:r>
+              <w:rPr>
+                <w:rFonts w:ascii="Times New Roman" w:hAnsi="Times New Roman" w:cs="Times New Roman"/>
+                <w:noProof/>
+                <w:webHidden/>
+                <w:sz w:val="24"/>
+                <w:szCs w:val="24"/>
+              </w:rPr>
+              <w:tab/>
+            </w:r>
+            <w:r>
+              <w:rPr>
+                <w:rFonts w:ascii="Times New Roman" w:hAnsi="Times New Roman" w:cs="Times New Roman"/>
+                <w:noProof/>
+                <w:webHidden/>
+                <w:sz w:val="24"/>
+                <w:szCs w:val="24"/>
+              </w:rPr>
+              <w:fldChar w:fldCharType="begin"/>
+            </w:r>
+            <w:r>
+              <w:rPr>
+                <w:rFonts w:ascii="Times New Roman" w:hAnsi="Times New Roman" w:cs="Times New Roman"/>
+                <w:noProof/>
+                <w:webHidden/>
+                <w:sz w:val="24"/>
+                <w:szCs w:val="24"/>
+              </w:rPr>
+              <w:instrText xml:space="preserve"> PAGEREF _Toc109595493 \h </w:instrText>
+            </w:r>
+            <w:r>
+              <w:rPr>
+                <w:rFonts w:ascii="Times New Roman" w:hAnsi="Times New Roman" w:cs="Times New Roman"/>
+                <w:noProof/>
+                <w:webHidden/>
+                <w:sz w:val="24"/>
+                <w:szCs w:val="24"/>
+              </w:rPr>
+            </w:r>
+            <w:r>
+              <w:rPr>
+                <w:rFonts w:ascii="Times New Roman" w:hAnsi="Times New Roman" w:cs="Times New Roman"/>
+                <w:noProof/>
+                <w:webHidden/>
+                <w:sz w:val="24"/>
+                <w:szCs w:val="24"/>
+              </w:rPr>
+              <w:fldChar w:fldCharType="separate"/>
+            </w:r>
+            <w:r>
+              <w:rPr>
+                <w:rFonts w:ascii="Times New Roman" w:hAnsi="Times New Roman" w:cs="Times New Roman"/>
+                <w:noProof/>
+                <w:webHidden/>
+                <w:sz w:val="24"/>
+                <w:szCs w:val="24"/>
+              </w:rPr>
+              <w:t>4</w:t>
+            </w:r>
+            <w:r>
+              <w:rPr>
+                <w:rFonts w:ascii="Times New Roman" w:hAnsi="Times New Roman" w:cs="Times New Roman"/>
+                <w:noProof/>
+                <w:webHidden/>
+                <w:sz w:val="24"/>
+                <w:szCs w:val="24"/>
+              </w:rPr>
+              <w:fldChar w:fldCharType="end"/>
+            </w:r>
+          </w:hyperlink>
+        </w:p>
+        <w:p>
+          <w:pPr>
+            <w:pStyle w:val="31"/>
+            <w:tabs>
+              <w:tab w:val="left" w:pos="1320"/>
+              <w:tab w:val="right" w:leader="dot" w:pos="9345"/>
+            </w:tabs>
+            <w:rPr>
+              <w:rFonts w:ascii="Times New Roman" w:eastAsiaTheme="minorEastAsia" w:hAnsi="Times New Roman" w:cs="Times New Roman"/>
+              <w:noProof/>
+              <w:sz w:val="24"/>
+              <w:szCs w:val="24"/>
+              <w:lang w:eastAsia="ru-RU"/>
+            </w:rPr>
+          </w:pPr>
+          <w:hyperlink w:anchor="_Toc109595494" w:history="1">
+            <w:r>
+              <w:rPr>
+                <w:rStyle w:val="a9"/>
+                <w:rFonts w:ascii="Times New Roman" w:hAnsi="Times New Roman" w:cs="Times New Roman"/>
+                <w:noProof/>
+                <w:sz w:val="24"/>
+                <w:szCs w:val="24"/>
+              </w:rPr>
+              <w:t>3.4.1.Структура модуля</w:t>
+            </w:r>
+            <w:r>
+              <w:rPr>
+                <w:rFonts w:ascii="Times New Roman" w:hAnsi="Times New Roman" w:cs="Times New Roman"/>
+                <w:noProof/>
+                <w:webHidden/>
+                <w:sz w:val="24"/>
+                <w:szCs w:val="24"/>
+              </w:rPr>
+              <w:tab/>
+            </w:r>
+            <w:r>
+              <w:rPr>
+                <w:rFonts w:ascii="Times New Roman" w:hAnsi="Times New Roman" w:cs="Times New Roman"/>
+                <w:noProof/>
+                <w:webHidden/>
+                <w:sz w:val="24"/>
+                <w:szCs w:val="24"/>
+              </w:rPr>
+              <w:fldChar w:fldCharType="begin"/>
+            </w:r>
+            <w:r>
+              <w:rPr>
+                <w:rFonts w:ascii="Times New Roman" w:hAnsi="Times New Roman" w:cs="Times New Roman"/>
+                <w:noProof/>
+                <w:webHidden/>
+                <w:sz w:val="24"/>
+                <w:szCs w:val="24"/>
+              </w:rPr>
+              <w:instrText xml:space="preserve"> PAGEREF _Toc109595494 \h </w:instrText>
+            </w:r>
+            <w:r>
+              <w:rPr>
+                <w:rFonts w:ascii="Times New Roman" w:hAnsi="Times New Roman" w:cs="Times New Roman"/>
+                <w:noProof/>
+                <w:webHidden/>
+                <w:sz w:val="24"/>
+                <w:szCs w:val="24"/>
+              </w:rPr>
+            </w:r>
+            <w:r>
+              <w:rPr>
+                <w:rFonts w:ascii="Times New Roman" w:hAnsi="Times New Roman" w:cs="Times New Roman"/>
+                <w:noProof/>
+                <w:webHidden/>
+                <w:sz w:val="24"/>
+                <w:szCs w:val="24"/>
+              </w:rPr>
+              <w:fldChar w:fldCharType="separate"/>
+            </w:r>
+            <w:r>
+              <w:rPr>
+                <w:rFonts w:ascii="Times New Roman" w:hAnsi="Times New Roman" w:cs="Times New Roman"/>
+                <w:noProof/>
+                <w:webHidden/>
+                <w:sz w:val="24"/>
+                <w:szCs w:val="24"/>
+              </w:rPr>
+              <w:t>4</w:t>
+            </w:r>
+            <w:r>
+              <w:rPr>
+                <w:rFonts w:ascii="Times New Roman" w:hAnsi="Times New Roman" w:cs="Times New Roman"/>
+                <w:noProof/>
+                <w:webHidden/>
+                <w:sz w:val="24"/>
+                <w:szCs w:val="24"/>
+              </w:rPr>
+              <w:fldChar w:fldCharType="end"/>
+            </w:r>
+          </w:hyperlink>
+        </w:p>
+        <w:p>
+          <w:pPr>
+            <w:pStyle w:val="31"/>
+            <w:tabs>
+              <w:tab w:val="left" w:pos="1320"/>
+              <w:tab w:val="right" w:leader="dot" w:pos="9345"/>
+            </w:tabs>
+            <w:rPr>
+              <w:rFonts w:ascii="Times New Roman" w:eastAsiaTheme="minorEastAsia" w:hAnsi="Times New Roman" w:cs="Times New Roman"/>
+              <w:noProof/>
+              <w:sz w:val="24"/>
+              <w:szCs w:val="24"/>
+              <w:lang w:eastAsia="ru-RU"/>
+            </w:rPr>
+          </w:pPr>
+          <w:hyperlink w:anchor="_Toc109595495" w:history="1">
+            <w:r>
+              <w:rPr>
+                <w:rStyle w:val="a9"/>
+                <w:rFonts w:ascii="Times New Roman" w:hAnsi="Times New Roman" w:cs="Times New Roman"/>
+                <w:noProof/>
+                <w:sz w:val="24"/>
+                <w:szCs w:val="24"/>
+              </w:rPr>
+              <w:t>3.4.2.Основные классы</w:t>
+            </w:r>
+            <w:r>
+              <w:rPr>
+                <w:rFonts w:ascii="Times New Roman" w:hAnsi="Times New Roman" w:cs="Times New Roman"/>
+                <w:noProof/>
+                <w:webHidden/>
+                <w:sz w:val="24"/>
+                <w:szCs w:val="24"/>
+              </w:rPr>
+              <w:tab/>
+            </w:r>
+            <w:r>
+              <w:rPr>
+                <w:rFonts w:ascii="Times New Roman" w:hAnsi="Times New Roman" w:cs="Times New Roman"/>
+                <w:noProof/>
+                <w:webHidden/>
+                <w:sz w:val="24"/>
+                <w:szCs w:val="24"/>
+              </w:rPr>
+              <w:fldChar w:fldCharType="begin"/>
+            </w:r>
+            <w:r>
+              <w:rPr>
+                <w:rFonts w:ascii="Times New Roman" w:hAnsi="Times New Roman" w:cs="Times New Roman"/>
+                <w:noProof/>
+                <w:webHidden/>
+                <w:sz w:val="24"/>
+                <w:szCs w:val="24"/>
+              </w:rPr>
+              <w:instrText xml:space="preserve"> PAGEREF _Toc109595495 \h </w:instrText>
+            </w:r>
+            <w:r>
+              <w:rPr>
+                <w:rFonts w:ascii="Times New Roman" w:hAnsi="Times New Roman" w:cs="Times New Roman"/>
+                <w:noProof/>
+                <w:webHidden/>
+                <w:sz w:val="24"/>
+                <w:szCs w:val="24"/>
+              </w:rPr>
+            </w:r>
+            <w:r>
+              <w:rPr>
+                <w:rFonts w:ascii="Times New Roman" w:hAnsi="Times New Roman" w:cs="Times New Roman"/>
+                <w:noProof/>
+                <w:webHidden/>
+                <w:sz w:val="24"/>
+                <w:szCs w:val="24"/>
+              </w:rPr>
+              <w:fldChar w:fldCharType="separate"/>
+            </w:r>
+            <w:r>
+              <w:rPr>
+                <w:rFonts w:ascii="Times New Roman" w:hAnsi="Times New Roman" w:cs="Times New Roman"/>
+                <w:noProof/>
+                <w:webHidden/>
+                <w:sz w:val="24"/>
+                <w:szCs w:val="24"/>
+              </w:rPr>
+              <w:t>4</w:t>
+            </w:r>
+            <w:r>
+              <w:rPr>
+                <w:rFonts w:ascii="Times New Roman" w:hAnsi="Times New Roman" w:cs="Times New Roman"/>
+                <w:noProof/>
+                <w:webHidden/>
+                <w:sz w:val="24"/>
+                <w:szCs w:val="24"/>
+              </w:rPr>
+              <w:fldChar w:fldCharType="end"/>
+            </w:r>
+          </w:hyperlink>
+        </w:p>
+        <w:p>
+          <w:pPr>
+            <w:pStyle w:val="11"/>
+            <w:tabs>
+              <w:tab w:val="left" w:pos="440"/>
+              <w:tab w:val="right" w:leader="dot" w:pos="9345"/>
+            </w:tabs>
+            <w:rPr>
+              <w:rFonts w:ascii="Times New Roman" w:eastAsiaTheme="minorEastAsia" w:hAnsi="Times New Roman" w:cs="Times New Roman"/>
+              <w:noProof/>
+              <w:sz w:val="24"/>
+              <w:szCs w:val="24"/>
+              <w:lang w:eastAsia="ru-RU"/>
+            </w:rPr>
+          </w:pPr>
+          <w:hyperlink w:anchor="_Toc109595496" w:history="1">
+            <w:r>
+              <w:rPr>
+                <w:rStyle w:val="a9"/>
+                <w:rFonts w:ascii="Times New Roman" w:hAnsi="Times New Roman" w:cs="Times New Roman"/>
+                <w:noProof/>
+                <w:sz w:val="24"/>
+                <w:szCs w:val="24"/>
+              </w:rPr>
+              <w:t>4.Алгоритмы игровой логики</w:t>
+            </w:r>
+            <w:r>
+              <w:rPr>
+                <w:rFonts w:ascii="Times New Roman" w:hAnsi="Times New Roman" w:cs="Times New Roman"/>
+                <w:noProof/>
+                <w:webHidden/>
+                <w:sz w:val="24"/>
+                <w:szCs w:val="24"/>
+              </w:rPr>
+              <w:tab/>
+            </w:r>
+            <w:r>
+              <w:rPr>
+                <w:rFonts w:ascii="Times New Roman" w:hAnsi="Times New Roman" w:cs="Times New Roman"/>
+                <w:noProof/>
+                <w:webHidden/>
+                <w:sz w:val="24"/>
+                <w:szCs w:val="24"/>
+              </w:rPr>
+              <w:fldChar w:fldCharType="begin"/>
+            </w:r>
+            <w:r>
+              <w:rPr>
+                <w:rFonts w:ascii="Times New Roman" w:hAnsi="Times New Roman" w:cs="Times New Roman"/>
+                <w:noProof/>
+                <w:webHidden/>
+                <w:sz w:val="24"/>
+                <w:szCs w:val="24"/>
+              </w:rPr>
+              <w:instrText xml:space="preserve"> PAGEREF _Toc109595496 \h </w:instrText>
+            </w:r>
+            <w:r>
+              <w:rPr>
+                <w:rFonts w:ascii="Times New Roman" w:hAnsi="Times New Roman" w:cs="Times New Roman"/>
+                <w:noProof/>
+                <w:webHidden/>
+                <w:sz w:val="24"/>
+                <w:szCs w:val="24"/>
+              </w:rPr>
+            </w:r>
+            <w:r>
+              <w:rPr>
+                <w:rFonts w:ascii="Times New Roman" w:hAnsi="Times New Roman" w:cs="Times New Roman"/>
+                <w:noProof/>
+                <w:webHidden/>
+                <w:sz w:val="24"/>
+                <w:szCs w:val="24"/>
+              </w:rPr>
+              <w:fldChar w:fldCharType="separate"/>
+            </w:r>
+            <w:r>
+              <w:rPr>
+                <w:rFonts w:ascii="Times New Roman" w:hAnsi="Times New Roman" w:cs="Times New Roman"/>
+                <w:noProof/>
+                <w:webHidden/>
+                <w:sz w:val="24"/>
+                <w:szCs w:val="24"/>
+              </w:rPr>
+              <w:t>4</w:t>
+            </w:r>
+            <w:r>
+              <w:rPr>
+                <w:rFonts w:ascii="Times New Roman" w:hAnsi="Times New Roman" w:cs="Times New Roman"/>
+                <w:noProof/>
+                <w:webHidden/>
+                <w:sz w:val="24"/>
+                <w:szCs w:val="24"/>
+              </w:rPr>
+              <w:fldChar w:fldCharType="end"/>
+            </w:r>
+          </w:hyperlink>
+        </w:p>
+        <w:p>
+          <w:pPr>
+            <w:pStyle w:val="21"/>
+            <w:tabs>
+              <w:tab w:val="left" w:pos="880"/>
+              <w:tab w:val="right" w:leader="dot" w:pos="9345"/>
+            </w:tabs>
+            <w:rPr>
+              <w:rFonts w:ascii="Times New Roman" w:eastAsiaTheme="minorEastAsia" w:hAnsi="Times New Roman" w:cs="Times New Roman"/>
+              <w:noProof/>
+              <w:sz w:val="24"/>
+              <w:szCs w:val="24"/>
+              <w:lang w:eastAsia="ru-RU"/>
+            </w:rPr>
+          </w:pPr>
+          <w:hyperlink w:anchor="_Toc109595497" w:history="1">
+            <w:r>
+              <w:rPr>
+                <w:rStyle w:val="a9"/>
+                <w:rFonts w:ascii="Times New Roman" w:hAnsi="Times New Roman" w:cs="Times New Roman"/>
+                <w:noProof/>
+                <w:sz w:val="24"/>
+                <w:szCs w:val="24"/>
+              </w:rPr>
+              <w:t>4.1.Фигуры</w:t>
+            </w:r>
+            <w:r>
+              <w:rPr>
+                <w:rFonts w:ascii="Times New Roman" w:hAnsi="Times New Roman" w:cs="Times New Roman"/>
+                <w:noProof/>
+                <w:webHidden/>
+                <w:sz w:val="24"/>
+                <w:szCs w:val="24"/>
+              </w:rPr>
+              <w:tab/>
+            </w:r>
+            <w:r>
+              <w:rPr>
+                <w:rFonts w:ascii="Times New Roman" w:hAnsi="Times New Roman" w:cs="Times New Roman"/>
+                <w:noProof/>
+                <w:webHidden/>
+                <w:sz w:val="24"/>
+                <w:szCs w:val="24"/>
+              </w:rPr>
+              <w:fldChar w:fldCharType="begin"/>
+            </w:r>
+            <w:r>
+              <w:rPr>
+                <w:rFonts w:ascii="Times New Roman" w:hAnsi="Times New Roman" w:cs="Times New Roman"/>
+                <w:noProof/>
+                <w:webHidden/>
+                <w:sz w:val="24"/>
+                <w:szCs w:val="24"/>
+              </w:rPr>
+              <w:instrText xml:space="preserve"> PAGEREF _Toc109595497 \h </w:instrText>
+            </w:r>
+            <w:r>
+              <w:rPr>
+                <w:rFonts w:ascii="Times New Roman" w:hAnsi="Times New Roman" w:cs="Times New Roman"/>
+                <w:noProof/>
+                <w:webHidden/>
+                <w:sz w:val="24"/>
+                <w:szCs w:val="24"/>
+              </w:rPr>
+            </w:r>
+            <w:r>
+              <w:rPr>
+                <w:rFonts w:ascii="Times New Roman" w:hAnsi="Times New Roman" w:cs="Times New Roman"/>
+                <w:noProof/>
+                <w:webHidden/>
+                <w:sz w:val="24"/>
+                <w:szCs w:val="24"/>
+              </w:rPr>
+              <w:fldChar w:fldCharType="separate"/>
+            </w:r>
+            <w:r>
+              <w:rPr>
+                <w:rFonts w:ascii="Times New Roman" w:hAnsi="Times New Roman" w:cs="Times New Roman"/>
+                <w:noProof/>
+                <w:webHidden/>
+                <w:sz w:val="24"/>
+                <w:szCs w:val="24"/>
+              </w:rPr>
+              <w:t>4</w:t>
+            </w:r>
+            <w:r>
+              <w:rPr>
+                <w:rFonts w:ascii="Times New Roman" w:hAnsi="Times New Roman" w:cs="Times New Roman"/>
+                <w:noProof/>
+                <w:webHidden/>
+                <w:sz w:val="24"/>
+                <w:szCs w:val="24"/>
+              </w:rPr>
+              <w:fldChar w:fldCharType="end"/>
+            </w:r>
+          </w:hyperlink>
+        </w:p>
+        <w:p>
+          <w:pPr>
+            <w:pStyle w:val="21"/>
+            <w:tabs>
+              <w:tab w:val="left" w:pos="880"/>
+              <w:tab w:val="right" w:leader="dot" w:pos="9345"/>
+            </w:tabs>
+            <w:rPr>
+              <w:rFonts w:ascii="Times New Roman" w:eastAsiaTheme="minorEastAsia" w:hAnsi="Times New Roman" w:cs="Times New Roman"/>
+              <w:noProof/>
+              <w:sz w:val="24"/>
+              <w:szCs w:val="24"/>
+              <w:lang w:eastAsia="ru-RU"/>
+            </w:rPr>
+          </w:pPr>
+          <w:hyperlink w:anchor="_Toc109595498" w:history="1">
+            <w:r>
+              <w:rPr>
+                <w:rStyle w:val="a9"/>
+                <w:rFonts w:ascii="Times New Roman" w:hAnsi="Times New Roman" w:cs="Times New Roman"/>
+                <w:noProof/>
+                <w:sz w:val="24"/>
+                <w:szCs w:val="24"/>
+              </w:rPr>
+              <w:t>4.2.Игровая доска</w:t>
+            </w:r>
+            <w:r>
+              <w:rPr>
+                <w:rFonts w:ascii="Times New Roman" w:hAnsi="Times New Roman" w:cs="Times New Roman"/>
+                <w:noProof/>
+                <w:webHidden/>
+                <w:sz w:val="24"/>
+                <w:szCs w:val="24"/>
+              </w:rPr>
+              <w:tab/>
+            </w:r>
+            <w:r>
+              <w:rPr>
+                <w:rFonts w:ascii="Times New Roman" w:hAnsi="Times New Roman" w:cs="Times New Roman"/>
+                <w:noProof/>
+                <w:webHidden/>
+                <w:sz w:val="24"/>
+                <w:szCs w:val="24"/>
+              </w:rPr>
+              <w:fldChar w:fldCharType="begin"/>
+            </w:r>
+            <w:r>
+              <w:rPr>
+                <w:rFonts w:ascii="Times New Roman" w:hAnsi="Times New Roman" w:cs="Times New Roman"/>
+                <w:noProof/>
+                <w:webHidden/>
+                <w:sz w:val="24"/>
+                <w:szCs w:val="24"/>
+              </w:rPr>
+              <w:instrText xml:space="preserve"> PAGEREF _Toc109595498 \h </w:instrText>
+            </w:r>
+            <w:r>
+              <w:rPr>
+                <w:rFonts w:ascii="Times New Roman" w:hAnsi="Times New Roman" w:cs="Times New Roman"/>
+                <w:noProof/>
+                <w:webHidden/>
+                <w:sz w:val="24"/>
+                <w:szCs w:val="24"/>
+              </w:rPr>
+            </w:r>
+            <w:r>
+              <w:rPr>
+                <w:rFonts w:ascii="Times New Roman" w:hAnsi="Times New Roman" w:cs="Times New Roman"/>
+                <w:noProof/>
+                <w:webHidden/>
+                <w:sz w:val="24"/>
+                <w:szCs w:val="24"/>
+              </w:rPr>
+              <w:fldChar w:fldCharType="separate"/>
+            </w:r>
+            <w:r>
+              <w:rPr>
+                <w:rFonts w:ascii="Times New Roman" w:hAnsi="Times New Roman" w:cs="Times New Roman"/>
+                <w:noProof/>
+                <w:webHidden/>
+                <w:sz w:val="24"/>
+                <w:szCs w:val="24"/>
+              </w:rPr>
+              <w:t>4</w:t>
+            </w:r>
+            <w:r>
+              <w:rPr>
+                <w:rFonts w:ascii="Times New Roman" w:hAnsi="Times New Roman" w:cs="Times New Roman"/>
+                <w:noProof/>
+                <w:webHidden/>
+                <w:sz w:val="24"/>
+                <w:szCs w:val="24"/>
+              </w:rPr>
+              <w:fldChar w:fldCharType="end"/>
+            </w:r>
+          </w:hyperlink>
+        </w:p>
+        <w:p>
+          <w:pPr>
+            <w:pStyle w:val="11"/>
+            <w:tabs>
+              <w:tab w:val="left" w:pos="440"/>
+              <w:tab w:val="right" w:leader="dot" w:pos="9345"/>
+            </w:tabs>
+            <w:rPr>
+              <w:rFonts w:ascii="Times New Roman" w:eastAsiaTheme="minorEastAsia" w:hAnsi="Times New Roman" w:cs="Times New Roman"/>
+              <w:noProof/>
+              <w:sz w:val="24"/>
+              <w:szCs w:val="24"/>
+              <w:lang w:eastAsia="ru-RU"/>
+            </w:rPr>
+          </w:pPr>
+          <w:hyperlink w:anchor="_Toc109595499" w:history="1">
+            <w:r>
+              <w:rPr>
+                <w:rStyle w:val="a9"/>
+                <w:rFonts w:ascii="Times New Roman" w:hAnsi="Times New Roman" w:cs="Times New Roman"/>
+                <w:noProof/>
+                <w:sz w:val="24"/>
+                <w:szCs w:val="24"/>
+              </w:rPr>
+              <w:t>5.Алгоритм искусственного интелекта</w:t>
+            </w:r>
+            <w:r>
+              <w:rPr>
+                <w:rFonts w:ascii="Times New Roman" w:hAnsi="Times New Roman" w:cs="Times New Roman"/>
+                <w:noProof/>
+                <w:webHidden/>
+                <w:sz w:val="24"/>
+                <w:szCs w:val="24"/>
+              </w:rPr>
+              <w:tab/>
+            </w:r>
+            <w:r>
+              <w:rPr>
+                <w:rFonts w:ascii="Times New Roman" w:hAnsi="Times New Roman" w:cs="Times New Roman"/>
+                <w:noProof/>
+                <w:webHidden/>
+                <w:sz w:val="24"/>
+                <w:szCs w:val="24"/>
+              </w:rPr>
+              <w:fldChar w:fldCharType="begin"/>
+            </w:r>
+            <w:r>
+              <w:rPr>
+                <w:rFonts w:ascii="Times New Roman" w:hAnsi="Times New Roman" w:cs="Times New Roman"/>
+                <w:noProof/>
+                <w:webHidden/>
+                <w:sz w:val="24"/>
+                <w:szCs w:val="24"/>
+              </w:rPr>
+              <w:instrText xml:space="preserve"> PAGEREF _Toc109595499 \h </w:instrText>
+            </w:r>
+            <w:r>
+              <w:rPr>
+                <w:rFonts w:ascii="Times New Roman" w:hAnsi="Times New Roman" w:cs="Times New Roman"/>
+                <w:noProof/>
+                <w:webHidden/>
+                <w:sz w:val="24"/>
+                <w:szCs w:val="24"/>
+              </w:rPr>
+            </w:r>
+            <w:r>
+              <w:rPr>
+                <w:rFonts w:ascii="Times New Roman" w:hAnsi="Times New Roman" w:cs="Times New Roman"/>
+                <w:noProof/>
+                <w:webHidden/>
+                <w:sz w:val="24"/>
+                <w:szCs w:val="24"/>
+              </w:rPr>
+              <w:fldChar w:fldCharType="separate"/>
+            </w:r>
+            <w:r>
+              <w:rPr>
+                <w:rFonts w:ascii="Times New Roman" w:hAnsi="Times New Roman" w:cs="Times New Roman"/>
+                <w:noProof/>
+                <w:webHidden/>
+                <w:sz w:val="24"/>
+                <w:szCs w:val="24"/>
+              </w:rPr>
+              <w:t>4</w:t>
+            </w:r>
+            <w:r>
+              <w:rPr>
+                <w:rFonts w:ascii="Times New Roman" w:hAnsi="Times New Roman" w:cs="Times New Roman"/>
+                <w:noProof/>
+                <w:webHidden/>
+                <w:sz w:val="24"/>
+                <w:szCs w:val="24"/>
+              </w:rPr>
+              <w:fldChar w:fldCharType="end"/>
+            </w:r>
+          </w:hyperlink>
+        </w:p>
+        <w:p>
+          <w:pPr>
+            <w:pStyle w:val="21"/>
+            <w:tabs>
+              <w:tab w:val="left" w:pos="660"/>
+              <w:tab w:val="right" w:leader="dot" w:pos="9345"/>
+            </w:tabs>
+            <w:rPr>
+              <w:rFonts w:ascii="Times New Roman" w:eastAsiaTheme="minorEastAsia" w:hAnsi="Times New Roman" w:cs="Times New Roman"/>
+              <w:noProof/>
+              <w:sz w:val="24"/>
+              <w:szCs w:val="24"/>
+              <w:lang w:eastAsia="ru-RU"/>
+            </w:rPr>
+          </w:pPr>
+          <w:hyperlink w:anchor="_Toc109595500" w:history="1">
+            <w:r>
+              <w:rPr>
+                <w:rStyle w:val="a9"/>
+                <w:rFonts w:ascii="Times New Roman" w:hAnsi="Times New Roman" w:cs="Times New Roman"/>
+                <w:noProof/>
+                <w:sz w:val="24"/>
+                <w:szCs w:val="24"/>
+              </w:rPr>
+              <w:t>6.Минимакс</w:t>
+            </w:r>
+            <w:r>
+              <w:rPr>
+                <w:rFonts w:ascii="Times New Roman" w:hAnsi="Times New Roman" w:cs="Times New Roman"/>
+                <w:noProof/>
+                <w:webHidden/>
+                <w:sz w:val="24"/>
+                <w:szCs w:val="24"/>
+              </w:rPr>
+              <w:tab/>
+            </w:r>
+            <w:r>
+              <w:rPr>
+                <w:rFonts w:ascii="Times New Roman" w:hAnsi="Times New Roman" w:cs="Times New Roman"/>
+                <w:noProof/>
+                <w:webHidden/>
+                <w:sz w:val="24"/>
+                <w:szCs w:val="24"/>
+              </w:rPr>
+              <w:fldChar w:fldCharType="begin"/>
+            </w:r>
+            <w:r>
+              <w:rPr>
+                <w:rFonts w:ascii="Times New Roman" w:hAnsi="Times New Roman" w:cs="Times New Roman"/>
+                <w:noProof/>
+                <w:webHidden/>
+                <w:sz w:val="24"/>
+                <w:szCs w:val="24"/>
+              </w:rPr>
+              <w:instrText xml:space="preserve"> PAGEREF _Toc109595500 \h </w:instrText>
+            </w:r>
+            <w:r>
+              <w:rPr>
+                <w:rFonts w:ascii="Times New Roman" w:hAnsi="Times New Roman" w:cs="Times New Roman"/>
+                <w:noProof/>
+                <w:webHidden/>
+                <w:sz w:val="24"/>
+                <w:szCs w:val="24"/>
+              </w:rPr>
+            </w:r>
+            <w:r>
+              <w:rPr>
+                <w:rFonts w:ascii="Times New Roman" w:hAnsi="Times New Roman" w:cs="Times New Roman"/>
+                <w:noProof/>
+                <w:webHidden/>
+                <w:sz w:val="24"/>
+                <w:szCs w:val="24"/>
+              </w:rPr>
+              <w:fldChar w:fldCharType="separate"/>
+            </w:r>
+            <w:r>
+              <w:rPr>
+                <w:rFonts w:ascii="Times New Roman" w:hAnsi="Times New Roman" w:cs="Times New Roman"/>
+                <w:noProof/>
+                <w:webHidden/>
+                <w:sz w:val="24"/>
+                <w:szCs w:val="24"/>
+              </w:rPr>
+              <w:t>4</w:t>
+            </w:r>
+            <w:r>
+              <w:rPr>
+                <w:rFonts w:ascii="Times New Roman" w:hAnsi="Times New Roman" w:cs="Times New Roman"/>
+                <w:noProof/>
+                <w:webHidden/>
+                <w:sz w:val="24"/>
+                <w:szCs w:val="24"/>
+              </w:rPr>
+              <w:fldChar w:fldCharType="end"/>
+            </w:r>
+          </w:hyperlink>
+        </w:p>
+        <w:p>
+          <w:pPr>
+            <w:pStyle w:val="21"/>
+            <w:tabs>
+              <w:tab w:val="left" w:pos="660"/>
+              <w:tab w:val="right" w:leader="dot" w:pos="9345"/>
+            </w:tabs>
+            <w:rPr>
+              <w:rFonts w:ascii="Times New Roman" w:eastAsiaTheme="minorEastAsia" w:hAnsi="Times New Roman" w:cs="Times New Roman"/>
+              <w:noProof/>
+              <w:sz w:val="24"/>
+              <w:szCs w:val="24"/>
+              <w:lang w:eastAsia="ru-RU"/>
+            </w:rPr>
+          </w:pPr>
+          <w:hyperlink w:anchor="_Toc109595501" w:history="1">
+            <w:r>
+              <w:rPr>
+                <w:rStyle w:val="a9"/>
+                <w:rFonts w:ascii="Times New Roman" w:hAnsi="Times New Roman" w:cs="Times New Roman"/>
+                <w:noProof/>
+                <w:sz w:val="24"/>
+                <w:szCs w:val="24"/>
+              </w:rPr>
+              <w:t>7.Оптимизации</w:t>
+            </w:r>
+            <w:r>
+              <w:rPr>
+                <w:rFonts w:ascii="Times New Roman" w:hAnsi="Times New Roman" w:cs="Times New Roman"/>
+                <w:noProof/>
+                <w:webHidden/>
+                <w:sz w:val="24"/>
+                <w:szCs w:val="24"/>
+              </w:rPr>
+              <w:tab/>
+            </w:r>
+            <w:r>
+              <w:rPr>
+                <w:rFonts w:ascii="Times New Roman" w:hAnsi="Times New Roman" w:cs="Times New Roman"/>
+                <w:noProof/>
+                <w:webHidden/>
+                <w:sz w:val="24"/>
+                <w:szCs w:val="24"/>
+              </w:rPr>
+              <w:fldChar w:fldCharType="begin"/>
+            </w:r>
+            <w:r>
+              <w:rPr>
+                <w:rFonts w:ascii="Times New Roman" w:hAnsi="Times New Roman" w:cs="Times New Roman"/>
+                <w:noProof/>
+                <w:webHidden/>
+                <w:sz w:val="24"/>
+                <w:szCs w:val="24"/>
+              </w:rPr>
+              <w:instrText xml:space="preserve"> PAGEREF _Toc109595501 \h </w:instrText>
+            </w:r>
+            <w:r>
+              <w:rPr>
+                <w:rFonts w:ascii="Times New Roman" w:hAnsi="Times New Roman" w:cs="Times New Roman"/>
+                <w:noProof/>
+                <w:webHidden/>
+                <w:sz w:val="24"/>
+                <w:szCs w:val="24"/>
+              </w:rPr>
+            </w:r>
+            <w:r>
+              <w:rPr>
+                <w:rFonts w:ascii="Times New Roman" w:hAnsi="Times New Roman" w:cs="Times New Roman"/>
+                <w:noProof/>
+                <w:webHidden/>
+                <w:sz w:val="24"/>
+                <w:szCs w:val="24"/>
+              </w:rPr>
+              <w:fldChar w:fldCharType="separate"/>
+            </w:r>
+            <w:r>
+              <w:rPr>
+                <w:rFonts w:ascii="Times New Roman" w:hAnsi="Times New Roman" w:cs="Times New Roman"/>
+                <w:noProof/>
+                <w:webHidden/>
+                <w:sz w:val="24"/>
+                <w:szCs w:val="24"/>
+              </w:rPr>
+              <w:t>4</w:t>
+            </w:r>
+            <w:r>
+              <w:rPr>
+                <w:rFonts w:ascii="Times New Roman" w:hAnsi="Times New Roman" w:cs="Times New Roman"/>
+                <w:noProof/>
+                <w:webHidden/>
+                <w:sz w:val="24"/>
+                <w:szCs w:val="24"/>
+              </w:rPr>
+              <w:fldChar w:fldCharType="end"/>
+            </w:r>
+          </w:hyperlink>
+        </w:p>
+        <w:p>
+          <w:pPr>
+            <w:pStyle w:val="11"/>
+            <w:tabs>
+              <w:tab w:val="left" w:pos="440"/>
+              <w:tab w:val="right" w:leader="dot" w:pos="9345"/>
+            </w:tabs>
+            <w:rPr>
+              <w:rFonts w:ascii="Times New Roman" w:eastAsiaTheme="minorEastAsia" w:hAnsi="Times New Roman" w:cs="Times New Roman"/>
+              <w:noProof/>
+              <w:sz w:val="24"/>
+              <w:szCs w:val="24"/>
+              <w:lang w:eastAsia="ru-RU"/>
+            </w:rPr>
+          </w:pPr>
+          <w:hyperlink w:anchor="_Toc109595502" w:history="1">
+            <w:r>
+              <w:rPr>
+                <w:rStyle w:val="a9"/>
+                <w:rFonts w:ascii="Times New Roman" w:hAnsi="Times New Roman" w:cs="Times New Roman"/>
+                <w:noProof/>
+                <w:sz w:val="24"/>
+                <w:szCs w:val="24"/>
+              </w:rPr>
+              <w:t>8.Сетевая часть</w:t>
+            </w:r>
+            <w:r>
+              <w:rPr>
+                <w:rFonts w:ascii="Times New Roman" w:hAnsi="Times New Roman" w:cs="Times New Roman"/>
+                <w:noProof/>
+                <w:webHidden/>
+                <w:sz w:val="24"/>
+                <w:szCs w:val="24"/>
+              </w:rPr>
+              <w:tab/>
+            </w:r>
+            <w:r>
+              <w:rPr>
+                <w:rFonts w:ascii="Times New Roman" w:hAnsi="Times New Roman" w:cs="Times New Roman"/>
+                <w:noProof/>
+                <w:webHidden/>
+                <w:sz w:val="24"/>
+                <w:szCs w:val="24"/>
+              </w:rPr>
+              <w:fldChar w:fldCharType="begin"/>
+            </w:r>
+            <w:r>
+              <w:rPr>
+                <w:rFonts w:ascii="Times New Roman" w:hAnsi="Times New Roman" w:cs="Times New Roman"/>
+                <w:noProof/>
+                <w:webHidden/>
+                <w:sz w:val="24"/>
+                <w:szCs w:val="24"/>
+              </w:rPr>
+              <w:instrText xml:space="preserve"> PAGEREF _Toc109595502 \h </w:instrText>
+            </w:r>
+            <w:r>
+              <w:rPr>
+                <w:rFonts w:ascii="Times New Roman" w:hAnsi="Times New Roman" w:cs="Times New Roman"/>
+                <w:noProof/>
+                <w:webHidden/>
+                <w:sz w:val="24"/>
+                <w:szCs w:val="24"/>
+              </w:rPr>
+            </w:r>
+            <w:r>
+              <w:rPr>
+                <w:rFonts w:ascii="Times New Roman" w:hAnsi="Times New Roman" w:cs="Times New Roman"/>
+                <w:noProof/>
+                <w:webHidden/>
+                <w:sz w:val="24"/>
+                <w:szCs w:val="24"/>
+              </w:rPr>
+              <w:fldChar w:fldCharType="separate"/>
+            </w:r>
+            <w:r>
+              <w:rPr>
+                <w:rFonts w:ascii="Times New Roman" w:hAnsi="Times New Roman" w:cs="Times New Roman"/>
+                <w:noProof/>
+                <w:webHidden/>
+                <w:sz w:val="24"/>
+                <w:szCs w:val="24"/>
+              </w:rPr>
+              <w:t>4</w:t>
+            </w:r>
+            <w:r>
+              <w:rPr>
+                <w:rFonts w:ascii="Times New Roman" w:hAnsi="Times New Roman" w:cs="Times New Roman"/>
+                <w:noProof/>
+                <w:webHidden/>
+                <w:sz w:val="24"/>
+                <w:szCs w:val="24"/>
+              </w:rPr>
+              <w:fldChar w:fldCharType="end"/>
+            </w:r>
+          </w:hyperlink>
+        </w:p>
+        <w:p>
+          <w:pPr>
+            <w:pStyle w:val="11"/>
+            <w:tabs>
+              <w:tab w:val="left" w:pos="440"/>
+              <w:tab w:val="right" w:leader="dot" w:pos="9345"/>
+            </w:tabs>
+            <w:rPr>
+              <w:rFonts w:ascii="Times New Roman" w:eastAsiaTheme="minorEastAsia" w:hAnsi="Times New Roman" w:cs="Times New Roman"/>
+              <w:noProof/>
+              <w:sz w:val="24"/>
+              <w:szCs w:val="24"/>
+              <w:lang w:eastAsia="ru-RU"/>
+            </w:rPr>
+          </w:pPr>
+          <w:hyperlink w:anchor="_Toc109595503" w:history="1">
+            <w:r>
+              <w:rPr>
+                <w:rStyle w:val="a9"/>
+                <w:rFonts w:ascii="Times New Roman" w:hAnsi="Times New Roman" w:cs="Times New Roman"/>
+                <w:noProof/>
+                <w:sz w:val="24"/>
+                <w:szCs w:val="24"/>
+              </w:rPr>
+              <w:t>9.Заключение</w:t>
+            </w:r>
+            <w:r>
+              <w:rPr>
+                <w:rFonts w:ascii="Times New Roman" w:hAnsi="Times New Roman" w:cs="Times New Roman"/>
+                <w:noProof/>
+                <w:webHidden/>
+                <w:sz w:val="24"/>
+                <w:szCs w:val="24"/>
+              </w:rPr>
+              <w:tab/>
+            </w:r>
+            <w:r>
+              <w:rPr>
+                <w:rFonts w:ascii="Times New Roman" w:hAnsi="Times New Roman" w:cs="Times New Roman"/>
+                <w:noProof/>
+                <w:webHidden/>
+                <w:sz w:val="24"/>
+                <w:szCs w:val="24"/>
+              </w:rPr>
+              <w:fldChar w:fldCharType="begin"/>
+            </w:r>
+            <w:r>
+              <w:rPr>
+                <w:rFonts w:ascii="Times New Roman" w:hAnsi="Times New Roman" w:cs="Times New Roman"/>
+                <w:noProof/>
+                <w:webHidden/>
+                <w:sz w:val="24"/>
+                <w:szCs w:val="24"/>
+              </w:rPr>
+              <w:instrText xml:space="preserve"> PAGEREF _Toc109595503 \h </w:instrText>
+            </w:r>
+            <w:r>
+              <w:rPr>
+                <w:rFonts w:ascii="Times New Roman" w:hAnsi="Times New Roman" w:cs="Times New Roman"/>
+                <w:noProof/>
+                <w:webHidden/>
+                <w:sz w:val="24"/>
+                <w:szCs w:val="24"/>
+              </w:rPr>
+            </w:r>
+            <w:r>
+              <w:rPr>
+                <w:rFonts w:ascii="Times New Roman" w:hAnsi="Times New Roman" w:cs="Times New Roman"/>
+                <w:noProof/>
+                <w:webHidden/>
+                <w:sz w:val="24"/>
+                <w:szCs w:val="24"/>
+              </w:rPr>
+              <w:fldChar w:fldCharType="separate"/>
+            </w:r>
+            <w:r>
+              <w:rPr>
+                <w:rFonts w:ascii="Times New Roman" w:hAnsi="Times New Roman" w:cs="Times New Roman"/>
+                <w:noProof/>
+                <w:webHidden/>
+                <w:sz w:val="24"/>
+                <w:szCs w:val="24"/>
+              </w:rPr>
+              <w:t>4</w:t>
+            </w:r>
+            <w:r>
+              <w:rPr>
+                <w:rFonts w:ascii="Times New Roman" w:hAnsi="Times New Roman" w:cs="Times New Roman"/>
+                <w:noProof/>
+                <w:webHidden/>
+                <w:sz w:val="24"/>
+                <w:szCs w:val="24"/>
+              </w:rPr>
+              <w:fldChar w:fldCharType="end"/>
+            </w:r>
+          </w:hyperlink>
+        </w:p>
+        <w:p>
+          <w:pPr>
+            <w:pStyle w:val="11"/>
+            <w:tabs>
+              <w:tab w:val="left" w:pos="660"/>
+              <w:tab w:val="right" w:leader="dot" w:pos="9345"/>
+            </w:tabs>
+            <w:rPr>
+              <w:rFonts w:ascii="Times New Roman" w:eastAsiaTheme="minorEastAsia" w:hAnsi="Times New Roman" w:cs="Times New Roman"/>
+              <w:noProof/>
+              <w:sz w:val="24"/>
+              <w:szCs w:val="24"/>
+              <w:lang w:eastAsia="ru-RU"/>
+            </w:rPr>
+          </w:pPr>
+          <w:hyperlink w:anchor="_Toc109595504" w:history="1">
+            <w:r>
+              <w:rPr>
+                <w:rStyle w:val="a9"/>
+                <w:rFonts w:ascii="Times New Roman" w:hAnsi="Times New Roman" w:cs="Times New Roman"/>
+                <w:noProof/>
+                <w:sz w:val="24"/>
+                <w:szCs w:val="24"/>
+              </w:rPr>
+              <w:t>10.Приложение</w:t>
+            </w:r>
+            <w:r>
+              <w:rPr>
+                <w:rFonts w:ascii="Times New Roman" w:hAnsi="Times New Roman" w:cs="Times New Roman"/>
+                <w:noProof/>
+                <w:webHidden/>
+                <w:sz w:val="24"/>
+                <w:szCs w:val="24"/>
+              </w:rPr>
+              <w:tab/>
+            </w:r>
+            <w:r>
+              <w:rPr>
+                <w:rFonts w:ascii="Times New Roman" w:hAnsi="Times New Roman" w:cs="Times New Roman"/>
+                <w:noProof/>
+                <w:webHidden/>
+                <w:sz w:val="24"/>
+                <w:szCs w:val="24"/>
+              </w:rPr>
+              <w:fldChar w:fldCharType="begin"/>
+            </w:r>
+            <w:r>
+              <w:rPr>
+                <w:rFonts w:ascii="Times New Roman" w:hAnsi="Times New Roman" w:cs="Times New Roman"/>
+                <w:noProof/>
+                <w:webHidden/>
+                <w:sz w:val="24"/>
+                <w:szCs w:val="24"/>
+              </w:rPr>
+              <w:instrText xml:space="preserve"> PAGEREF _Toc109595504 \h </w:instrText>
+            </w:r>
+            <w:r>
+              <w:rPr>
+                <w:rFonts w:ascii="Times New Roman" w:hAnsi="Times New Roman" w:cs="Times New Roman"/>
+                <w:noProof/>
+                <w:webHidden/>
+                <w:sz w:val="24"/>
+                <w:szCs w:val="24"/>
+              </w:rPr>
+            </w:r>
+            <w:r>
+              <w:rPr>
+                <w:rFonts w:ascii="Times New Roman" w:hAnsi="Times New Roman" w:cs="Times New Roman"/>
+                <w:noProof/>
+                <w:webHidden/>
+                <w:sz w:val="24"/>
+                <w:szCs w:val="24"/>
+              </w:rPr>
+              <w:fldChar w:fldCharType="separate"/>
+            </w:r>
+            <w:r>
+              <w:rPr>
+                <w:rFonts w:ascii="Times New Roman" w:hAnsi="Times New Roman" w:cs="Times New Roman"/>
+                <w:noProof/>
+                <w:webHidden/>
+                <w:sz w:val="24"/>
+                <w:szCs w:val="24"/>
+              </w:rPr>
+              <w:t>4</w:t>
+            </w:r>
+            <w:r>
+              <w:rPr>
+                <w:rFonts w:ascii="Times New Roman" w:hAnsi="Times New Roman" w:cs="Times New Roman"/>
+                <w:noProof/>
+                <w:webHidden/>
+                <w:sz w:val="24"/>
+                <w:szCs w:val="24"/>
+              </w:rPr>
+              <w:fldChar w:fldCharType="end"/>
+            </w:r>
+          </w:hyperlink>
+        </w:p>
+        <w:p>
+          <w:pPr>
+            <w:pStyle w:val="11"/>
+            <w:tabs>
+              <w:tab w:val="left" w:pos="660"/>
+              <w:tab w:val="right" w:leader="dot" w:pos="9345"/>
+            </w:tabs>
+            <w:rPr>
+              <w:rFonts w:ascii="Times New Roman" w:eastAsiaTheme="minorEastAsia" w:hAnsi="Times New Roman" w:cs="Times New Roman"/>
+              <w:noProof/>
+              <w:sz w:val="24"/>
+              <w:szCs w:val="24"/>
+              <w:lang w:eastAsia="ru-RU"/>
+            </w:rPr>
+          </w:pPr>
+          <w:hyperlink w:anchor="_Toc109595505" w:history="1">
+            <w:r>
+              <w:rPr>
+                <w:rStyle w:val="a9"/>
+                <w:rFonts w:ascii="Times New Roman" w:hAnsi="Times New Roman" w:cs="Times New Roman"/>
+                <w:noProof/>
+                <w:sz w:val="24"/>
+                <w:szCs w:val="24"/>
+              </w:rPr>
+              <w:t>11.Список литературы</w:t>
+            </w:r>
+            <w:r>
+              <w:rPr>
+                <w:rFonts w:ascii="Times New Roman" w:hAnsi="Times New Roman" w:cs="Times New Roman"/>
+                <w:noProof/>
+                <w:webHidden/>
+                <w:sz w:val="24"/>
+                <w:szCs w:val="24"/>
+              </w:rPr>
+              <w:tab/>
+            </w:r>
+            <w:r>
+              <w:rPr>
+                <w:rFonts w:ascii="Times New Roman" w:hAnsi="Times New Roman" w:cs="Times New Roman"/>
+                <w:noProof/>
+                <w:webHidden/>
+                <w:sz w:val="24"/>
+                <w:szCs w:val="24"/>
+              </w:rPr>
+              <w:fldChar w:fldCharType="begin"/>
+            </w:r>
+            <w:r>
+              <w:rPr>
+                <w:rFonts w:ascii="Times New Roman" w:hAnsi="Times New Roman" w:cs="Times New Roman"/>
+                <w:noProof/>
+                <w:webHidden/>
+                <w:sz w:val="24"/>
+                <w:szCs w:val="24"/>
+              </w:rPr>
+              <w:instrText xml:space="preserve"> PAGEREF _Toc109595505 \h </w:instrText>
+            </w:r>
+            <w:r>
+              <w:rPr>
+                <w:rFonts w:ascii="Times New Roman" w:hAnsi="Times New Roman" w:cs="Times New Roman"/>
+                <w:noProof/>
+                <w:webHidden/>
+                <w:sz w:val="24"/>
+                <w:szCs w:val="24"/>
+              </w:rPr>
+            </w:r>
+            <w:r>
+              <w:rPr>
+                <w:rFonts w:ascii="Times New Roman" w:hAnsi="Times New Roman" w:cs="Times New Roman"/>
+                <w:noProof/>
+                <w:webHidden/>
+                <w:sz w:val="24"/>
+                <w:szCs w:val="24"/>
+              </w:rPr>
+              <w:fldChar w:fldCharType="separate"/>
+            </w:r>
+            <w:r>
+              <w:rPr>
+                <w:rFonts w:ascii="Times New Roman" w:hAnsi="Times New Roman" w:cs="Times New Roman"/>
+                <w:noProof/>
+                <w:webHidden/>
+                <w:sz w:val="24"/>
+                <w:szCs w:val="24"/>
+              </w:rPr>
+              <w:t>4</w:t>
+            </w:r>
+            <w:r>
+              <w:rPr>
+                <w:rFonts w:ascii="Times New Roman" w:hAnsi="Times New Roman" w:cs="Times New Roman"/>
+                <w:noProof/>
+                <w:webHidden/>
+                <w:sz w:val="24"/>
+                <w:szCs w:val="24"/>
+              </w:rPr>
+              <w:fldChar w:fldCharType="end"/>
+            </w:r>
+          </w:hyperlink>
+        </w:p>
+        <w:p>
+          <w:r>
+            <w:rPr>
+              <w:rFonts w:ascii="Times New Roman" w:hAnsi="Times New Roman" w:cs="Times New Roman"/>
+              <w:b/>
+              <w:bCs/>
+              <w:sz w:val="24"/>
+              <w:szCs w:val="24"/>
+            </w:rPr>
+            <w:fldChar w:fldCharType="end"/>
+          </w:r>
+        </w:p>
+      </w:sdtContent>
+    </w:sdt>
+    <w:p>
+      <w:pPr>
+        <w:rPr>
+          <w:rFonts w:ascii="Times New Roman" w:hAnsi="Times New Roman" w:cs="Times New Roman"/>
+          <w:b/>
+          <w:bCs/>
+          <w:sz w:val="18"/>
+          <w:szCs w:val="18"/>
+        </w:rPr>
+      </w:pPr>
+    </w:p>
+    <w:p>
+      <w:pPr>
+        <w:tabs>
+          <w:tab w:val="left" w:pos="2055"/>
+        </w:tabs>
+        <w:rPr>
+          <w:rFonts w:ascii="Times New Roman" w:hAnsi="Times New Roman" w:cs="Times New Roman"/>
+          <w:b/>
+          <w:bCs/>
+          <w:sz w:val="18"/>
+          <w:szCs w:val="18"/>
+        </w:rPr>
+        <w:sectPr>
+          <w:pgSz w:w="11906" w:h="16838"/>
+          <w:pgMar w:top="1134" w:right="850" w:bottom="1134" w:left="1701" w:header="708" w:footer="708" w:gutter="0"/>
+          <w:pgNumType w:start="1"/>
+          <w:cols w:space="708"/>
+          <w:titlePg/>
+          <w:docGrid w:linePitch="360"/>
+        </w:sectPr>
+      </w:pPr>
+      <w:r>
+        <w:rPr>
+          <w:rFonts w:ascii="Times New Roman" w:hAnsi="Times New Roman" w:cs="Times New Roman"/>
+          <w:b/>
+          <w:bCs/>
+          <w:sz w:val="18"/>
+          <w:szCs w:val="18"/>
+        </w:rPr>
+        <w:tab/>
+      </w:r>
+    </w:p>
+    <w:p>
+      <w:pPr>
+        <w:pStyle w:val="1"/>
+        <w:numPr>
+          <w:ilvl w:val="0"/>
+          <w:numId w:val="3"/>
+        </w:numPr>
+        <w:rPr>
+          <w:rFonts w:ascii="Times New Roman" w:hAnsi="Times New Roman" w:cs="Times New Roman"/>
+          <w:color w:val="auto"/>
+          <w:sz w:val="28"/>
+          <w:szCs w:val="28"/>
+        </w:rPr>
+      </w:pPr>
+      <w:bookmarkStart w:id="10" w:name="_Toc109595478"/>
+      <w:r>
+        <w:rPr>
+          <w:rFonts w:ascii="Times New Roman" w:hAnsi="Times New Roman" w:cs="Times New Roman"/>
+          <w:color w:val="auto"/>
+          <w:sz w:val="28"/>
+          <w:szCs w:val="28"/>
+        </w:rPr>
         <w:lastRenderedPageBreak/>
-        <w:t>цель</w:t>
-      </w:r>
-    </w:p>
-    <w:p>
-      <w:r>
-        <w:br w:type="page"/>
-      </w:r>
-    </w:p>
-    <w:p>
-      <w:r>
-        <w:lastRenderedPageBreak/>
-        <w:t>аннотации</w:t>
-      </w:r>
-    </w:p>
-    <w:p>
-      <w:r>
-        <w:br w:type="page"/>
-      </w:r>
-    </w:p>
-    <w:p>
-      <w:r>
-        <w:lastRenderedPageBreak/>
-        <w:t>содержание</w:t>
-      </w:r>
-    </w:p>
-    <w:p>
-      <w:r>
-        <w:br w:type="page"/>
-      </w:r>
+        <w:t>Опис</w:t>
+      </w:r>
+      <w:r>
+        <w:rPr>
+          <w:rFonts w:ascii="Times New Roman" w:hAnsi="Times New Roman" w:cs="Times New Roman"/>
+          <w:color w:val="auto"/>
+          <w:sz w:val="28"/>
+          <w:szCs w:val="28"/>
+        </w:rPr>
+        <w:t>а</w:t>
+      </w:r>
+      <w:r>
+        <w:rPr>
+          <w:rFonts w:ascii="Times New Roman" w:hAnsi="Times New Roman" w:cs="Times New Roman"/>
+          <w:color w:val="auto"/>
+          <w:sz w:val="28"/>
+          <w:szCs w:val="28"/>
+        </w:rPr>
+        <w:t>ние  игры</w:t>
+      </w:r>
+      <w:bookmarkEnd w:id="10"/>
+    </w:p>
+    <w:p>
+      <w:pPr>
+        <w:pStyle w:val="2"/>
+        <w:numPr>
+          <w:ilvl w:val="1"/>
+          <w:numId w:val="3"/>
+        </w:numPr>
+        <w:rPr>
+          <w:rFonts w:ascii="Times New Roman" w:hAnsi="Times New Roman" w:cs="Times New Roman"/>
+          <w:color w:val="auto"/>
+          <w:sz w:val="28"/>
+          <w:szCs w:val="28"/>
+        </w:rPr>
+      </w:pPr>
+      <w:bookmarkStart w:id="11" w:name="_Toc109595479"/>
+      <w:r>
+        <w:rPr>
+          <w:rFonts w:ascii="Times New Roman" w:hAnsi="Times New Roman" w:cs="Times New Roman"/>
+          <w:color w:val="auto"/>
+          <w:sz w:val="28"/>
+          <w:szCs w:val="28"/>
+        </w:rPr>
+        <w:t>Игровая доска</w:t>
+      </w:r>
+      <w:bookmarkEnd w:id="11"/>
+    </w:p>
+    <w:p>
+      <w:pPr>
+        <w:pStyle w:val="2"/>
+        <w:numPr>
+          <w:ilvl w:val="1"/>
+          <w:numId w:val="3"/>
+        </w:numPr>
+        <w:rPr>
+          <w:rFonts w:ascii="Times New Roman" w:hAnsi="Times New Roman" w:cs="Times New Roman"/>
+          <w:color w:val="auto"/>
+          <w:sz w:val="28"/>
+          <w:szCs w:val="28"/>
+        </w:rPr>
+      </w:pPr>
+      <w:bookmarkStart w:id="12" w:name="_Toc109595480"/>
+      <w:r>
+        <w:rPr>
+          <w:rFonts w:ascii="Times New Roman" w:hAnsi="Times New Roman" w:cs="Times New Roman"/>
+          <w:color w:val="auto"/>
+          <w:sz w:val="28"/>
+          <w:szCs w:val="28"/>
+        </w:rPr>
+        <w:t>Правила</w:t>
+      </w:r>
+      <w:bookmarkEnd w:id="12"/>
+    </w:p>
+    <w:p>
+      <w:pPr>
+        <w:pStyle w:val="3"/>
+        <w:numPr>
+          <w:ilvl w:val="1"/>
+          <w:numId w:val="3"/>
+        </w:numPr>
+        <w:rPr>
+          <w:rFonts w:ascii="Times New Roman" w:hAnsi="Times New Roman" w:cs="Times New Roman"/>
+          <w:color w:val="auto"/>
+          <w:sz w:val="28"/>
+          <w:szCs w:val="28"/>
+        </w:rPr>
+      </w:pPr>
+      <w:bookmarkStart w:id="13" w:name="_Toc109595481"/>
+      <w:r>
+        <w:rPr>
+          <w:rFonts w:ascii="Times New Roman" w:hAnsi="Times New Roman" w:cs="Times New Roman"/>
+          <w:color w:val="auto"/>
+          <w:sz w:val="28"/>
+          <w:szCs w:val="28"/>
+        </w:rPr>
+        <w:t>Фигуры</w:t>
+      </w:r>
+      <w:bookmarkEnd w:id="13"/>
+    </w:p>
+    <w:p>
+      <w:pPr>
+        <w:pStyle w:val="1"/>
+        <w:numPr>
+          <w:ilvl w:val="0"/>
+          <w:numId w:val="3"/>
+        </w:numPr>
+        <w:rPr>
+          <w:rFonts w:ascii="Times New Roman" w:hAnsi="Times New Roman" w:cs="Times New Roman"/>
+          <w:color w:val="auto"/>
+          <w:sz w:val="28"/>
+          <w:szCs w:val="28"/>
+        </w:rPr>
+      </w:pPr>
+      <w:bookmarkStart w:id="14" w:name="_Toc109595482"/>
+      <w:r>
+        <w:rPr>
+          <w:rFonts w:ascii="Times New Roman" w:hAnsi="Times New Roman" w:cs="Times New Roman"/>
+          <w:color w:val="auto"/>
+          <w:sz w:val="28"/>
+          <w:szCs w:val="28"/>
+        </w:rPr>
+        <w:t>Выб</w:t>
+      </w:r>
+      <w:r>
+        <w:rPr>
+          <w:rFonts w:ascii="Times New Roman" w:hAnsi="Times New Roman" w:cs="Times New Roman"/>
+          <w:color w:val="auto"/>
+          <w:sz w:val="28"/>
+          <w:szCs w:val="28"/>
+        </w:rPr>
+        <w:t>ор</w:t>
+      </w:r>
+      <w:r>
+        <w:rPr>
+          <w:rFonts w:ascii="Times New Roman" w:hAnsi="Times New Roman" w:cs="Times New Roman"/>
+          <w:color w:val="auto"/>
+          <w:sz w:val="28"/>
+          <w:szCs w:val="28"/>
+        </w:rPr>
+        <w:t xml:space="preserve"> технологи</w:t>
+      </w:r>
+      <w:r>
+        <w:rPr>
+          <w:rFonts w:ascii="Times New Roman" w:hAnsi="Times New Roman" w:cs="Times New Roman"/>
+          <w:color w:val="auto"/>
+          <w:sz w:val="28"/>
+          <w:szCs w:val="28"/>
+        </w:rPr>
+        <w:t>и</w:t>
+      </w:r>
+      <w:r>
+        <w:rPr>
+          <w:rFonts w:ascii="Times New Roman" w:hAnsi="Times New Roman" w:cs="Times New Roman"/>
+          <w:color w:val="auto"/>
+          <w:sz w:val="28"/>
+          <w:szCs w:val="28"/>
+        </w:rPr>
+        <w:t xml:space="preserve"> и ее обоснование</w:t>
+      </w:r>
+      <w:bookmarkEnd w:id="14"/>
+    </w:p>
+    <w:p>
+      <w:pPr>
+        <w:pStyle w:val="1"/>
+        <w:numPr>
+          <w:ilvl w:val="0"/>
+          <w:numId w:val="3"/>
+        </w:numPr>
+        <w:rPr>
+          <w:rFonts w:ascii="Times New Roman" w:hAnsi="Times New Roman" w:cs="Times New Roman"/>
+          <w:color w:val="auto"/>
+          <w:sz w:val="28"/>
+          <w:szCs w:val="28"/>
+        </w:rPr>
+      </w:pPr>
+      <w:bookmarkStart w:id="15" w:name="_Toc109595483"/>
+      <w:r>
+        <w:rPr>
+          <w:rFonts w:ascii="Times New Roman" w:hAnsi="Times New Roman" w:cs="Times New Roman"/>
+          <w:color w:val="auto"/>
+          <w:sz w:val="28"/>
+          <w:szCs w:val="28"/>
+        </w:rPr>
+        <w:t>Структура разработанного приложения</w:t>
+      </w:r>
+      <w:bookmarkEnd w:id="15"/>
+    </w:p>
+    <w:p>
+      <w:pPr>
+        <w:pStyle w:val="2"/>
+        <w:numPr>
+          <w:ilvl w:val="1"/>
+          <w:numId w:val="3"/>
+        </w:numPr>
+        <w:rPr>
+          <w:rFonts w:ascii="Times New Roman" w:hAnsi="Times New Roman" w:cs="Times New Roman"/>
+          <w:color w:val="auto"/>
+          <w:sz w:val="28"/>
+          <w:szCs w:val="28"/>
+        </w:rPr>
+      </w:pPr>
+      <w:bookmarkStart w:id="16" w:name="_Toc109595484"/>
+      <w:r>
+        <w:rPr>
+          <w:rFonts w:ascii="Times New Roman" w:hAnsi="Times New Roman" w:cs="Times New Roman"/>
+          <w:color w:val="auto"/>
+          <w:sz w:val="28"/>
+          <w:szCs w:val="28"/>
+        </w:rPr>
+        <w:t>Архитектура</w:t>
+      </w:r>
+      <w:bookmarkEnd w:id="16"/>
+    </w:p>
+    <w:p>
+      <w:pPr>
+        <w:pStyle w:val="3"/>
+        <w:numPr>
+          <w:ilvl w:val="2"/>
+          <w:numId w:val="3"/>
+        </w:numPr>
+        <w:rPr>
+          <w:rFonts w:ascii="Times New Roman" w:hAnsi="Times New Roman" w:cs="Times New Roman"/>
+          <w:color w:val="auto"/>
+          <w:sz w:val="28"/>
+          <w:szCs w:val="28"/>
+        </w:rPr>
+      </w:pPr>
+      <w:bookmarkStart w:id="17" w:name="_Toc109595485"/>
+      <w:r>
+        <w:rPr>
+          <w:rFonts w:ascii="Times New Roman" w:hAnsi="Times New Roman" w:cs="Times New Roman"/>
+          <w:color w:val="auto"/>
+          <w:sz w:val="28"/>
+          <w:szCs w:val="28"/>
+        </w:rPr>
+        <w:t xml:space="preserve">Паттерн </w:t>
+      </w:r>
+      <w:r>
+        <w:rPr>
+          <w:rFonts w:ascii="Times New Roman" w:hAnsi="Times New Roman" w:cs="Times New Roman"/>
+          <w:color w:val="auto"/>
+          <w:sz w:val="28"/>
+          <w:szCs w:val="28"/>
+          <w:lang w:val="en-US"/>
+        </w:rPr>
+        <w:t>MVC</w:t>
+      </w:r>
+      <w:bookmarkEnd w:id="17"/>
+    </w:p>
+    <w:p>
+      <w:pPr>
+        <w:pStyle w:val="3"/>
+        <w:numPr>
+          <w:ilvl w:val="2"/>
+          <w:numId w:val="3"/>
+        </w:numPr>
+        <w:rPr>
+          <w:rFonts w:ascii="Times New Roman" w:hAnsi="Times New Roman" w:cs="Times New Roman"/>
+          <w:color w:val="auto"/>
+          <w:sz w:val="28"/>
+          <w:szCs w:val="28"/>
+        </w:rPr>
+      </w:pPr>
+      <w:bookmarkStart w:id="18" w:name="_Toc109595486"/>
+      <w:r>
+        <w:rPr>
+          <w:rFonts w:ascii="Times New Roman" w:hAnsi="Times New Roman" w:cs="Times New Roman"/>
+          <w:color w:val="auto"/>
+          <w:sz w:val="28"/>
+          <w:szCs w:val="28"/>
+        </w:rPr>
+        <w:t>Обоснование выбора</w:t>
+      </w:r>
+      <w:r>
+        <w:rPr>
+          <w:rFonts w:ascii="Times New Roman" w:hAnsi="Times New Roman" w:cs="Times New Roman"/>
+          <w:color w:val="auto"/>
+          <w:sz w:val="28"/>
+          <w:szCs w:val="28"/>
+        </w:rPr>
+        <w:t xml:space="preserve"> архитектурного паттерна</w:t>
+      </w:r>
+      <w:bookmarkEnd w:id="18"/>
+    </w:p>
+    <w:p>
+      <w:pPr>
+        <w:pStyle w:val="2"/>
+        <w:numPr>
+          <w:ilvl w:val="1"/>
+          <w:numId w:val="3"/>
+        </w:numPr>
+        <w:rPr>
+          <w:rFonts w:ascii="Times New Roman" w:hAnsi="Times New Roman" w:cs="Times New Roman"/>
+          <w:color w:val="auto"/>
+          <w:sz w:val="28"/>
+          <w:szCs w:val="28"/>
+        </w:rPr>
+      </w:pPr>
+      <w:bookmarkStart w:id="19" w:name="_Toc109595487"/>
+      <w:r>
+        <w:rPr>
+          <w:rFonts w:ascii="Times New Roman" w:hAnsi="Times New Roman" w:cs="Times New Roman"/>
+          <w:color w:val="auto"/>
+          <w:sz w:val="28"/>
+          <w:szCs w:val="28"/>
+        </w:rPr>
+        <w:t>Модель</w:t>
+      </w:r>
+      <w:bookmarkEnd w:id="19"/>
+    </w:p>
+    <w:p>
+      <w:pPr>
+        <w:pStyle w:val="3"/>
+        <w:numPr>
+          <w:ilvl w:val="2"/>
+          <w:numId w:val="3"/>
+        </w:numPr>
+        <w:rPr>
+          <w:rFonts w:ascii="Times New Roman" w:hAnsi="Times New Roman" w:cs="Times New Roman"/>
+          <w:color w:val="auto"/>
+          <w:sz w:val="28"/>
+          <w:szCs w:val="28"/>
+        </w:rPr>
+      </w:pPr>
+      <w:bookmarkStart w:id="20" w:name="_Toc109595488"/>
+      <w:r>
+        <w:rPr>
+          <w:rFonts w:ascii="Times New Roman" w:hAnsi="Times New Roman" w:cs="Times New Roman"/>
+          <w:color w:val="auto"/>
+          <w:sz w:val="28"/>
+          <w:szCs w:val="28"/>
+        </w:rPr>
+        <w:t>Структура модуля</w:t>
+      </w:r>
+      <w:bookmarkEnd w:id="20"/>
+    </w:p>
+    <w:p>
+      <w:pPr>
+        <w:pStyle w:val="3"/>
+        <w:numPr>
+          <w:ilvl w:val="2"/>
+          <w:numId w:val="3"/>
+        </w:numPr>
+        <w:rPr>
+          <w:rFonts w:ascii="Times New Roman" w:hAnsi="Times New Roman" w:cs="Times New Roman"/>
+          <w:color w:val="auto"/>
+          <w:sz w:val="28"/>
+          <w:szCs w:val="28"/>
+        </w:rPr>
+      </w:pPr>
+      <w:bookmarkStart w:id="21" w:name="_Toc109595489"/>
+      <w:r>
+        <w:rPr>
+          <w:rFonts w:ascii="Times New Roman" w:hAnsi="Times New Roman" w:cs="Times New Roman"/>
+          <w:color w:val="auto"/>
+          <w:sz w:val="28"/>
+          <w:szCs w:val="28"/>
+        </w:rPr>
+        <w:t>Основные классы</w:t>
+      </w:r>
+      <w:bookmarkEnd w:id="21"/>
+    </w:p>
+    <w:p>
+      <w:pPr>
+        <w:pStyle w:val="2"/>
+        <w:numPr>
+          <w:ilvl w:val="1"/>
+          <w:numId w:val="3"/>
+        </w:numPr>
+        <w:rPr>
+          <w:rFonts w:ascii="Times New Roman" w:hAnsi="Times New Roman" w:cs="Times New Roman"/>
+          <w:color w:val="auto"/>
+          <w:sz w:val="28"/>
+          <w:szCs w:val="28"/>
+        </w:rPr>
+      </w:pPr>
+      <w:bookmarkStart w:id="22" w:name="_Toc109595490"/>
+      <w:r>
+        <w:rPr>
+          <w:rFonts w:ascii="Times New Roman" w:hAnsi="Times New Roman" w:cs="Times New Roman"/>
+          <w:color w:val="auto"/>
+          <w:sz w:val="28"/>
+          <w:szCs w:val="28"/>
+        </w:rPr>
+        <w:t>Контроллеры</w:t>
+      </w:r>
+      <w:bookmarkEnd w:id="22"/>
+    </w:p>
+    <w:p>
+      <w:pPr>
+        <w:pStyle w:val="3"/>
+        <w:numPr>
+          <w:ilvl w:val="2"/>
+          <w:numId w:val="3"/>
+        </w:numPr>
+        <w:rPr>
+          <w:rFonts w:ascii="Times New Roman" w:hAnsi="Times New Roman" w:cs="Times New Roman"/>
+          <w:color w:val="auto"/>
+          <w:sz w:val="28"/>
+          <w:szCs w:val="28"/>
+        </w:rPr>
+      </w:pPr>
+      <w:bookmarkStart w:id="23" w:name="_Toc109595491"/>
+      <w:r>
+        <w:rPr>
+          <w:rFonts w:ascii="Times New Roman" w:hAnsi="Times New Roman" w:cs="Times New Roman"/>
+          <w:color w:val="auto"/>
+          <w:sz w:val="28"/>
+          <w:szCs w:val="28"/>
+        </w:rPr>
+        <w:t>Структура модуля</w:t>
+      </w:r>
+      <w:bookmarkEnd w:id="23"/>
+    </w:p>
+    <w:p>
+      <w:pPr>
+        <w:pStyle w:val="3"/>
+        <w:numPr>
+          <w:ilvl w:val="2"/>
+          <w:numId w:val="3"/>
+        </w:numPr>
+        <w:rPr>
+          <w:rFonts w:ascii="Times New Roman" w:hAnsi="Times New Roman" w:cs="Times New Roman"/>
+          <w:color w:val="auto"/>
+          <w:sz w:val="28"/>
+          <w:szCs w:val="28"/>
+        </w:rPr>
+      </w:pPr>
+      <w:bookmarkStart w:id="24" w:name="_Toc109595492"/>
+      <w:r>
+        <w:rPr>
+          <w:rFonts w:ascii="Times New Roman" w:hAnsi="Times New Roman" w:cs="Times New Roman"/>
+          <w:color w:val="auto"/>
+          <w:sz w:val="28"/>
+          <w:szCs w:val="28"/>
+        </w:rPr>
+        <w:t>Основные классы</w:t>
+      </w:r>
+      <w:bookmarkEnd w:id="24"/>
+    </w:p>
+    <w:p>
+      <w:pPr>
+        <w:pStyle w:val="2"/>
+        <w:numPr>
+          <w:ilvl w:val="1"/>
+          <w:numId w:val="3"/>
+        </w:numPr>
+        <w:rPr>
+          <w:rFonts w:ascii="Times New Roman" w:hAnsi="Times New Roman" w:cs="Times New Roman"/>
+          <w:color w:val="auto"/>
+          <w:sz w:val="28"/>
+          <w:szCs w:val="28"/>
+        </w:rPr>
+      </w:pPr>
+      <w:bookmarkStart w:id="25" w:name="_Toc109595493"/>
+      <w:r>
+        <w:rPr>
+          <w:rFonts w:ascii="Times New Roman" w:hAnsi="Times New Roman" w:cs="Times New Roman"/>
+          <w:color w:val="auto"/>
+          <w:sz w:val="28"/>
+          <w:szCs w:val="28"/>
+        </w:rPr>
+        <w:t>Представление</w:t>
+      </w:r>
+      <w:bookmarkEnd w:id="25"/>
+    </w:p>
+    <w:p>
+      <w:pPr>
+        <w:pStyle w:val="3"/>
+        <w:numPr>
+          <w:ilvl w:val="2"/>
+          <w:numId w:val="3"/>
+        </w:numPr>
+        <w:rPr>
+          <w:rFonts w:ascii="Times New Roman" w:hAnsi="Times New Roman" w:cs="Times New Roman"/>
+          <w:color w:val="auto"/>
+          <w:sz w:val="28"/>
+          <w:szCs w:val="28"/>
+        </w:rPr>
+      </w:pPr>
+      <w:bookmarkStart w:id="26" w:name="_Toc109595494"/>
+      <w:r>
+        <w:rPr>
+          <w:rFonts w:ascii="Times New Roman" w:hAnsi="Times New Roman" w:cs="Times New Roman"/>
+          <w:color w:val="auto"/>
+          <w:sz w:val="28"/>
+          <w:szCs w:val="28"/>
+        </w:rPr>
+        <w:t>Структура модуля</w:t>
+      </w:r>
+      <w:bookmarkEnd w:id="26"/>
+    </w:p>
+    <w:p>
+      <w:pPr>
+        <w:pStyle w:val="3"/>
+        <w:numPr>
+          <w:ilvl w:val="2"/>
+          <w:numId w:val="3"/>
+        </w:numPr>
+        <w:rPr>
+          <w:rFonts w:ascii="Times New Roman" w:hAnsi="Times New Roman" w:cs="Times New Roman"/>
+          <w:color w:val="auto"/>
+          <w:sz w:val="28"/>
+          <w:szCs w:val="28"/>
+        </w:rPr>
+      </w:pPr>
+      <w:bookmarkStart w:id="27" w:name="_Toc109595495"/>
+      <w:r>
+        <w:rPr>
+          <w:rFonts w:ascii="Times New Roman" w:hAnsi="Times New Roman" w:cs="Times New Roman"/>
+          <w:color w:val="auto"/>
+          <w:sz w:val="28"/>
+          <w:szCs w:val="28"/>
+        </w:rPr>
+        <w:t>Основные классы</w:t>
+      </w:r>
+      <w:bookmarkEnd w:id="27"/>
+    </w:p>
+    <w:p>
+      <w:pPr>
+        <w:pStyle w:val="1"/>
+        <w:numPr>
+          <w:ilvl w:val="0"/>
+          <w:numId w:val="3"/>
+        </w:numPr>
+        <w:rPr>
+          <w:rFonts w:ascii="Times New Roman" w:hAnsi="Times New Roman" w:cs="Times New Roman"/>
+          <w:color w:val="auto"/>
+          <w:sz w:val="28"/>
+          <w:szCs w:val="28"/>
+        </w:rPr>
+      </w:pPr>
+      <w:bookmarkStart w:id="28" w:name="_Toc109595496"/>
+      <w:r>
+        <w:rPr>
+          <w:rFonts w:ascii="Times New Roman" w:hAnsi="Times New Roman" w:cs="Times New Roman"/>
+          <w:color w:val="auto"/>
+          <w:sz w:val="28"/>
+          <w:szCs w:val="28"/>
+        </w:rPr>
+        <w:t>Алгоритмы игровой логики</w:t>
+      </w:r>
+      <w:bookmarkEnd w:id="28"/>
+    </w:p>
+    <w:p>
+      <w:pPr>
+        <w:pStyle w:val="2"/>
+        <w:numPr>
+          <w:ilvl w:val="1"/>
+          <w:numId w:val="3"/>
+        </w:numPr>
+        <w:rPr>
+          <w:rFonts w:ascii="Times New Roman" w:hAnsi="Times New Roman" w:cs="Times New Roman"/>
+          <w:color w:val="auto"/>
+          <w:sz w:val="28"/>
+          <w:szCs w:val="28"/>
+        </w:rPr>
+      </w:pPr>
+      <w:bookmarkStart w:id="29" w:name="_Toc109595497"/>
+      <w:r>
+        <w:rPr>
+          <w:rFonts w:ascii="Times New Roman" w:hAnsi="Times New Roman" w:cs="Times New Roman"/>
+          <w:color w:val="auto"/>
+          <w:sz w:val="28"/>
+          <w:szCs w:val="28"/>
+        </w:rPr>
+        <w:t>Фигуры</w:t>
+      </w:r>
+      <w:bookmarkEnd w:id="29"/>
+    </w:p>
+    <w:p>
+      <w:pPr>
+        <w:pStyle w:val="2"/>
+        <w:numPr>
+          <w:ilvl w:val="1"/>
+          <w:numId w:val="3"/>
+        </w:numPr>
+        <w:rPr>
+          <w:rFonts w:ascii="Times New Roman" w:hAnsi="Times New Roman" w:cs="Times New Roman"/>
+          <w:color w:val="auto"/>
+          <w:sz w:val="28"/>
+          <w:szCs w:val="28"/>
+        </w:rPr>
+      </w:pPr>
+      <w:bookmarkStart w:id="30" w:name="_Toc109595498"/>
+      <w:r>
+        <w:rPr>
+          <w:rFonts w:ascii="Times New Roman" w:hAnsi="Times New Roman" w:cs="Times New Roman"/>
+          <w:color w:val="auto"/>
+          <w:sz w:val="28"/>
+          <w:szCs w:val="28"/>
+        </w:rPr>
+        <w:t>Игровая доска</w:t>
+      </w:r>
+      <w:bookmarkEnd w:id="30"/>
+    </w:p>
+    <w:p>
+      <w:pPr>
+        <w:pStyle w:val="1"/>
+        <w:numPr>
+          <w:ilvl w:val="0"/>
+          <w:numId w:val="3"/>
+        </w:numPr>
+        <w:rPr>
+          <w:rFonts w:ascii="Times New Roman" w:hAnsi="Times New Roman" w:cs="Times New Roman"/>
+          <w:color w:val="auto"/>
+          <w:sz w:val="28"/>
+          <w:szCs w:val="28"/>
+        </w:rPr>
+      </w:pPr>
+      <w:bookmarkStart w:id="31" w:name="_Toc109595499"/>
+      <w:r>
+        <w:rPr>
+          <w:rFonts w:ascii="Times New Roman" w:hAnsi="Times New Roman" w:cs="Times New Roman"/>
+          <w:color w:val="auto"/>
+          <w:sz w:val="28"/>
+          <w:szCs w:val="28"/>
+        </w:rPr>
+        <w:t xml:space="preserve">Алгоритм искусственного </w:t>
+      </w:r>
+      <w:proofErr w:type="spellStart"/>
+      <w:r>
+        <w:rPr>
+          <w:rFonts w:ascii="Times New Roman" w:hAnsi="Times New Roman" w:cs="Times New Roman"/>
+          <w:color w:val="auto"/>
+          <w:sz w:val="28"/>
+          <w:szCs w:val="28"/>
+        </w:rPr>
+        <w:t>интелекта</w:t>
+      </w:r>
+      <w:bookmarkEnd w:id="31"/>
+      <w:proofErr w:type="spellEnd"/>
+    </w:p>
+    <w:p>
+      <w:pPr>
+        <w:pStyle w:val="2"/>
+        <w:numPr>
+          <w:ilvl w:val="0"/>
+          <w:numId w:val="3"/>
+        </w:numPr>
+        <w:rPr>
+          <w:rFonts w:ascii="Times New Roman" w:hAnsi="Times New Roman" w:cs="Times New Roman"/>
+          <w:color w:val="auto"/>
+          <w:sz w:val="28"/>
+          <w:szCs w:val="28"/>
+        </w:rPr>
+      </w:pPr>
+      <w:bookmarkStart w:id="32" w:name="_Toc109595500"/>
+      <w:r>
+        <w:rPr>
+          <w:rFonts w:ascii="Times New Roman" w:hAnsi="Times New Roman" w:cs="Times New Roman"/>
+          <w:color w:val="auto"/>
+          <w:sz w:val="28"/>
+          <w:szCs w:val="28"/>
+        </w:rPr>
+        <w:t>Минимакс</w:t>
+      </w:r>
+      <w:bookmarkEnd w:id="32"/>
+    </w:p>
+    <w:p>
+      <w:pPr>
+        <w:pStyle w:val="2"/>
+        <w:numPr>
+          <w:ilvl w:val="0"/>
+          <w:numId w:val="3"/>
+        </w:numPr>
+        <w:rPr>
+          <w:rFonts w:ascii="Times New Roman" w:hAnsi="Times New Roman" w:cs="Times New Roman"/>
+          <w:color w:val="auto"/>
+          <w:sz w:val="28"/>
+          <w:szCs w:val="28"/>
+        </w:rPr>
+      </w:pPr>
+      <w:bookmarkStart w:id="33" w:name="_Toc109595501"/>
+      <w:r>
+        <w:rPr>
+          <w:rFonts w:ascii="Times New Roman" w:hAnsi="Times New Roman" w:cs="Times New Roman"/>
+          <w:color w:val="auto"/>
+          <w:sz w:val="28"/>
+          <w:szCs w:val="28"/>
+        </w:rPr>
+        <w:t>Оптимизации</w:t>
+      </w:r>
+      <w:bookmarkEnd w:id="33"/>
+    </w:p>
+    <w:p>
+      <w:pPr>
+        <w:pStyle w:val="1"/>
+        <w:numPr>
+          <w:ilvl w:val="0"/>
+          <w:numId w:val="3"/>
+        </w:numPr>
+        <w:rPr>
+          <w:rFonts w:ascii="Times New Roman" w:hAnsi="Times New Roman" w:cs="Times New Roman"/>
+          <w:color w:val="auto"/>
+          <w:sz w:val="28"/>
+          <w:szCs w:val="28"/>
+        </w:rPr>
+      </w:pPr>
+      <w:bookmarkStart w:id="34" w:name="_Toc109595502"/>
+      <w:r>
+        <w:rPr>
+          <w:rFonts w:ascii="Times New Roman" w:hAnsi="Times New Roman" w:cs="Times New Roman"/>
+          <w:color w:val="auto"/>
+          <w:sz w:val="28"/>
+          <w:szCs w:val="28"/>
+        </w:rPr>
+        <w:t>Сетевая часть</w:t>
+      </w:r>
+      <w:bookmarkEnd w:id="34"/>
+    </w:p>
+    <w:p>
+      <w:pPr>
+        <w:pStyle w:val="1"/>
+        <w:numPr>
+          <w:ilvl w:val="0"/>
+          <w:numId w:val="3"/>
+        </w:numPr>
+        <w:rPr>
+          <w:rFonts w:ascii="Times New Roman" w:hAnsi="Times New Roman" w:cs="Times New Roman"/>
+          <w:color w:val="auto"/>
+          <w:sz w:val="28"/>
+          <w:szCs w:val="28"/>
+        </w:rPr>
+      </w:pPr>
+      <w:bookmarkStart w:id="35" w:name="_Toc109595503"/>
+      <w:r>
+        <w:rPr>
+          <w:rFonts w:ascii="Times New Roman" w:hAnsi="Times New Roman" w:cs="Times New Roman"/>
+          <w:color w:val="auto"/>
+          <w:sz w:val="28"/>
+          <w:szCs w:val="28"/>
+        </w:rPr>
+        <w:t>Заключение</w:t>
+      </w:r>
+      <w:bookmarkEnd w:id="35"/>
+    </w:p>
+    <w:p>
+      <w:pPr>
+        <w:pStyle w:val="1"/>
+        <w:numPr>
+          <w:ilvl w:val="0"/>
+          <w:numId w:val="3"/>
+        </w:numPr>
+        <w:rPr>
+          <w:rFonts w:ascii="Times New Roman" w:hAnsi="Times New Roman" w:cs="Times New Roman"/>
+          <w:color w:val="auto"/>
+          <w:sz w:val="28"/>
+          <w:szCs w:val="28"/>
+        </w:rPr>
+      </w:pPr>
+      <w:bookmarkStart w:id="36" w:name="_Toc109595504"/>
+      <w:r>
+        <w:rPr>
+          <w:rFonts w:ascii="Times New Roman" w:hAnsi="Times New Roman" w:cs="Times New Roman"/>
+          <w:color w:val="auto"/>
+          <w:sz w:val="28"/>
+          <w:szCs w:val="28"/>
+        </w:rPr>
+        <w:t>Приложение</w:t>
+      </w:r>
+      <w:bookmarkEnd w:id="36"/>
+    </w:p>
+    <w:p>
+      <w:pPr>
+        <w:pStyle w:val="1"/>
+        <w:numPr>
+          <w:ilvl w:val="0"/>
+          <w:numId w:val="3"/>
+        </w:numPr>
+        <w:rPr>
+          <w:rFonts w:ascii="Times New Roman" w:hAnsi="Times New Roman" w:cs="Times New Roman"/>
+          <w:color w:val="auto"/>
+          <w:sz w:val="28"/>
+          <w:szCs w:val="28"/>
+        </w:rPr>
+      </w:pPr>
+      <w:bookmarkStart w:id="37" w:name="_Toc109595505"/>
+      <w:r>
+        <w:rPr>
+          <w:rFonts w:ascii="Times New Roman" w:hAnsi="Times New Roman" w:cs="Times New Roman"/>
+          <w:color w:val="auto"/>
+          <w:sz w:val="28"/>
+          <w:szCs w:val="28"/>
+        </w:rPr>
+        <w:t>Список литературы</w:t>
+      </w:r>
+      <w:bookmarkEnd w:id="37"/>
+    </w:p>
+    <w:p>
+      <w:pPr>
+        <w:rPr>
+          <w:rFonts w:ascii="Times New Roman" w:hAnsi="Times New Roman" w:cs="Times New Roman"/>
+        </w:rPr>
+      </w:pPr>
+    </w:p>
+    <w:p>
+      <w:pPr>
+        <w:rPr>
+          <w:rFonts w:ascii="Times New Roman" w:hAnsi="Times New Roman" w:cs="Times New Roman"/>
+          <w:lang w:val="en-US"/>
+        </w:rPr>
+      </w:pPr>
+    </w:p>
+    <w:p>
+      <w:pPr>
+        <w:rPr>
+          <w:rFonts w:ascii="Times New Roman" w:hAnsi="Times New Roman" w:cs="Times New Roman"/>
+        </w:rPr>
+      </w:pPr>
+    </w:p>
+    <w:p>
+      <w:pPr>
+        <w:rPr>
+          <w:rFonts w:ascii="Times New Roman" w:hAnsi="Times New Roman" w:cs="Times New Roman"/>
+        </w:rPr>
+      </w:pPr>
+    </w:p>
+    <w:p>
+      <w:pPr>
+        <w:rPr>
+          <w:rFonts w:ascii="Times New Roman" w:hAnsi="Times New Roman" w:cs="Times New Roman"/>
+        </w:rPr>
+      </w:pPr>
+    </w:p>
+    <w:p>
+      <w:pPr>
+        <w:rPr>
+          <w:rFonts w:ascii="Times New Roman" w:hAnsi="Times New Roman" w:cs="Times New Roman"/>
+        </w:rPr>
+      </w:pPr>
+    </w:p>
+    <w:p>
+      <w:pPr>
+        <w:rPr>
+          <w:rFonts w:ascii="Times New Roman" w:hAnsi="Times New Roman" w:cs="Times New Roman"/>
+        </w:rPr>
+      </w:pPr>
+    </w:p>
+    <w:p>
+      <w:pPr>
+        <w:rPr>
+          <w:rFonts w:ascii="Times New Roman" w:hAnsi="Times New Roman" w:cs="Times New Roman"/>
+        </w:rPr>
+      </w:pPr>
+    </w:p>
+    <w:p>
+      <w:pPr>
+        <w:rPr>
+          <w:rFonts w:ascii="Times New Roman" w:hAnsi="Times New Roman" w:cs="Times New Roman"/>
+        </w:rPr>
+      </w:pPr>
+    </w:p>
+    <w:p>
+      <w:pPr>
+        <w:rPr>
+          <w:rFonts w:ascii="Times New Roman" w:hAnsi="Times New Roman" w:cs="Times New Roman"/>
+        </w:rPr>
+      </w:pPr>
+    </w:p>
+    <w:p>
+      <w:pPr>
+        <w:rPr>
+          <w:rFonts w:ascii="Times New Roman" w:hAnsi="Times New Roman" w:cs="Times New Roman"/>
+        </w:rPr>
+      </w:pPr>
+    </w:p>
+    <w:p>
+      <w:pPr>
+        <w:rPr>
+          <w:rFonts w:ascii="Times New Roman" w:hAnsi="Times New Roman" w:cs="Times New Roman"/>
+        </w:rPr>
+      </w:pPr>
+    </w:p>
+    <w:p>
+      <w:pPr>
+        <w:rPr>
+          <w:rFonts w:ascii="Times New Roman" w:hAnsi="Times New Roman" w:cs="Times New Roman"/>
+        </w:rPr>
+      </w:pPr>
+    </w:p>
+    <w:p>
+      <w:pPr>
+        <w:rPr>
+          <w:rFonts w:ascii="Times New Roman" w:hAnsi="Times New Roman" w:cs="Times New Roman"/>
+        </w:rPr>
+      </w:pPr>
+    </w:p>
+    <w:p>
+      <w:pPr>
+        <w:rPr>
+          <w:rFonts w:ascii="Times New Roman" w:hAnsi="Times New Roman" w:cs="Times New Roman"/>
+        </w:rPr>
+      </w:pPr>
+    </w:p>
+    <w:p>
+      <w:pPr>
+        <w:rPr>
+          <w:rFonts w:ascii="Times New Roman" w:hAnsi="Times New Roman" w:cs="Times New Roman"/>
+        </w:rPr>
+      </w:pPr>
+    </w:p>
+    <w:p>
+      <w:pPr>
+        <w:rPr>
+          <w:rFonts w:ascii="Times New Roman" w:hAnsi="Times New Roman" w:cs="Times New Roman"/>
+        </w:rPr>
+      </w:pPr>
+    </w:p>
+    <w:p>
+      <w:pPr>
+        <w:rPr>
+          <w:rFonts w:ascii="Times New Roman" w:hAnsi="Times New Roman" w:cs="Times New Roman"/>
+        </w:rPr>
+      </w:pPr>
+    </w:p>
+    <w:p>
+      <w:pPr>
+        <w:rPr>
+          <w:rFonts w:ascii="Times New Roman" w:hAnsi="Times New Roman" w:cs="Times New Roman"/>
+        </w:rPr>
+      </w:pPr>
+    </w:p>
+    <w:p>
+      <w:pPr>
+        <w:rPr>
+          <w:rFonts w:ascii="Times New Roman" w:hAnsi="Times New Roman" w:cs="Times New Roman"/>
+        </w:rPr>
+      </w:pPr>
+    </w:p>
+    <w:p>
+      <w:pPr>
+        <w:rPr>
+          <w:rFonts w:ascii="Times New Roman" w:hAnsi="Times New Roman" w:cs="Times New Roman"/>
+        </w:rPr>
+      </w:pPr>
+    </w:p>
+    <w:p>
+      <w:pPr>
+        <w:rPr>
+          <w:rFonts w:ascii="Times New Roman" w:hAnsi="Times New Roman" w:cs="Times New Roman"/>
+        </w:rPr>
+      </w:pPr>
+    </w:p>
+    <w:p>
+      <w:pPr>
+        <w:rPr>
+          <w:rFonts w:ascii="Times New Roman" w:hAnsi="Times New Roman" w:cs="Times New Roman"/>
+        </w:rPr>
+      </w:pPr>
+    </w:p>
+    <w:p>
+      <w:pPr>
+        <w:rPr>
+          <w:rFonts w:ascii="Times New Roman" w:hAnsi="Times New Roman" w:cs="Times New Roman"/>
+        </w:rPr>
+      </w:pPr>
+    </w:p>
+    <w:p>
+      <w:pPr>
+        <w:rPr>
+          <w:rFonts w:ascii="Times New Roman" w:hAnsi="Times New Roman" w:cs="Times New Roman"/>
+        </w:rPr>
+      </w:pPr>
+    </w:p>
+    <w:p>
+      <w:pPr>
+        <w:rPr>
+          <w:rFonts w:ascii="Times New Roman" w:hAnsi="Times New Roman" w:cs="Times New Roman"/>
+        </w:rPr>
+      </w:pPr>
+    </w:p>
+    <w:p>
+      <w:pPr>
+        <w:rPr>
+          <w:rFonts w:ascii="Times New Roman" w:hAnsi="Times New Roman" w:cs="Times New Roman"/>
+        </w:rPr>
+      </w:pPr>
+    </w:p>
+    <w:p>
+      <w:pPr>
+        <w:rPr>
+          <w:rFonts w:ascii="Times New Roman" w:hAnsi="Times New Roman" w:cs="Times New Roman"/>
+        </w:rPr>
+      </w:pPr>
+    </w:p>
+    <w:p>
+      <w:pPr>
+        <w:rPr>
+          <w:rFonts w:ascii="Times New Roman" w:hAnsi="Times New Roman" w:cs="Times New Roman"/>
+        </w:rPr>
+      </w:pPr>
+    </w:p>
+    <w:p>
+      <w:pPr>
+        <w:rPr>
+          <w:rFonts w:ascii="Times New Roman" w:hAnsi="Times New Roman" w:cs="Times New Roman"/>
+        </w:rPr>
+      </w:pPr>
+    </w:p>
+    <w:p>
+      <w:pPr>
+        <w:rPr>
+          <w:rFonts w:ascii="Times New Roman" w:hAnsi="Times New Roman" w:cs="Times New Roman"/>
+        </w:rPr>
+      </w:pPr>
+    </w:p>
+    <w:p>
+      <w:pPr>
+        <w:rPr>
+          <w:rFonts w:ascii="Times New Roman" w:hAnsi="Times New Roman" w:cs="Times New Roman"/>
+        </w:rPr>
+      </w:pPr>
+    </w:p>
+    <w:p>
+      <w:pPr>
+        <w:rPr>
+          <w:rFonts w:ascii="Times New Roman" w:hAnsi="Times New Roman" w:cs="Times New Roman"/>
+        </w:rPr>
+      </w:pPr>
+    </w:p>
+    <w:p>
+      <w:pPr>
+        <w:rPr>
+          <w:rFonts w:ascii="Times New Roman" w:hAnsi="Times New Roman" w:cs="Times New Roman"/>
+        </w:rPr>
+      </w:pPr>
+    </w:p>
+    <w:p>
+      <w:pPr>
+        <w:rPr>
+          <w:rFonts w:ascii="Times New Roman" w:hAnsi="Times New Roman" w:cs="Times New Roman"/>
+        </w:rPr>
+      </w:pPr>
+    </w:p>
+    <w:p>
+      <w:pPr>
+        <w:rPr>
+          <w:rFonts w:ascii="Times New Roman" w:hAnsi="Times New Roman" w:cs="Times New Roman"/>
+        </w:rPr>
+      </w:pPr>
+    </w:p>
+    <w:p>
+      <w:pPr>
+        <w:rPr>
+          <w:rFonts w:ascii="Times New Roman" w:hAnsi="Times New Roman" w:cs="Times New Roman"/>
+        </w:rPr>
+      </w:pPr>
+    </w:p>
+    <w:p>
+      <w:pPr>
+        <w:rPr>
+          <w:rFonts w:ascii="Times New Roman" w:hAnsi="Times New Roman" w:cs="Times New Roman"/>
+        </w:rPr>
+      </w:pPr>
+    </w:p>
+    <w:p>
+      <w:pPr>
+        <w:rPr>
+          <w:rFonts w:ascii="Times New Roman" w:hAnsi="Times New Roman" w:cs="Times New Roman"/>
+        </w:rPr>
+      </w:pPr>
     </w:p>
     <w:sectPr>
+      <w:footerReference w:type="default" r:id="rId9"/>
+      <w:footerReference w:type="first" r:id="rId10"/>
       <w:pgSz w:w="11906" w:h="16838"/>
       <w:pgMar w:top="1134" w:right="850" w:bottom="1134" w:left="1701" w:header="708" w:footer="708" w:gutter="0"/>
+      <w:pgNumType w:start="4"/>
       <w:cols w:space="708"/>
       <w:docGrid w:linePitch="360"/>
     </w:sectPr>
   </w:body>
 </w:document>
+</file>
+
+<file path=word/endnotes.xml><?xml version="1.0" encoding="utf-8"?>
+<w:endnotes xmlns:wpc="http://schemas.microsoft.com/office/word/2010/wordprocessingCanvas" xmlns:cx="http://schemas.microsoft.com/office/drawing/2014/chartex" xmlns:cx1="http://schemas.microsoft.com/office/drawing/2015/9/8/chartex" xmlns:cx2="http://schemas.microsoft.com/office/drawing/2015/10/21/chartex" xmlns:cx3="http://schemas.microsoft.com/office/drawing/2016/5/9/chartex" xmlns:cx4="http://schemas.microsoft.com/office/drawing/2016/5/10/chartex" xmlns:cx5="http://schemas.microsoft.com/office/drawing/2016/5/11/chartex" xmlns:cx6="http://schemas.microsoft.com/office/drawing/2016/5/12/chartex" xmlns:cx7="http://schemas.microsoft.com/office/drawing/2016/5/13/chartex" xmlns:cx8="http://schemas.microsoft.com/office/drawing/2016/5/14/chartex" xmlns:mc="http://schemas.openxmlformats.org/markup-compatibility/2006" xmlns:aink="http://schemas.microsoft.com/office/drawing/2016/ink" xmlns:am3d="http://schemas.microsoft.com/office/drawing/2017/model3d" xmlns:o="urn:schemas-microsoft-com:office:office" xmlns:oel="http://schemas.microsoft.com/office/2019/extlst" xmlns:r="http://schemas.openxmlformats.org/officeDocument/2006/relationships" xmlns:m="http://schemas.openxmlformats.org/officeDocument/2006/math" xmlns:v="urn:schemas-microsoft-com:vml" xmlns:wp14="http://schemas.microsoft.com/office/word/2010/wordprocessingDrawing" xmlns:wp="http://schemas.openxmlformats.org/drawingml/2006/wordprocessingDrawing" xmlns:w10="urn:schemas-microsoft-com:office:word" xmlns:w="http://schemas.openxmlformats.org/wordprocessingml/2006/main" xmlns:w14="http://schemas.microsoft.com/office/word/2010/wordml" xmlns:w15="http://schemas.microsoft.com/office/word/2012/wordml" xmlns:w16cex="http://schemas.microsoft.com/office/word/2018/wordml/cex" xmlns:w16cid="http://schemas.microsoft.com/office/word/2016/wordml/cid" xmlns:w16="http://schemas.microsoft.com/office/word/2018/wordml" xmlns:w16sdtdh="http://schemas.microsoft.com/office/word/2020/wordml/sdtdatahash" xmlns:w16se="http://schemas.microsoft.com/office/word/2015/wordml/symex" xmlns:wpg="http://schemas.microsoft.com/office/word/2010/wordprocessingGroup" xmlns:wpi="http://schemas.microsoft.com/office/word/2010/wordprocessingInk" xmlns:wne="http://schemas.microsoft.com/office/word/2006/wordml" xmlns:wps="http://schemas.microsoft.com/office/word/2010/wordprocessingShape" mc:Ignorable="w14 w15 w16se w16cid w16 w16cex w16sdtdh wp14">
+  <w:endnote w:type="separator" w:id="-1">
+    <w:p>
+      <w:pPr>
+        <w:spacing w:after="0" w:line="240" w:lineRule="auto"/>
+      </w:pPr>
+      <w:r>
+        <w:separator/>
+      </w:r>
+    </w:p>
+  </w:endnote>
+  <w:endnote w:type="continuationSeparator" w:id="0">
+    <w:p>
+      <w:pPr>
+        <w:spacing w:after="0" w:line="240" w:lineRule="auto"/>
+      </w:pPr>
+      <w:r>
+        <w:continuationSeparator/>
+      </w:r>
+    </w:p>
+  </w:endnote>
+</w:endnotes>
+</file>
+
+<file path=word/footer1.xml><?xml version="1.0" encoding="utf-8"?>
+<w:ftr xmlns:wpc="http://schemas.microsoft.com/office/word/2010/wordprocessingCanvas" xmlns:cx="http://schemas.microsoft.com/office/drawing/2014/chartex" xmlns:cx1="http://schemas.microsoft.com/office/drawing/2015/9/8/chartex" xmlns:cx2="http://schemas.microsoft.com/office/drawing/2015/10/21/chartex" xmlns:cx3="http://schemas.microsoft.com/office/drawing/2016/5/9/chartex" xmlns:cx4="http://schemas.microsoft.com/office/drawing/2016/5/10/chartex" xmlns:cx5="http://schemas.microsoft.com/office/drawing/2016/5/11/chartex" xmlns:cx6="http://schemas.microsoft.com/office/drawing/2016/5/12/chartex" xmlns:cx7="http://schemas.microsoft.com/office/drawing/2016/5/13/chartex" xmlns:cx8="http://schemas.microsoft.com/office/drawing/2016/5/14/chartex" xmlns:mc="http://schemas.openxmlformats.org/markup-compatibility/2006" xmlns:aink="http://schemas.microsoft.com/office/drawing/2016/ink" xmlns:am3d="http://schemas.microsoft.com/office/drawing/2017/model3d" xmlns:o="urn:schemas-microsoft-com:office:office" xmlns:oel="http://schemas.microsoft.com/office/2019/extlst" xmlns:r="http://schemas.openxmlformats.org/officeDocument/2006/relationships" xmlns:m="http://schemas.openxmlformats.org/officeDocument/2006/math" xmlns:v="urn:schemas-microsoft-com:vml" xmlns:wp14="http://schemas.microsoft.com/office/word/2010/wordprocessingDrawing" xmlns:wp="http://schemas.openxmlformats.org/drawingml/2006/wordprocessingDrawing" xmlns:w10="urn:schemas-microsoft-com:office:word" xmlns:w="http://schemas.openxmlformats.org/wordprocessingml/2006/main" xmlns:w14="http://schemas.microsoft.com/office/word/2010/wordml" xmlns:w15="http://schemas.microsoft.com/office/word/2012/wordml" xmlns:w16cex="http://schemas.microsoft.com/office/word/2018/wordml/cex" xmlns:w16cid="http://schemas.microsoft.com/office/word/2016/wordml/cid" xmlns:w16="http://schemas.microsoft.com/office/word/2018/wordml" xmlns:w16sdtdh="http://schemas.microsoft.com/office/word/2020/wordml/sdtdatahash" xmlns:w16se="http://schemas.microsoft.com/office/word/2015/wordml/symex" xmlns:wpg="http://schemas.microsoft.com/office/word/2010/wordprocessingGroup" xmlns:wpi="http://schemas.microsoft.com/office/word/2010/wordprocessingInk" xmlns:wne="http://schemas.microsoft.com/office/word/2006/wordml" xmlns:wps="http://schemas.microsoft.com/office/word/2010/wordprocessingShape" mc:Ignorable="w14 w15 w16se w16cid w16 w16cex w16sdtdh wp14">
+  <w:sdt>
+    <w:sdtPr>
+      <w:id w:val="287709066"/>
+      <w:docPartObj>
+        <w:docPartGallery w:val="Page Numbers (Bottom of Page)"/>
+        <w:docPartUnique/>
+      </w:docPartObj>
+    </w:sdtPr>
+    <w:sdtContent>
+      <w:p>
+        <w:pPr>
+          <w:pStyle w:val="a6"/>
+          <w:jc w:val="center"/>
+        </w:pPr>
+        <w:r>
+          <w:fldChar w:fldCharType="begin"/>
+        </w:r>
+        <w:r>
+          <w:instrText>PAGE   \* MERGEFORMAT</w:instrText>
+        </w:r>
+        <w:r>
+          <w:fldChar w:fldCharType="separate"/>
+        </w:r>
+        <w:r>
+          <w:t>2</w:t>
+        </w:r>
+        <w:r>
+          <w:fldChar w:fldCharType="end"/>
+        </w:r>
+      </w:p>
+    </w:sdtContent>
+  </w:sdt>
+  <w:p>
+    <w:pPr>
+      <w:pStyle w:val="a6"/>
+    </w:pPr>
+  </w:p>
+</w:ftr>
+</file>
+
+<file path=word/footer2.xml><?xml version="1.0" encoding="utf-8"?>
+<w:ftr xmlns:wpc="http://schemas.microsoft.com/office/word/2010/wordprocessingCanvas" xmlns:cx="http://schemas.microsoft.com/office/drawing/2014/chartex" xmlns:cx1="http://schemas.microsoft.com/office/drawing/2015/9/8/chartex" xmlns:cx2="http://schemas.microsoft.com/office/drawing/2015/10/21/chartex" xmlns:cx3="http://schemas.microsoft.com/office/drawing/2016/5/9/chartex" xmlns:cx4="http://schemas.microsoft.com/office/drawing/2016/5/10/chartex" xmlns:cx5="http://schemas.microsoft.com/office/drawing/2016/5/11/chartex" xmlns:cx6="http://schemas.microsoft.com/office/drawing/2016/5/12/chartex" xmlns:cx7="http://schemas.microsoft.com/office/drawing/2016/5/13/chartex" xmlns:cx8="http://schemas.microsoft.com/office/drawing/2016/5/14/chartex" xmlns:mc="http://schemas.openxmlformats.org/markup-compatibility/2006" xmlns:aink="http://schemas.microsoft.com/office/drawing/2016/ink" xmlns:am3d="http://schemas.microsoft.com/office/drawing/2017/model3d" xmlns:o="urn:schemas-microsoft-com:office:office" xmlns:oel="http://schemas.microsoft.com/office/2019/extlst" xmlns:r="http://schemas.openxmlformats.org/officeDocument/2006/relationships" xmlns:m="http://schemas.openxmlformats.org/officeDocument/2006/math" xmlns:v="urn:schemas-microsoft-com:vml" xmlns:wp14="http://schemas.microsoft.com/office/word/2010/wordprocessingDrawing" xmlns:wp="http://schemas.openxmlformats.org/drawingml/2006/wordprocessingDrawing" xmlns:w10="urn:schemas-microsoft-com:office:word" xmlns:w="http://schemas.openxmlformats.org/wordprocessingml/2006/main" xmlns:w14="http://schemas.microsoft.com/office/word/2010/wordml" xmlns:w15="http://schemas.microsoft.com/office/word/2012/wordml" xmlns:w16cex="http://schemas.microsoft.com/office/word/2018/wordml/cex" xmlns:w16cid="http://schemas.microsoft.com/office/word/2016/wordml/cid" xmlns:w16="http://schemas.microsoft.com/office/word/2018/wordml" xmlns:w16sdtdh="http://schemas.microsoft.com/office/word/2020/wordml/sdtdatahash" xmlns:w16se="http://schemas.microsoft.com/office/word/2015/wordml/symex" xmlns:wpg="http://schemas.microsoft.com/office/word/2010/wordprocessingGroup" xmlns:wpi="http://schemas.microsoft.com/office/word/2010/wordprocessingInk" xmlns:wne="http://schemas.microsoft.com/office/word/2006/wordml" xmlns:wps="http://schemas.microsoft.com/office/word/2010/wordprocessingShape" mc:Ignorable="w14 w15 w16se w16cid w16 w16cex w16sdtdh wp14">
+  <w:sdt>
+    <w:sdtPr>
+      <w:id w:val="-1702009852"/>
+      <w:docPartObj>
+        <w:docPartGallery w:val="Page Numbers (Bottom of Page)"/>
+        <w:docPartUnique/>
+      </w:docPartObj>
+    </w:sdtPr>
+    <w:sdtContent>
+      <w:p>
+        <w:pPr>
+          <w:pStyle w:val="a6"/>
+          <w:jc w:val="center"/>
+        </w:pPr>
+        <w:r>
+          <w:fldChar w:fldCharType="begin"/>
+        </w:r>
+        <w:r>
+          <w:instrText>PAGE   \* MERGEFORMAT</w:instrText>
+        </w:r>
+        <w:r>
+          <w:fldChar w:fldCharType="separate"/>
+        </w:r>
+        <w:r>
+          <w:t>2</w:t>
+        </w:r>
+        <w:r>
+          <w:fldChar w:fldCharType="end"/>
+        </w:r>
+      </w:p>
+    </w:sdtContent>
+  </w:sdt>
+  <w:p>
+    <w:pPr>
+      <w:pStyle w:val="a6"/>
+    </w:pPr>
+  </w:p>
+</w:ftr>
+</file>
+
+<file path=word/footnotes.xml><?xml version="1.0" encoding="utf-8"?>
+<w:footnotes xmlns:wpc="http://schemas.microsoft.com/office/word/2010/wordprocessingCanvas" xmlns:cx="http://schemas.microsoft.com/office/drawing/2014/chartex" xmlns:cx1="http://schemas.microsoft.com/office/drawing/2015/9/8/chartex" xmlns:cx2="http://schemas.microsoft.com/office/drawing/2015/10/21/chartex" xmlns:cx3="http://schemas.microsoft.com/office/drawing/2016/5/9/chartex" xmlns:cx4="http://schemas.microsoft.com/office/drawing/2016/5/10/chartex" xmlns:cx5="http://schemas.microsoft.com/office/drawing/2016/5/11/chartex" xmlns:cx6="http://schemas.microsoft.com/office/drawing/2016/5/12/chartex" xmlns:cx7="http://schemas.microsoft.com/office/drawing/2016/5/13/chartex" xmlns:cx8="http://schemas.microsoft.com/office/drawing/2016/5/14/chartex" xmlns:mc="http://schemas.openxmlformats.org/markup-compatibility/2006" xmlns:aink="http://schemas.microsoft.com/office/drawing/2016/ink" xmlns:am3d="http://schemas.microsoft.com/office/drawing/2017/model3d" xmlns:o="urn:schemas-microsoft-com:office:office" xmlns:oel="http://schemas.microsoft.com/office/2019/extlst" xmlns:r="http://schemas.openxmlformats.org/officeDocument/2006/relationships" xmlns:m="http://schemas.openxmlformats.org/officeDocument/2006/math" xmlns:v="urn:schemas-microsoft-com:vml" xmlns:wp14="http://schemas.microsoft.com/office/word/2010/wordprocessingDrawing" xmlns:wp="http://schemas.openxmlformats.org/drawingml/2006/wordprocessingDrawing" xmlns:w10="urn:schemas-microsoft-com:office:word" xmlns:w="http://schemas.openxmlformats.org/wordprocessingml/2006/main" xmlns:w14="http://schemas.microsoft.com/office/word/2010/wordml" xmlns:w15="http://schemas.microsoft.com/office/word/2012/wordml" xmlns:w16cex="http://schemas.microsoft.com/office/word/2018/wordml/cex" xmlns:w16cid="http://schemas.microsoft.com/office/word/2016/wordml/cid" xmlns:w16="http://schemas.microsoft.com/office/word/2018/wordml" xmlns:w16sdtdh="http://schemas.microsoft.com/office/word/2020/wordml/sdtdatahash" xmlns:w16se="http://schemas.microsoft.com/office/word/2015/wordml/symex" xmlns:wpg="http://schemas.microsoft.com/office/word/2010/wordprocessingGroup" xmlns:wpi="http://schemas.microsoft.com/office/word/2010/wordprocessingInk" xmlns:wne="http://schemas.microsoft.com/office/word/2006/wordml" xmlns:wps="http://schemas.microsoft.com/office/word/2010/wordprocessingShape" mc:Ignorable="w14 w15 w16se w16cid w16 w16cex w16sdtdh wp14">
+  <w:footnote w:type="separator" w:id="-1">
+    <w:p>
+      <w:pPr>
+        <w:spacing w:after="0" w:line="240" w:lineRule="auto"/>
+      </w:pPr>
+      <w:r>
+        <w:separator/>
+      </w:r>
+    </w:p>
+  </w:footnote>
+  <w:footnote w:type="continuationSeparator" w:id="0">
+    <w:p>
+      <w:pPr>
+        <w:spacing w:after="0" w:line="240" w:lineRule="auto"/>
+      </w:pPr>
+      <w:r>
+        <w:continuationSeparator/>
+      </w:r>
+    </w:p>
+  </w:footnote>
+</w:footnotes>
+</file>
+
+<file path=word/numbering.xml><?xml version="1.0" encoding="utf-8"?>
+<w:numbering xmlns:wpc="http://schemas.microsoft.com/office/word/2010/wordprocessingCanvas" xmlns:cx="http://schemas.microsoft.com/office/drawing/2014/chartex" xmlns:cx1="http://schemas.microsoft.com/office/drawing/2015/9/8/chartex" xmlns:cx2="http://schemas.microsoft.com/office/drawing/2015/10/21/chartex" xmlns:cx3="http://schemas.microsoft.com/office/drawing/2016/5/9/chartex" xmlns:cx4="http://schemas.microsoft.com/office/drawing/2016/5/10/chartex" xmlns:cx5="http://schemas.microsoft.com/office/drawing/2016/5/11/chartex" xmlns:cx6="http://schemas.microsoft.com/office/drawing/2016/5/12/chartex" xmlns:cx7="http://schemas.microsoft.com/office/drawing/2016/5/13/chartex" xmlns:cx8="http://schemas.microsoft.com/office/drawing/2016/5/14/chartex" xmlns:mc="http://schemas.openxmlformats.org/markup-compatibility/2006" xmlns:aink="http://schemas.microsoft.com/office/drawing/2016/ink" xmlns:am3d="http://schemas.microsoft.com/office/drawing/2017/model3d" xmlns:o="urn:schemas-microsoft-com:office:office" xmlns:oel="http://schemas.microsoft.com/office/2019/extlst" xmlns:r="http://schemas.openxmlformats.org/officeDocument/2006/relationships" xmlns:m="http://schemas.openxmlformats.org/officeDocument/2006/math" xmlns:v="urn:schemas-microsoft-com:vml" xmlns:wp14="http://schemas.microsoft.com/office/word/2010/wordprocessingDrawing" xmlns:wp="http://schemas.openxmlformats.org/drawingml/2006/wordprocessingDrawing" xmlns:w10="urn:schemas-microsoft-com:office:word" xmlns:w="http://schemas.openxmlformats.org/wordprocessingml/2006/main" xmlns:w14="http://schemas.microsoft.com/office/word/2010/wordml" xmlns:w15="http://schemas.microsoft.com/office/word/2012/wordml" xmlns:w16cex="http://schemas.microsoft.com/office/word/2018/wordml/cex" xmlns:w16cid="http://schemas.microsoft.com/office/word/2016/wordml/cid" xmlns:w16="http://schemas.microsoft.com/office/word/2018/wordml" xmlns:w16sdtdh="http://schemas.microsoft.com/office/word/2020/wordml/sdtdatahash" xmlns:w16se="http://schemas.microsoft.com/office/word/2015/wordml/symex" xmlns:wpg="http://schemas.microsoft.com/office/word/2010/wordprocessingGroup" xmlns:wpi="http://schemas.microsoft.com/office/word/2010/wordprocessingInk" xmlns:wne="http://schemas.microsoft.com/office/word/2006/wordml" xmlns:wps="http://schemas.microsoft.com/office/word/2010/wordprocessingShape" mc:Ignorable="w14 w15 w16se w16cid w16 w16cex w16sdtdh wp14">
+  <w:abstractNum w:abstractNumId="0" w15:restartNumberingAfterBreak="0">
+    <w:nsid w:val="4A322F11"/>
+    <w:multiLevelType w:val="multilevel"/>
+    <w:tmpl w:val="0419001F"/>
+    <w:lvl w:ilvl="0">
+      <w:start w:val="1"/>
+      <w:numFmt w:val="decimal"/>
+      <w:lvlText w:val="%1."/>
+      <w:lvlJc w:val="left"/>
+      <w:pPr>
+        <w:ind w:left="360" w:hanging="360"/>
+      </w:pPr>
+    </w:lvl>
+    <w:lvl w:ilvl="1">
+      <w:start w:val="1"/>
+      <w:numFmt w:val="decimal"/>
+      <w:lvlText w:val="%1.%2."/>
+      <w:lvlJc w:val="left"/>
+      <w:pPr>
+        <w:ind w:left="792" w:hanging="432"/>
+      </w:pPr>
+    </w:lvl>
+    <w:lvl w:ilvl="2">
+      <w:start w:val="1"/>
+      <w:numFmt w:val="decimal"/>
+      <w:lvlText w:val="%1.%2.%3."/>
+      <w:lvlJc w:val="left"/>
+      <w:pPr>
+        <w:ind w:left="1224" w:hanging="504"/>
+      </w:pPr>
+    </w:lvl>
+    <w:lvl w:ilvl="3">
+      <w:start w:val="1"/>
+      <w:numFmt w:val="decimal"/>
+      <w:lvlText w:val="%1.%2.%3.%4."/>
+      <w:lvlJc w:val="left"/>
+      <w:pPr>
+        <w:ind w:left="1728" w:hanging="648"/>
+      </w:pPr>
+    </w:lvl>
+    <w:lvl w:ilvl="4">
+      <w:start w:val="1"/>
+      <w:numFmt w:val="decimal"/>
+      <w:lvlText w:val="%1.%2.%3.%4.%5."/>
+      <w:lvlJc w:val="left"/>
+      <w:pPr>
+        <w:ind w:left="2232" w:hanging="792"/>
+      </w:pPr>
+    </w:lvl>
+    <w:lvl w:ilvl="5">
+      <w:start w:val="1"/>
+      <w:numFmt w:val="decimal"/>
+      <w:lvlText w:val="%1.%2.%3.%4.%5.%6."/>
+      <w:lvlJc w:val="left"/>
+      <w:pPr>
+        <w:ind w:left="2736" w:hanging="936"/>
+      </w:pPr>
+    </w:lvl>
+    <w:lvl w:ilvl="6">
+      <w:start w:val="1"/>
+      <w:numFmt w:val="decimal"/>
+      <w:lvlText w:val="%1.%2.%3.%4.%5.%6.%7."/>
+      <w:lvlJc w:val="left"/>
+      <w:pPr>
+        <w:ind w:left="3240" w:hanging="1080"/>
+      </w:pPr>
+    </w:lvl>
+    <w:lvl w:ilvl="7">
+      <w:start w:val="1"/>
+      <w:numFmt w:val="decimal"/>
+      <w:lvlText w:val="%1.%2.%3.%4.%5.%6.%7.%8."/>
+      <w:lvlJc w:val="left"/>
+      <w:pPr>
+        <w:ind w:left="3744" w:hanging="1224"/>
+      </w:pPr>
+    </w:lvl>
+    <w:lvl w:ilvl="8">
+      <w:start w:val="1"/>
+      <w:numFmt w:val="decimal"/>
+      <w:lvlText w:val="%1.%2.%3.%4.%5.%6.%7.%8.%9."/>
+      <w:lvlJc w:val="left"/>
+      <w:pPr>
+        <w:ind w:left="4320" w:hanging="1440"/>
+      </w:pPr>
+    </w:lvl>
+  </w:abstractNum>
+  <w:abstractNum w:abstractNumId="1" w15:restartNumberingAfterBreak="0">
+    <w:nsid w:val="4EC92804"/>
+    <w:multiLevelType w:val="multilevel"/>
+    <w:tmpl w:val="0419001F"/>
+    <w:lvl w:ilvl="0">
+      <w:start w:val="1"/>
+      <w:numFmt w:val="decimal"/>
+      <w:lvlText w:val="%1."/>
+      <w:lvlJc w:val="left"/>
+      <w:pPr>
+        <w:ind w:left="360" w:hanging="360"/>
+      </w:pPr>
+    </w:lvl>
+    <w:lvl w:ilvl="1">
+      <w:start w:val="1"/>
+      <w:numFmt w:val="decimal"/>
+      <w:lvlText w:val="%1.%2."/>
+      <w:lvlJc w:val="left"/>
+      <w:pPr>
+        <w:ind w:left="792" w:hanging="432"/>
+      </w:pPr>
+    </w:lvl>
+    <w:lvl w:ilvl="2">
+      <w:start w:val="1"/>
+      <w:numFmt w:val="decimal"/>
+      <w:lvlText w:val="%1.%2.%3."/>
+      <w:lvlJc w:val="left"/>
+      <w:pPr>
+        <w:ind w:left="1224" w:hanging="504"/>
+      </w:pPr>
+    </w:lvl>
+    <w:lvl w:ilvl="3">
+      <w:start w:val="1"/>
+      <w:numFmt w:val="decimal"/>
+      <w:lvlText w:val="%1.%2.%3.%4."/>
+      <w:lvlJc w:val="left"/>
+      <w:pPr>
+        <w:ind w:left="1728" w:hanging="648"/>
+      </w:pPr>
+    </w:lvl>
+    <w:lvl w:ilvl="4">
+      <w:start w:val="1"/>
+      <w:numFmt w:val="decimal"/>
+      <w:lvlText w:val="%1.%2.%3.%4.%5."/>
+      <w:lvlJc w:val="left"/>
+      <w:pPr>
+        <w:ind w:left="2232" w:hanging="792"/>
+      </w:pPr>
+    </w:lvl>
+    <w:lvl w:ilvl="5">
+      <w:start w:val="1"/>
+      <w:numFmt w:val="decimal"/>
+      <w:lvlText w:val="%1.%2.%3.%4.%5.%6."/>
+      <w:lvlJc w:val="left"/>
+      <w:pPr>
+        <w:ind w:left="2736" w:hanging="936"/>
+      </w:pPr>
+    </w:lvl>
+    <w:lvl w:ilvl="6">
+      <w:start w:val="1"/>
+      <w:numFmt w:val="decimal"/>
+      <w:lvlText w:val="%1.%2.%3.%4.%5.%6.%7."/>
+      <w:lvlJc w:val="left"/>
+      <w:pPr>
+        <w:ind w:left="3240" w:hanging="1080"/>
+      </w:pPr>
+    </w:lvl>
+    <w:lvl w:ilvl="7">
+      <w:start w:val="1"/>
+      <w:numFmt w:val="decimal"/>
+      <w:lvlText w:val="%1.%2.%3.%4.%5.%6.%7.%8."/>
+      <w:lvlJc w:val="left"/>
+      <w:pPr>
+        <w:ind w:left="3744" w:hanging="1224"/>
+      </w:pPr>
+    </w:lvl>
+    <w:lvl w:ilvl="8">
+      <w:start w:val="1"/>
+      <w:numFmt w:val="decimal"/>
+      <w:lvlText w:val="%1.%2.%3.%4.%5.%6.%7.%8.%9."/>
+      <w:lvlJc w:val="left"/>
+      <w:pPr>
+        <w:ind w:left="4320" w:hanging="1440"/>
+      </w:pPr>
+    </w:lvl>
+  </w:abstractNum>
+  <w:abstractNum w:abstractNumId="2" w15:restartNumberingAfterBreak="0">
+    <w:nsid w:val="621100FA"/>
+    <w:multiLevelType w:val="multilevel"/>
+    <w:tmpl w:val="3DCAC3CE"/>
+    <w:lvl w:ilvl="0">
+      <w:start w:val="1"/>
+      <w:numFmt w:val="decimal"/>
+      <w:lvlText w:val="%1"/>
+      <w:lvlJc w:val="left"/>
+      <w:pPr>
+        <w:ind w:left="420" w:hanging="420"/>
+      </w:pPr>
+      <w:rPr>
+        <w:rFonts w:hint="default"/>
+      </w:rPr>
+    </w:lvl>
+    <w:lvl w:ilvl="1">
+      <w:start w:val="1"/>
+      <w:numFmt w:val="decimal"/>
+      <w:lvlText w:val="%1.%2"/>
+      <w:lvlJc w:val="left"/>
+      <w:pPr>
+        <w:ind w:left="420" w:hanging="420"/>
+      </w:pPr>
+      <w:rPr>
+        <w:rFonts w:hint="default"/>
+      </w:rPr>
+    </w:lvl>
+    <w:lvl w:ilvl="2">
+      <w:start w:val="1"/>
+      <w:numFmt w:val="decimal"/>
+      <w:lvlText w:val="%1.%2.%3"/>
+      <w:lvlJc w:val="left"/>
+      <w:pPr>
+        <w:ind w:left="720" w:hanging="720"/>
+      </w:pPr>
+      <w:rPr>
+        <w:rFonts w:hint="default"/>
+      </w:rPr>
+    </w:lvl>
+    <w:lvl w:ilvl="3">
+      <w:start w:val="1"/>
+      <w:numFmt w:val="decimal"/>
+      <w:lvlText w:val="%1.%2.%3.%4"/>
+      <w:lvlJc w:val="left"/>
+      <w:pPr>
+        <w:ind w:left="720" w:hanging="720"/>
+      </w:pPr>
+      <w:rPr>
+        <w:rFonts w:hint="default"/>
+      </w:rPr>
+    </w:lvl>
+    <w:lvl w:ilvl="4">
+      <w:start w:val="1"/>
+      <w:numFmt w:val="decimal"/>
+      <w:lvlText w:val="%1.%2.%3.%4.%5"/>
+      <w:lvlJc w:val="left"/>
+      <w:pPr>
+        <w:ind w:left="1080" w:hanging="1080"/>
+      </w:pPr>
+      <w:rPr>
+        <w:rFonts w:hint="default"/>
+      </w:rPr>
+    </w:lvl>
+    <w:lvl w:ilvl="5">
+      <w:start w:val="1"/>
+      <w:numFmt w:val="decimal"/>
+      <w:lvlText w:val="%1.%2.%3.%4.%5.%6"/>
+      <w:lvlJc w:val="left"/>
+      <w:pPr>
+        <w:ind w:left="1080" w:hanging="1080"/>
+      </w:pPr>
+      <w:rPr>
+        <w:rFonts w:hint="default"/>
+      </w:rPr>
+    </w:lvl>
+    <w:lvl w:ilvl="6">
+      <w:start w:val="1"/>
+      <w:numFmt w:val="decimal"/>
+      <w:lvlText w:val="%1.%2.%3.%4.%5.%6.%7"/>
+      <w:lvlJc w:val="left"/>
+      <w:pPr>
+        <w:ind w:left="1440" w:hanging="1440"/>
+      </w:pPr>
+      <w:rPr>
+        <w:rFonts w:hint="default"/>
+      </w:rPr>
+    </w:lvl>
+    <w:lvl w:ilvl="7">
+      <w:start w:val="1"/>
+      <w:numFmt w:val="decimal"/>
+      <w:lvlText w:val="%1.%2.%3.%4.%5.%6.%7.%8"/>
+      <w:lvlJc w:val="left"/>
+      <w:pPr>
+        <w:ind w:left="1440" w:hanging="1440"/>
+      </w:pPr>
+      <w:rPr>
+        <w:rFonts w:hint="default"/>
+      </w:rPr>
+    </w:lvl>
+    <w:lvl w:ilvl="8">
+      <w:start w:val="1"/>
+      <w:numFmt w:val="decimal"/>
+      <w:lvlText w:val="%1.%2.%3.%4.%5.%6.%7.%8.%9"/>
+      <w:lvlJc w:val="left"/>
+      <w:pPr>
+        <w:ind w:left="1440" w:hanging="1440"/>
+      </w:pPr>
+      <w:rPr>
+        <w:rFonts w:hint="default"/>
+      </w:rPr>
+    </w:lvl>
+  </w:abstractNum>
+  <w:num w:numId="1" w16cid:durableId="597443718">
+    <w:abstractNumId w:val="2"/>
+  </w:num>
+  <w:num w:numId="2" w16cid:durableId="371611008">
+    <w:abstractNumId w:val="0"/>
+  </w:num>
+  <w:num w:numId="3" w16cid:durableId="1714958610">
+    <w:abstractNumId w:val="1"/>
+  </w:num>
+</w:numbering>
 </file>
 
 <file path=word/styles.xml><?xml version="1.0" encoding="utf-8"?>
@@ -1251,6 +5554,72 @@
     <w:qFormat/>
     <w:rsid w:val="001A645E"/>
   </w:style>
+  <w:style w:type="paragraph" w:styleId="1">
+    <w:name w:val="heading 1"/>
+    <w:basedOn w:val="a"/>
+    <w:next w:val="a"/>
+    <w:link w:val="10"/>
+    <w:uiPriority w:val="9"/>
+    <w:qFormat/>
+    <w:rsid w:val="00B22544"/>
+    <w:pPr>
+      <w:keepNext/>
+      <w:keepLines/>
+      <w:spacing w:before="240" w:after="0"/>
+      <w:outlineLvl w:val="0"/>
+    </w:pPr>
+    <w:rPr>
+      <w:rFonts w:asciiTheme="majorHAnsi" w:eastAsiaTheme="majorEastAsia" w:hAnsiTheme="majorHAnsi" w:cstheme="majorBidi"/>
+      <w:color w:val="2F5496" w:themeColor="accent1" w:themeShade="BF"/>
+      <w:sz w:val="32"/>
+      <w:szCs w:val="32"/>
+    </w:rPr>
+  </w:style>
+  <w:style w:type="paragraph" w:styleId="2">
+    <w:name w:val="heading 2"/>
+    <w:basedOn w:val="a"/>
+    <w:next w:val="a"/>
+    <w:link w:val="20"/>
+    <w:uiPriority w:val="9"/>
+    <w:unhideWhenUsed/>
+    <w:qFormat/>
+    <w:rsid w:val="00B22544"/>
+    <w:pPr>
+      <w:keepNext/>
+      <w:keepLines/>
+      <w:spacing w:before="40" w:after="0"/>
+      <w:outlineLvl w:val="1"/>
+    </w:pPr>
+    <w:rPr>
+      <w:rFonts w:asciiTheme="majorHAnsi" w:eastAsiaTheme="majorEastAsia" w:hAnsiTheme="majorHAnsi" w:cstheme="majorBidi"/>
+      <w:color w:val="2F5496" w:themeColor="accent1" w:themeShade="BF"/>
+      <w:sz w:val="26"/>
+      <w:szCs w:val="26"/>
+    </w:rPr>
+  </w:style>
+  <w:style w:type="paragraph" w:styleId="3">
+    <w:name w:val="heading 3"/>
+    <w:basedOn w:val="a"/>
+    <w:next w:val="a"/>
+    <w:link w:val="30"/>
+    <w:uiPriority w:val="9"/>
+    <w:semiHidden/>
+    <w:unhideWhenUsed/>
+    <w:qFormat/>
+    <w:rsid w:val="00B22544"/>
+    <w:pPr>
+      <w:keepNext/>
+      <w:keepLines/>
+      <w:spacing w:before="40" w:after="0"/>
+      <w:outlineLvl w:val="2"/>
+    </w:pPr>
+    <w:rPr>
+      <w:rFonts w:asciiTheme="majorHAnsi" w:eastAsiaTheme="majorEastAsia" w:hAnsiTheme="majorHAnsi" w:cstheme="majorBidi"/>
+      <w:color w:val="1F3763" w:themeColor="accent1" w:themeShade="7F"/>
+      <w:sz w:val="24"/>
+      <w:szCs w:val="24"/>
+    </w:rPr>
+  </w:style>
   <w:style w:type="character" w:default="1" w:styleId="a0">
     <w:name w:val="Default Paragraph Font"/>
     <w:uiPriority w:val="1"/>
@@ -1277,6 +5646,165 @@
     <w:uiPriority w:val="99"/>
     <w:semiHidden/>
     <w:unhideWhenUsed/>
+  </w:style>
+  <w:style w:type="paragraph" w:styleId="a3">
+    <w:name w:val="List Paragraph"/>
+    <w:basedOn w:val="a"/>
+    <w:uiPriority w:val="34"/>
+    <w:qFormat/>
+    <w:rsid w:val="00BB404A"/>
+    <w:pPr>
+      <w:ind w:left="720"/>
+      <w:contextualSpacing/>
+    </w:pPr>
+  </w:style>
+  <w:style w:type="paragraph" w:styleId="a4">
+    <w:name w:val="header"/>
+    <w:basedOn w:val="a"/>
+    <w:link w:val="a5"/>
+    <w:uiPriority w:val="99"/>
+    <w:unhideWhenUsed/>
+    <w:rsid w:val="006152E2"/>
+    <w:pPr>
+      <w:tabs>
+        <w:tab w:val="center" w:pos="4677"/>
+        <w:tab w:val="right" w:pos="9355"/>
+      </w:tabs>
+      <w:spacing w:after="0" w:line="240" w:lineRule="auto"/>
+    </w:pPr>
+  </w:style>
+  <w:style w:type="character" w:customStyle="1" w:styleId="a5">
+    <w:name w:val="Верхний колонтитул Знак"/>
+    <w:basedOn w:val="a0"/>
+    <w:link w:val="a4"/>
+    <w:uiPriority w:val="99"/>
+    <w:rsid w:val="006152E2"/>
+  </w:style>
+  <w:style w:type="paragraph" w:styleId="a6">
+    <w:name w:val="footer"/>
+    <w:basedOn w:val="a"/>
+    <w:link w:val="a7"/>
+    <w:uiPriority w:val="99"/>
+    <w:unhideWhenUsed/>
+    <w:rsid w:val="006152E2"/>
+    <w:pPr>
+      <w:tabs>
+        <w:tab w:val="center" w:pos="4677"/>
+        <w:tab w:val="right" w:pos="9355"/>
+      </w:tabs>
+      <w:spacing w:after="0" w:line="240" w:lineRule="auto"/>
+    </w:pPr>
+  </w:style>
+  <w:style w:type="character" w:customStyle="1" w:styleId="a7">
+    <w:name w:val="Нижний колонтитул Знак"/>
+    <w:basedOn w:val="a0"/>
+    <w:link w:val="a6"/>
+    <w:uiPriority w:val="99"/>
+    <w:rsid w:val="006152E2"/>
+  </w:style>
+  <w:style w:type="character" w:customStyle="1" w:styleId="10">
+    <w:name w:val="Заголовок 1 Знак"/>
+    <w:basedOn w:val="a0"/>
+    <w:link w:val="1"/>
+    <w:uiPriority w:val="9"/>
+    <w:rsid w:val="00B22544"/>
+    <w:rPr>
+      <w:rFonts w:asciiTheme="majorHAnsi" w:eastAsiaTheme="majorEastAsia" w:hAnsiTheme="majorHAnsi" w:cstheme="majorBidi"/>
+      <w:color w:val="2F5496" w:themeColor="accent1" w:themeShade="BF"/>
+      <w:sz w:val="32"/>
+      <w:szCs w:val="32"/>
+    </w:rPr>
+  </w:style>
+  <w:style w:type="paragraph" w:styleId="a8">
+    <w:name w:val="TOC Heading"/>
+    <w:basedOn w:val="1"/>
+    <w:next w:val="a"/>
+    <w:uiPriority w:val="39"/>
+    <w:unhideWhenUsed/>
+    <w:qFormat/>
+    <w:rsid w:val="00B22544"/>
+    <w:pPr>
+      <w:outlineLvl w:val="9"/>
+    </w:pPr>
+    <w:rPr>
+      <w:lang w:eastAsia="ru-RU"/>
+    </w:rPr>
+  </w:style>
+  <w:style w:type="paragraph" w:styleId="11">
+    <w:name w:val="toc 1"/>
+    <w:basedOn w:val="a"/>
+    <w:next w:val="a"/>
+    <w:autoRedefine/>
+    <w:uiPriority w:val="39"/>
+    <w:unhideWhenUsed/>
+    <w:rsid w:val="00B22544"/>
+    <w:pPr>
+      <w:spacing w:after="100"/>
+    </w:pPr>
+  </w:style>
+  <w:style w:type="character" w:styleId="a9">
+    <w:name w:val="Hyperlink"/>
+    <w:basedOn w:val="a0"/>
+    <w:uiPriority w:val="99"/>
+    <w:unhideWhenUsed/>
+    <w:rsid w:val="00B22544"/>
+    <w:rPr>
+      <w:color w:val="0563C1" w:themeColor="hyperlink"/>
+      <w:u w:val="single"/>
+    </w:rPr>
+  </w:style>
+  <w:style w:type="character" w:customStyle="1" w:styleId="20">
+    <w:name w:val="Заголовок 2 Знак"/>
+    <w:basedOn w:val="a0"/>
+    <w:link w:val="2"/>
+    <w:uiPriority w:val="9"/>
+    <w:rsid w:val="00B22544"/>
+    <w:rPr>
+      <w:rFonts w:asciiTheme="majorHAnsi" w:eastAsiaTheme="majorEastAsia" w:hAnsiTheme="majorHAnsi" w:cstheme="majorBidi"/>
+      <w:color w:val="2F5496" w:themeColor="accent1" w:themeShade="BF"/>
+      <w:sz w:val="26"/>
+      <w:szCs w:val="26"/>
+    </w:rPr>
+  </w:style>
+  <w:style w:type="character" w:customStyle="1" w:styleId="30">
+    <w:name w:val="Заголовок 3 Знак"/>
+    <w:basedOn w:val="a0"/>
+    <w:link w:val="3"/>
+    <w:uiPriority w:val="9"/>
+    <w:semiHidden/>
+    <w:rsid w:val="00B22544"/>
+    <w:rPr>
+      <w:rFonts w:asciiTheme="majorHAnsi" w:eastAsiaTheme="majorEastAsia" w:hAnsiTheme="majorHAnsi" w:cstheme="majorBidi"/>
+      <w:color w:val="1F3763" w:themeColor="accent1" w:themeShade="7F"/>
+      <w:sz w:val="24"/>
+      <w:szCs w:val="24"/>
+    </w:rPr>
+  </w:style>
+  <w:style w:type="paragraph" w:styleId="21">
+    <w:name w:val="toc 2"/>
+    <w:basedOn w:val="a"/>
+    <w:next w:val="a"/>
+    <w:autoRedefine/>
+    <w:uiPriority w:val="39"/>
+    <w:unhideWhenUsed/>
+    <w:rsid w:val="008A10AE"/>
+    <w:pPr>
+      <w:spacing w:after="100"/>
+      <w:ind w:left="220"/>
+    </w:pPr>
+  </w:style>
+  <w:style w:type="paragraph" w:styleId="31">
+    <w:name w:val="toc 3"/>
+    <w:basedOn w:val="a"/>
+    <w:next w:val="a"/>
+    <w:autoRedefine/>
+    <w:uiPriority w:val="39"/>
+    <w:unhideWhenUsed/>
+    <w:rsid w:val="008A10AE"/>
+    <w:pPr>
+      <w:spacing w:after="100"/>
+      <w:ind w:left="440"/>
+    </w:pPr>
   </w:style>
 </w:styles>
 </file>
@@ -1574,4 +6102,16 @@
     </a:ext>
   </a:extLst>
 </a:theme>
+</file>
+
+<file path=customXml/item1.xml><?xml version="1.0" encoding="utf-8"?>
+<b:Sources xmlns:b="http://schemas.openxmlformats.org/officeDocument/2006/bibliography" xmlns="http://schemas.openxmlformats.org/officeDocument/2006/bibliography" SelectedStyle="\APASixthEditionOfficeOnline.xsl" StyleName="APA" Version="6"/>
+</file>
+
+<file path=customXml/itemProps1.xml><?xml version="1.0" encoding="utf-8"?>
+<ds:datastoreItem xmlns:ds="http://schemas.openxmlformats.org/officeDocument/2006/customXml" ds:itemID="{9623EC54-2F57-476B-9A5F-149860B7D7D4}">
+  <ds:schemaRefs>
+    <ds:schemaRef ds:uri="http://schemas.openxmlformats.org/officeDocument/2006/bibliography"/>
+  </ds:schemaRefs>
+</ds:datastoreItem>
 </file>